--- a/Caritas-Word/己所不欲，勿施于人.docx
+++ b/Caritas-Word/己所不欲，勿施于人.docx
@@ -59,21 +59,13 @@
           <w:sz w:val="21"/>
           <w:szCs w:val="21"/>
         </w:rPr>
-        <w:t>问题：</w:t>
-      </w:r>
-      <w:r>
-        <w:rPr>
-          <w:rFonts w:ascii="HarmonyOS Sans Light" w:eastAsia="字家玲珑锐楷" w:hAnsi="HarmonyOS Sans Light" w:hint="eastAsia"/>
-          <w:sz w:val="21"/>
-          <w:szCs w:val="21"/>
-        </w:rPr>
-        <w:t>对于「己所不欲，勿施于人」这句话怎么理解？</w:t>
-      </w:r>
-    </w:p>
-    <w:p>
-      <w:pPr>
-        <w:rPr>
-          <w:rFonts w:ascii="HarmonyOS Sans Light" w:eastAsia="字家玲珑锐楷" w:hAnsi="HarmonyOS Sans Light" w:hint="eastAsia"/>
+        <w:t>问题：对于「己所不欲，勿施于人」这句话怎么理解？</w:t>
+      </w:r>
+    </w:p>
+    <w:p>
+      <w:pPr>
+        <w:rPr>
+          <w:rFonts w:ascii="HarmonyOS Sans Light" w:eastAsia="字家玲珑锐楷" w:hAnsi="HarmonyOS Sans Light"/>
           <w:sz w:val="21"/>
           <w:szCs w:val="21"/>
         </w:rPr>
@@ -254,7 +246,25 @@
           <w:sz w:val="21"/>
           <w:szCs w:val="21"/>
         </w:rPr>
-        <w:t>第二，它将随着人抛下儒巾而失效。</w:t>
+        <w:t>第二，它将随着人</w:t>
+      </w:r>
+      <w:proofErr w:type="gramStart"/>
+      <w:r>
+        <w:rPr>
+          <w:rFonts w:ascii="HarmonyOS Sans Light" w:eastAsia="字家玲珑锐楷" w:hAnsi="HarmonyOS Sans Light" w:hint="eastAsia"/>
+          <w:sz w:val="21"/>
+          <w:szCs w:val="21"/>
+        </w:rPr>
+        <w:t>抛下儒巾而</w:t>
+      </w:r>
+      <w:proofErr w:type="gramEnd"/>
+      <w:r>
+        <w:rPr>
+          <w:rFonts w:ascii="HarmonyOS Sans Light" w:eastAsia="字家玲珑锐楷" w:hAnsi="HarmonyOS Sans Light" w:hint="eastAsia"/>
+          <w:sz w:val="21"/>
+          <w:szCs w:val="21"/>
+        </w:rPr>
+        <w:t>失效。</w:t>
       </w:r>
     </w:p>
     <w:p>
@@ -288,7 +298,25 @@
           <w:sz w:val="21"/>
           <w:szCs w:val="21"/>
         </w:rPr>
-        <w:t>们的投机化——在自认儒生可以对对方正义天诛的时候</w:t>
+        <w:t>们的投机化——在自认儒生可以对对方正义天</w:t>
+      </w:r>
+      <w:proofErr w:type="gramStart"/>
+      <w:r>
+        <w:rPr>
+          <w:rFonts w:ascii="HarmonyOS Sans Light" w:eastAsia="字家玲珑锐楷" w:hAnsi="HarmonyOS Sans Light" w:hint="eastAsia"/>
+          <w:sz w:val="21"/>
+          <w:szCs w:val="21"/>
+        </w:rPr>
+        <w:t>诛</w:t>
+      </w:r>
+      <w:proofErr w:type="gramEnd"/>
+      <w:r>
+        <w:rPr>
+          <w:rFonts w:ascii="HarmonyOS Sans Light" w:eastAsia="字家玲珑锐楷" w:hAnsi="HarmonyOS Sans Light" w:hint="eastAsia"/>
+          <w:sz w:val="21"/>
+          <w:szCs w:val="21"/>
+        </w:rPr>
+        <w:t>的时候</w:t>
       </w:r>
       <w:r>
         <w:rPr>
@@ -345,7 +373,7 @@
       <w:pPr>
         <w:ind w:firstLine="480"/>
         <w:rPr>
-          <w:rFonts w:ascii="HarmonyOS Sans Light" w:eastAsia="字家玲珑锐楷" w:hAnsi="HarmonyOS Sans Light" w:hint="eastAsia"/>
+          <w:rFonts w:ascii="HarmonyOS Sans Light" w:eastAsia="字家玲珑锐楷" w:hAnsi="HarmonyOS Sans Light"/>
           <w:sz w:val="21"/>
           <w:szCs w:val="21"/>
         </w:rPr>
@@ -454,7 +482,25 @@
           <w:sz w:val="21"/>
           <w:szCs w:val="21"/>
         </w:rPr>
-        <w:t>举个例子，你说“大道曰仁，小道曰恕”，你的意思是仁比恕更重要，做人要仁慈。</w:t>
+        <w:t>举个例子，你说“大道曰仁，小道曰恕”，你的意思是</w:t>
+      </w:r>
+      <w:proofErr w:type="gramStart"/>
+      <w:r>
+        <w:rPr>
+          <w:rFonts w:ascii="HarmonyOS Sans Light" w:eastAsia="字家玲珑锐楷" w:hAnsi="HarmonyOS Sans Light" w:hint="eastAsia"/>
+          <w:sz w:val="21"/>
+          <w:szCs w:val="21"/>
+        </w:rPr>
+        <w:t>仁比恕更</w:t>
+      </w:r>
+      <w:proofErr w:type="gramEnd"/>
+      <w:r>
+        <w:rPr>
+          <w:rFonts w:ascii="HarmonyOS Sans Light" w:eastAsia="字家玲珑锐楷" w:hAnsi="HarmonyOS Sans Light" w:hint="eastAsia"/>
+          <w:sz w:val="21"/>
+          <w:szCs w:val="21"/>
+        </w:rPr>
+        <w:t>重要，做人要仁慈。</w:t>
       </w:r>
     </w:p>
     <w:p>
@@ -674,7 +720,61 @@
           <w:sz w:val="21"/>
           <w:szCs w:val="21"/>
         </w:rPr>
-        <w:t>“我不愿在受指控时没有机会辩解”，似乎可以转换为“我希望在受指控时有机会辩解”。因此己所不欲勿施于人，极其容易被人实践成“己所欲，则施于人”。费劲吧啦施于人之后对方如果不领情，对方就是大坏蛋。要是对方不但不领情，还不认账，甚至还进一步的指责你侵犯了自由，那简直是罪不可恕。</w:t>
+        <w:t>“我不愿在受指控时没有机会辩解”，似乎可以转换为“我希望在受指控时有机会辩解”。因此己所不欲勿施于人，极其容易被人实践成“己所欲，则施于人”。</w:t>
+      </w:r>
+      <w:proofErr w:type="gramStart"/>
+      <w:r>
+        <w:rPr>
+          <w:rFonts w:ascii="HarmonyOS Sans Light" w:eastAsia="字家玲珑锐楷" w:hAnsi="HarmonyOS Sans Light" w:hint="eastAsia"/>
+          <w:sz w:val="21"/>
+          <w:szCs w:val="21"/>
+        </w:rPr>
+        <w:t>费劲吧啦施于</w:t>
+      </w:r>
+      <w:proofErr w:type="gramEnd"/>
+      <w:r>
+        <w:rPr>
+          <w:rFonts w:ascii="HarmonyOS Sans Light" w:eastAsia="字家玲珑锐楷" w:hAnsi="HarmonyOS Sans Light" w:hint="eastAsia"/>
+          <w:sz w:val="21"/>
+          <w:szCs w:val="21"/>
+        </w:rPr>
+        <w:t>人之后对方如果</w:t>
+      </w:r>
+      <w:proofErr w:type="gramStart"/>
+      <w:r>
+        <w:rPr>
+          <w:rFonts w:ascii="HarmonyOS Sans Light" w:eastAsia="字家玲珑锐楷" w:hAnsi="HarmonyOS Sans Light" w:hint="eastAsia"/>
+          <w:sz w:val="21"/>
+          <w:szCs w:val="21"/>
+        </w:rPr>
+        <w:t>不</w:t>
+      </w:r>
+      <w:proofErr w:type="gramEnd"/>
+      <w:r>
+        <w:rPr>
+          <w:rFonts w:ascii="HarmonyOS Sans Light" w:eastAsia="字家玲珑锐楷" w:hAnsi="HarmonyOS Sans Light" w:hint="eastAsia"/>
+          <w:sz w:val="21"/>
+          <w:szCs w:val="21"/>
+        </w:rPr>
+        <w:t>领情，对方就是大坏蛋。要是对方不但</w:t>
+      </w:r>
+      <w:proofErr w:type="gramStart"/>
+      <w:r>
+        <w:rPr>
+          <w:rFonts w:ascii="HarmonyOS Sans Light" w:eastAsia="字家玲珑锐楷" w:hAnsi="HarmonyOS Sans Light" w:hint="eastAsia"/>
+          <w:sz w:val="21"/>
+          <w:szCs w:val="21"/>
+        </w:rPr>
+        <w:t>不</w:t>
+      </w:r>
+      <w:proofErr w:type="gramEnd"/>
+      <w:r>
+        <w:rPr>
+          <w:rFonts w:ascii="HarmonyOS Sans Light" w:eastAsia="字家玲珑锐楷" w:hAnsi="HarmonyOS Sans Light" w:hint="eastAsia"/>
+          <w:sz w:val="21"/>
+          <w:szCs w:val="21"/>
+        </w:rPr>
+        <w:t>领情，还不认账，甚至还进一步的指责你侵犯了自由，那简直是罪不可恕。</w:t>
       </w:r>
     </w:p>
     <w:p>
@@ -710,25 +810,97 @@
           <w:sz w:val="21"/>
           <w:szCs w:val="21"/>
         </w:rPr>
-        <w:t>你过敏，不能吃花生。张三自己却很爱吃花生。为了给你庆祝生日，张三亲自在自己庭院里种了棵花生，日夜照顾，心血浇灌，恰恰好赶在你生日当天收获。你肯定没吃过刚刚收出来的花生是什么味道，张三自己也不知道。他就等着这一刻与你共同分享。</w:t>
-      </w:r>
-    </w:p>
-    <w:p>
-      <w:pPr>
-        <w:ind w:firstLine="480"/>
-        <w:rPr>
-          <w:rFonts w:ascii="HarmonyOS Sans Light" w:eastAsia="字家玲珑锐楷" w:hAnsi="HarmonyOS Sans Light"/>
-          <w:sz w:val="21"/>
-          <w:szCs w:val="21"/>
-        </w:rPr>
-      </w:pPr>
-      <w:r>
-        <w:rPr>
-          <w:rFonts w:ascii="HarmonyOS Sans Light" w:eastAsia="字家玲珑锐楷" w:hAnsi="HarmonyOS Sans Light" w:hint="eastAsia"/>
-          <w:sz w:val="21"/>
-          <w:szCs w:val="21"/>
-        </w:rPr>
-        <w:t>“诶，你怎么不吃啊？”</w:t>
+        <w:t>你过敏，不能吃花生。张三自己却很爱吃花生。为了给你庆祝生日，张</w:t>
+      </w:r>
+      <w:proofErr w:type="gramStart"/>
+      <w:r>
+        <w:rPr>
+          <w:rFonts w:ascii="HarmonyOS Sans Light" w:eastAsia="字家玲珑锐楷" w:hAnsi="HarmonyOS Sans Light" w:hint="eastAsia"/>
+          <w:sz w:val="21"/>
+          <w:szCs w:val="21"/>
+        </w:rPr>
+        <w:t>三亲自</w:t>
+      </w:r>
+      <w:proofErr w:type="gramEnd"/>
+      <w:r>
+        <w:rPr>
+          <w:rFonts w:ascii="HarmonyOS Sans Light" w:eastAsia="字家玲珑锐楷" w:hAnsi="HarmonyOS Sans Light" w:hint="eastAsia"/>
+          <w:sz w:val="21"/>
+          <w:szCs w:val="21"/>
+        </w:rPr>
+        <w:t>在自己庭院里种了棵花生，日夜照顾，心血浇灌，</w:t>
+      </w:r>
+      <w:proofErr w:type="gramStart"/>
+      <w:r>
+        <w:rPr>
+          <w:rFonts w:ascii="HarmonyOS Sans Light" w:eastAsia="字家玲珑锐楷" w:hAnsi="HarmonyOS Sans Light" w:hint="eastAsia"/>
+          <w:sz w:val="21"/>
+          <w:szCs w:val="21"/>
+        </w:rPr>
+        <w:t>恰恰好赶</w:t>
+      </w:r>
+      <w:proofErr w:type="gramEnd"/>
+      <w:r>
+        <w:rPr>
+          <w:rFonts w:ascii="HarmonyOS Sans Light" w:eastAsia="字家玲珑锐楷" w:hAnsi="HarmonyOS Sans Light" w:hint="eastAsia"/>
+          <w:sz w:val="21"/>
+          <w:szCs w:val="21"/>
+        </w:rPr>
+        <w:t>在你生日当天收获。你肯定没吃</w:t>
+      </w:r>
+      <w:proofErr w:type="gramStart"/>
+      <w:r>
+        <w:rPr>
+          <w:rFonts w:ascii="HarmonyOS Sans Light" w:eastAsia="字家玲珑锐楷" w:hAnsi="HarmonyOS Sans Light" w:hint="eastAsia"/>
+          <w:sz w:val="21"/>
+          <w:szCs w:val="21"/>
+        </w:rPr>
+        <w:t>过刚刚收出来</w:t>
+      </w:r>
+      <w:proofErr w:type="gramEnd"/>
+      <w:r>
+        <w:rPr>
+          <w:rFonts w:ascii="HarmonyOS Sans Light" w:eastAsia="字家玲珑锐楷" w:hAnsi="HarmonyOS Sans Light" w:hint="eastAsia"/>
+          <w:sz w:val="21"/>
+          <w:szCs w:val="21"/>
+        </w:rPr>
+        <w:t>的花生是什么味道，张三自己也不知道。他就等着这一刻与你共同分享。</w:t>
+      </w:r>
+    </w:p>
+    <w:p>
+      <w:pPr>
+        <w:ind w:firstLine="480"/>
+        <w:rPr>
+          <w:rFonts w:ascii="HarmonyOS Sans Light" w:eastAsia="字家玲珑锐楷" w:hAnsi="HarmonyOS Sans Light"/>
+          <w:sz w:val="21"/>
+          <w:szCs w:val="21"/>
+        </w:rPr>
+      </w:pPr>
+      <w:r>
+        <w:rPr>
+          <w:rFonts w:ascii="HarmonyOS Sans Light" w:eastAsia="字家玲珑锐楷" w:hAnsi="HarmonyOS Sans Light" w:hint="eastAsia"/>
+          <w:sz w:val="21"/>
+          <w:szCs w:val="21"/>
+        </w:rPr>
+        <w:t>“</w:t>
+      </w:r>
+      <w:proofErr w:type="gramStart"/>
+      <w:r>
+        <w:rPr>
+          <w:rFonts w:ascii="HarmonyOS Sans Light" w:eastAsia="字家玲珑锐楷" w:hAnsi="HarmonyOS Sans Light" w:hint="eastAsia"/>
+          <w:sz w:val="21"/>
+          <w:szCs w:val="21"/>
+        </w:rPr>
+        <w:t>诶</w:t>
+      </w:r>
+      <w:proofErr w:type="gramEnd"/>
+      <w:r>
+        <w:rPr>
+          <w:rFonts w:ascii="HarmonyOS Sans Light" w:eastAsia="字家玲珑锐楷" w:hAnsi="HarmonyOS Sans Light" w:hint="eastAsia"/>
+          <w:sz w:val="21"/>
+          <w:szCs w:val="21"/>
+        </w:rPr>
+        <w:t>，你怎么不吃啊？”</w:t>
       </w:r>
     </w:p>
     <w:p>
@@ -807,7 +979,7 @@
       <w:pPr>
         <w:ind w:firstLine="480"/>
         <w:rPr>
-          <w:rFonts w:ascii="HarmonyOS Sans Light" w:eastAsia="字家玲珑锐楷" w:hAnsi="HarmonyOS Sans Light"/>
+          <w:rFonts w:ascii="HarmonyOS Sans Light" w:eastAsia="字家玲珑锐楷" w:hAnsi="HarmonyOS Sans Light" w:hint="eastAsia"/>
           <w:sz w:val="21"/>
           <w:szCs w:val="21"/>
         </w:rPr>
@@ -831,33 +1003,44 @@
           <w:szCs w:val="21"/>
         </w:rPr>
       </w:pPr>
+      <w:r>
+        <w:rPr>
+          <w:rFonts w:ascii="HarmonyOS Sans Light" w:eastAsia="字家玲珑锐楷" w:hAnsi="HarmonyOS Sans Light" w:hint="eastAsia"/>
+          <w:sz w:val="21"/>
+          <w:szCs w:val="21"/>
+        </w:rPr>
+        <w:t>编辑于</w:t>
+      </w:r>
+      <w:r>
+        <w:rPr>
+          <w:rFonts w:ascii="HarmonyOS Sans Light" w:eastAsia="字家玲珑锐楷" w:hAnsi="HarmonyOS Sans Light" w:hint="eastAsia"/>
+          <w:sz w:val="21"/>
+          <w:szCs w:val="21"/>
+        </w:rPr>
+        <w:t xml:space="preserve"> 2021-05-15 16:53</w:t>
+      </w:r>
     </w:p>
     <w:p>
       <w:pPr>
         <w:ind w:firstLine="480"/>
         <w:jc w:val="right"/>
         <w:rPr>
-          <w:rFonts w:ascii="HarmonyOS Sans Light" w:eastAsia="字家玲珑锐楷" w:hAnsi="HarmonyOS Sans Light"/>
-          <w:sz w:val="21"/>
-          <w:szCs w:val="21"/>
-        </w:rPr>
-      </w:pPr>
-      <w:r>
-        <w:rPr>
-          <w:rFonts w:ascii="HarmonyOS Sans Light" w:eastAsia="字家玲珑锐楷" w:hAnsi="HarmonyOS Sans Light" w:hint="eastAsia"/>
-          <w:sz w:val="21"/>
-          <w:szCs w:val="21"/>
-        </w:rPr>
-        <w:t>编辑于</w:t>
-      </w:r>
-      <w:r>
-        <w:rPr>
-          <w:rFonts w:ascii="HarmonyOS Sans Light" w:eastAsia="字家玲珑锐楷" w:hAnsi="HarmonyOS Sans Light" w:hint="eastAsia"/>
-          <w:sz w:val="21"/>
-          <w:szCs w:val="21"/>
-        </w:rPr>
-        <w:t xml:space="preserve"> 2021-05-15 16:53</w:t>
-      </w:r>
+          <w:rFonts w:ascii="HarmonyOS Sans Light" w:eastAsia="字家玲珑锐楷" w:hAnsi="HarmonyOS Sans Light" w:hint="eastAsia"/>
+          <w:sz w:val="21"/>
+          <w:szCs w:val="21"/>
+        </w:rPr>
+      </w:pPr>
+      <w:hyperlink r:id="rId6" w:history="1">
+        <w:r>
+          <w:rPr>
+            <w:rStyle w:val="aa"/>
+            <w:rFonts w:ascii="HarmonyOS Sans Light" w:eastAsia="字家玲珑锐楷" w:hAnsi="HarmonyOS Sans Light"/>
+            <w:sz w:val="21"/>
+            <w:szCs w:val="21"/>
+          </w:rPr>
+          <w:t>https://www.zhihu.com/answer/1868689986</w:t>
+        </w:r>
+      </w:hyperlink>
     </w:p>
     <w:p>
       <w:pPr>
@@ -950,7 +1133,7 @@
       <w:pPr>
         <w:ind w:firstLine="480"/>
         <w:rPr>
-          <w:rFonts w:ascii="HarmonyOS Sans Light" w:eastAsia="字家玲珑锐楷" w:hAnsi="HarmonyOS Sans Light" w:hint="eastAsia"/>
+          <w:rFonts w:ascii="HarmonyOS Sans Light" w:eastAsia="字家玲珑锐楷" w:hAnsi="HarmonyOS Sans Light"/>
           <w:sz w:val="21"/>
           <w:szCs w:val="21"/>
         </w:rPr>
@@ -1037,7 +1220,7 @@
         </w:rPr>
         <w:t xml:space="preserve"> </w:t>
       </w:r>
-      <w:hyperlink r:id="rId4" w:history="1">
+      <w:hyperlink r:id="rId7" w:history="1">
         <w:r>
           <w:rPr>
             <w:rStyle w:val="aa"/>
@@ -1053,7 +1236,7 @@
       <w:pPr>
         <w:ind w:firstLine="480"/>
         <w:rPr>
-          <w:rFonts w:ascii="HarmonyOS Sans Light" w:eastAsia="字家玲珑锐楷" w:hAnsi="HarmonyOS Sans Light" w:hint="eastAsia"/>
+          <w:rFonts w:ascii="HarmonyOS Sans Light" w:eastAsia="字家玲珑锐楷" w:hAnsi="HarmonyOS Sans Light"/>
           <w:sz w:val="21"/>
           <w:szCs w:val="21"/>
         </w:rPr>
@@ -1071,7 +1254,7 @@
       <w:pPr>
         <w:ind w:firstLine="480"/>
         <w:rPr>
-          <w:rFonts w:ascii="HarmonyOS Sans Light" w:eastAsia="字家玲珑锐楷" w:hAnsi="HarmonyOS Sans Light" w:hint="eastAsia"/>
+          <w:rFonts w:ascii="HarmonyOS Sans Light" w:eastAsia="字家玲珑锐楷" w:hAnsi="HarmonyOS Sans Light"/>
           <w:sz w:val="21"/>
           <w:szCs w:val="21"/>
         </w:rPr>
@@ -1100,7 +1283,7 @@
         </w:rPr>
         <w:t xml:space="preserve"># </w:t>
       </w:r>
-      <w:hyperlink r:id="rId5" w:history="1">
+      <w:hyperlink r:id="rId8" w:history="1">
         <w:r>
           <w:rPr>
             <w:rStyle w:val="aa"/>
@@ -1124,7 +1307,7 @@
       <w:pPr>
         <w:ind w:firstLine="480"/>
         <w:rPr>
-          <w:rFonts w:ascii="HarmonyOS Sans Light" w:eastAsia="字家玲珑锐楷" w:hAnsi="HarmonyOS Sans Light" w:hint="eastAsia"/>
+          <w:rFonts w:ascii="HarmonyOS Sans Light" w:eastAsia="字家玲珑锐楷" w:hAnsi="HarmonyOS Sans Light"/>
           <w:sz w:val="21"/>
           <w:szCs w:val="21"/>
         </w:rPr>
@@ -1179,7 +1362,7 @@
         </w:rPr>
         <w:t xml:space="preserve"> </w:t>
       </w:r>
-      <w:hyperlink r:id="rId6" w:history="1">
+      <w:hyperlink r:id="rId9" w:history="1">
         <w:r>
           <w:rPr>
             <w:rStyle w:val="aa"/>
@@ -1232,7 +1415,7 @@
         </w:rPr>
         <w:t xml:space="preserve"> </w:t>
       </w:r>
-      <w:hyperlink r:id="rId7" w:history="1">
+      <w:hyperlink r:id="rId10" w:history="1">
         <w:r>
           <w:rPr>
             <w:rStyle w:val="aa"/>
@@ -1262,7 +1445,7 @@
             <w:pPr>
               <w:jc w:val="left"/>
               <w:rPr>
-                <w:rFonts w:ascii="HarmonyOS Sans Light" w:eastAsia="字家玲珑锐楷" w:hAnsi="HarmonyOS Sans Light" w:hint="eastAsia"/>
+                <w:rFonts w:ascii="HarmonyOS Sans Light" w:eastAsia="字家玲珑锐楷" w:hAnsi="HarmonyOS Sans Light"/>
                 <w:sz w:val="21"/>
                 <w:szCs w:val="21"/>
               </w:rPr>
@@ -1289,7 +1472,7 @@
                           </pic:cNvPicPr>
                         </pic:nvPicPr>
                         <pic:blipFill rotWithShape="1">
-                          <a:blip r:embed="rId8" cstate="print">
+                          <a:blip r:embed="rId11" cstate="print">
                             <a:extLst>
                               <a:ext uri="{28A0092B-C50C-407E-A947-70E740481C1C}">
                                 <a14:useLocalDpi xmlns:a14="http://schemas.microsoft.com/office/drawing/2010/main" val="0"/>
@@ -1358,7 +1541,7 @@
         <w:ind w:firstLine="480"/>
         <w:jc w:val="right"/>
         <w:rPr>
-          <w:rFonts w:ascii="HarmonyOS Sans Light" w:eastAsia="字家玲珑锐楷" w:hAnsi="HarmonyOS Sans Light" w:hint="eastAsia"/>
+          <w:rFonts w:ascii="HarmonyOS Sans Light" w:eastAsia="字家玲珑锐楷" w:hAnsi="HarmonyOS Sans Light"/>
           <w:sz w:val="21"/>
           <w:szCs w:val="21"/>
         </w:rPr>
@@ -1437,7 +1620,7 @@
       <w:pPr>
         <w:ind w:firstLine="420"/>
         <w:rPr>
-          <w:rFonts w:ascii="HarmonyOS Sans Light" w:eastAsia="字家玲珑锐楷" w:hAnsi="HarmonyOS Sans Light" w:hint="eastAsia"/>
+          <w:rFonts w:ascii="HarmonyOS Sans Light" w:eastAsia="字家玲珑锐楷" w:hAnsi="HarmonyOS Sans Light"/>
           <w:sz w:val="21"/>
           <w:szCs w:val="21"/>
         </w:rPr>
@@ -1471,7 +1654,7 @@
       <w:pPr>
         <w:ind w:firstLine="420"/>
         <w:rPr>
-          <w:rFonts w:ascii="HarmonyOS Sans Light" w:eastAsia="字家玲珑锐楷" w:hAnsi="HarmonyOS Sans Light" w:hint="eastAsia"/>
+          <w:rFonts w:ascii="HarmonyOS Sans Light" w:eastAsia="字家玲珑锐楷" w:hAnsi="HarmonyOS Sans Light"/>
           <w:sz w:val="21"/>
           <w:szCs w:val="21"/>
         </w:rPr>
@@ -1489,7 +1672,7 @@
       <w:pPr>
         <w:ind w:firstLine="420"/>
         <w:rPr>
-          <w:rFonts w:ascii="HarmonyOS Sans Light" w:eastAsia="字家玲珑锐楷" w:hAnsi="HarmonyOS Sans Light" w:hint="eastAsia"/>
+          <w:rFonts w:ascii="HarmonyOS Sans Light" w:eastAsia="字家玲珑锐楷" w:hAnsi="HarmonyOS Sans Light"/>
           <w:sz w:val="21"/>
           <w:szCs w:val="21"/>
         </w:rPr>
@@ -1507,7 +1690,7 @@
       <w:pPr>
         <w:ind w:firstLine="420"/>
         <w:rPr>
-          <w:rFonts w:ascii="HarmonyOS Sans Light" w:eastAsia="字家玲珑锐楷" w:hAnsi="HarmonyOS Sans Light" w:hint="eastAsia"/>
+          <w:rFonts w:ascii="HarmonyOS Sans Light" w:eastAsia="字家玲珑锐楷" w:hAnsi="HarmonyOS Sans Light"/>
           <w:sz w:val="21"/>
           <w:szCs w:val="21"/>
         </w:rPr>
@@ -1525,7 +1708,7 @@
       <w:pPr>
         <w:ind w:firstLine="420"/>
         <w:rPr>
-          <w:rFonts w:ascii="HarmonyOS Sans Light" w:eastAsia="字家玲珑锐楷" w:hAnsi="HarmonyOS Sans Light" w:hint="eastAsia"/>
+          <w:rFonts w:ascii="HarmonyOS Sans Light" w:eastAsia="字家玲珑锐楷" w:hAnsi="HarmonyOS Sans Light"/>
           <w:sz w:val="21"/>
           <w:szCs w:val="21"/>
         </w:rPr>
@@ -1543,7 +1726,7 @@
       <w:pPr>
         <w:ind w:firstLine="420"/>
         <w:rPr>
-          <w:rFonts w:ascii="HarmonyOS Sans Light" w:eastAsia="字家玲珑锐楷" w:hAnsi="HarmonyOS Sans Light" w:hint="eastAsia"/>
+          <w:rFonts w:ascii="HarmonyOS Sans Light" w:eastAsia="字家玲珑锐楷" w:hAnsi="HarmonyOS Sans Light"/>
           <w:sz w:val="21"/>
           <w:szCs w:val="21"/>
         </w:rPr>
@@ -1561,7 +1744,7 @@
       <w:pPr>
         <w:ind w:firstLine="420"/>
         <w:rPr>
-          <w:rFonts w:ascii="HarmonyOS Sans Light" w:eastAsia="字家玲珑锐楷" w:hAnsi="HarmonyOS Sans Light" w:hint="eastAsia"/>
+          <w:rFonts w:ascii="HarmonyOS Sans Light" w:eastAsia="字家玲珑锐楷" w:hAnsi="HarmonyOS Sans Light"/>
           <w:sz w:val="21"/>
           <w:szCs w:val="21"/>
         </w:rPr>
@@ -1668,7 +1851,7 @@
       <w:pPr>
         <w:ind w:firstLine="420"/>
         <w:rPr>
-          <w:rFonts w:ascii="HarmonyOS Sans Light" w:eastAsia="字家玲珑锐楷" w:hAnsi="HarmonyOS Sans Light" w:hint="eastAsia"/>
+          <w:rFonts w:ascii="HarmonyOS Sans Light" w:eastAsia="字家玲珑锐楷" w:hAnsi="HarmonyOS Sans Light"/>
           <w:sz w:val="21"/>
           <w:szCs w:val="21"/>
         </w:rPr>
@@ -1694,7 +1877,7 @@
       <w:pPr>
         <w:ind w:firstLine="420"/>
         <w:rPr>
-          <w:rFonts w:ascii="HarmonyOS Sans Light" w:eastAsia="字家玲珑锐楷" w:hAnsi="HarmonyOS Sans Light" w:hint="eastAsia"/>
+          <w:rFonts w:ascii="HarmonyOS Sans Light" w:eastAsia="字家玲珑锐楷" w:hAnsi="HarmonyOS Sans Light"/>
           <w:sz w:val="21"/>
           <w:szCs w:val="21"/>
         </w:rPr>
@@ -1712,7 +1895,7 @@
       <w:pPr>
         <w:ind w:firstLine="420"/>
         <w:rPr>
-          <w:rFonts w:ascii="HarmonyOS Sans Light" w:eastAsia="字家玲珑锐楷" w:hAnsi="HarmonyOS Sans Light" w:hint="eastAsia"/>
+          <w:rFonts w:ascii="HarmonyOS Sans Light" w:eastAsia="字家玲珑锐楷" w:hAnsi="HarmonyOS Sans Light"/>
           <w:sz w:val="21"/>
           <w:szCs w:val="21"/>
         </w:rPr>
@@ -1730,7 +1913,7 @@
       <w:pPr>
         <w:ind w:firstLine="420"/>
         <w:rPr>
-          <w:rFonts w:ascii="HarmonyOS Sans Light" w:eastAsia="字家玲珑锐楷" w:hAnsi="HarmonyOS Sans Light" w:hint="eastAsia"/>
+          <w:rFonts w:ascii="HarmonyOS Sans Light" w:eastAsia="字家玲珑锐楷" w:hAnsi="HarmonyOS Sans Light"/>
           <w:sz w:val="21"/>
           <w:szCs w:val="21"/>
         </w:rPr>
@@ -1748,7 +1931,7 @@
       <w:pPr>
         <w:ind w:firstLine="420"/>
         <w:rPr>
-          <w:rFonts w:ascii="HarmonyOS Sans Light" w:eastAsia="字家玲珑锐楷" w:hAnsi="HarmonyOS Sans Light" w:hint="eastAsia"/>
+          <w:rFonts w:ascii="HarmonyOS Sans Light" w:eastAsia="字家玲珑锐楷" w:hAnsi="HarmonyOS Sans Light"/>
           <w:sz w:val="21"/>
           <w:szCs w:val="21"/>
         </w:rPr>
@@ -1766,7 +1949,7 @@
       <w:pPr>
         <w:ind w:firstLine="420"/>
         <w:rPr>
-          <w:rFonts w:ascii="HarmonyOS Sans Light" w:eastAsia="字家玲珑锐楷" w:hAnsi="HarmonyOS Sans Light" w:hint="eastAsia"/>
+          <w:rFonts w:ascii="HarmonyOS Sans Light" w:eastAsia="字家玲珑锐楷" w:hAnsi="HarmonyOS Sans Light"/>
           <w:sz w:val="21"/>
           <w:szCs w:val="21"/>
         </w:rPr>
@@ -1784,7 +1967,7 @@
       <w:pPr>
         <w:ind w:firstLine="420"/>
         <w:rPr>
-          <w:rFonts w:ascii="HarmonyOS Sans Light" w:eastAsia="字家玲珑锐楷" w:hAnsi="HarmonyOS Sans Light" w:hint="eastAsia"/>
+          <w:rFonts w:ascii="HarmonyOS Sans Light" w:eastAsia="字家玲珑锐楷" w:hAnsi="HarmonyOS Sans Light"/>
           <w:sz w:val="21"/>
           <w:szCs w:val="21"/>
         </w:rPr>
@@ -1802,7 +1985,7 @@
       <w:pPr>
         <w:ind w:firstLine="420"/>
         <w:rPr>
-          <w:rFonts w:ascii="HarmonyOS Sans Light" w:eastAsia="字家玲珑锐楷" w:hAnsi="HarmonyOS Sans Light" w:hint="eastAsia"/>
+          <w:rFonts w:ascii="HarmonyOS Sans Light" w:eastAsia="字家玲珑锐楷" w:hAnsi="HarmonyOS Sans Light"/>
           <w:sz w:val="21"/>
           <w:szCs w:val="21"/>
         </w:rPr>
@@ -1820,7 +2003,7 @@
       <w:pPr>
         <w:ind w:firstLine="420"/>
         <w:rPr>
-          <w:rFonts w:ascii="HarmonyOS Sans Light" w:eastAsia="字家玲珑锐楷" w:hAnsi="HarmonyOS Sans Light" w:hint="eastAsia"/>
+          <w:rFonts w:ascii="HarmonyOS Sans Light" w:eastAsia="字家玲珑锐楷" w:hAnsi="HarmonyOS Sans Light"/>
           <w:sz w:val="21"/>
           <w:szCs w:val="21"/>
         </w:rPr>
@@ -1838,7 +2021,7 @@
       <w:pPr>
         <w:ind w:firstLine="420"/>
         <w:rPr>
-          <w:rFonts w:ascii="HarmonyOS Sans Light" w:eastAsia="字家玲珑锐楷" w:hAnsi="HarmonyOS Sans Light" w:hint="eastAsia"/>
+          <w:rFonts w:ascii="HarmonyOS Sans Light" w:eastAsia="字家玲珑锐楷" w:hAnsi="HarmonyOS Sans Light"/>
           <w:sz w:val="21"/>
           <w:szCs w:val="21"/>
         </w:rPr>
@@ -1883,7 +2066,25 @@
           <w:sz w:val="21"/>
           <w:szCs w:val="21"/>
         </w:rPr>
-        <w:t>少了点力量，当然，介意立删）</w:t>
+        <w:t>少了点力量，当然，介意立</w:t>
+      </w:r>
+      <w:proofErr w:type="gramStart"/>
+      <w:r>
+        <w:rPr>
+          <w:rFonts w:ascii="HarmonyOS Sans Light" w:eastAsia="字家玲珑锐楷" w:hAnsi="HarmonyOS Sans Light" w:hint="eastAsia"/>
+          <w:sz w:val="21"/>
+          <w:szCs w:val="21"/>
+        </w:rPr>
+        <w:t>删</w:t>
+      </w:r>
+      <w:proofErr w:type="gramEnd"/>
+      <w:r>
+        <w:rPr>
+          <w:rFonts w:ascii="HarmonyOS Sans Light" w:eastAsia="字家玲珑锐楷" w:hAnsi="HarmonyOS Sans Light" w:hint="eastAsia"/>
+          <w:sz w:val="21"/>
+          <w:szCs w:val="21"/>
+        </w:rPr>
+        <w:t>）</w:t>
       </w:r>
     </w:p>
     <w:p>
@@ -1951,7 +2152,7 @@
       <w:pPr>
         <w:ind w:firstLine="420"/>
         <w:rPr>
-          <w:rFonts w:ascii="HarmonyOS Sans Light" w:eastAsia="字家玲珑锐楷" w:hAnsi="HarmonyOS Sans Light" w:hint="eastAsia"/>
+          <w:rFonts w:ascii="HarmonyOS Sans Light" w:eastAsia="字家玲珑锐楷" w:hAnsi="HarmonyOS Sans Light"/>
           <w:sz w:val="21"/>
           <w:szCs w:val="21"/>
         </w:rPr>
@@ -1993,7 +2194,7 @@
       <w:pPr>
         <w:ind w:firstLine="420"/>
         <w:rPr>
-          <w:rFonts w:ascii="HarmonyOS Sans Light" w:eastAsia="字家玲珑锐楷" w:hAnsi="HarmonyOS Sans Light" w:hint="eastAsia"/>
+          <w:rFonts w:ascii="HarmonyOS Sans Light" w:eastAsia="字家玲珑锐楷" w:hAnsi="HarmonyOS Sans Light"/>
           <w:sz w:val="21"/>
           <w:szCs w:val="21"/>
         </w:rPr>
@@ -2043,7 +2244,7 @@
       <w:pPr>
         <w:ind w:firstLine="420"/>
         <w:rPr>
-          <w:rFonts w:ascii="HarmonyOS Sans Light" w:eastAsia="字家玲珑锐楷" w:hAnsi="HarmonyOS Sans Light" w:hint="eastAsia"/>
+          <w:rFonts w:ascii="HarmonyOS Sans Light" w:eastAsia="字家玲珑锐楷" w:hAnsi="HarmonyOS Sans Light"/>
           <w:sz w:val="21"/>
           <w:szCs w:val="21"/>
         </w:rPr>
@@ -2061,7 +2262,7 @@
       <w:pPr>
         <w:ind w:firstLine="420"/>
         <w:rPr>
-          <w:rFonts w:ascii="HarmonyOS Sans Light" w:eastAsia="字家玲珑锐楷" w:hAnsi="HarmonyOS Sans Light" w:hint="eastAsia"/>
+          <w:rFonts w:ascii="HarmonyOS Sans Light" w:eastAsia="字家玲珑锐楷" w:hAnsi="HarmonyOS Sans Light"/>
           <w:sz w:val="21"/>
           <w:szCs w:val="21"/>
         </w:rPr>
@@ -2097,7 +2298,7 @@
       <w:pPr>
         <w:ind w:firstLine="420"/>
         <w:rPr>
-          <w:rFonts w:ascii="HarmonyOS Sans Light" w:eastAsia="字家玲珑锐楷" w:hAnsi="HarmonyOS Sans Light" w:hint="eastAsia"/>
+          <w:rFonts w:ascii="HarmonyOS Sans Light" w:eastAsia="字家玲珑锐楷" w:hAnsi="HarmonyOS Sans Light"/>
           <w:sz w:val="21"/>
           <w:szCs w:val="21"/>
         </w:rPr>
@@ -2214,7 +2415,7 @@
       <w:pPr>
         <w:ind w:firstLine="420"/>
         <w:rPr>
-          <w:rFonts w:ascii="HarmonyOS Sans Light" w:eastAsia="字家玲珑锐楷" w:hAnsi="HarmonyOS Sans Light" w:hint="eastAsia"/>
+          <w:rFonts w:ascii="HarmonyOS Sans Light" w:eastAsia="字家玲珑锐楷" w:hAnsi="HarmonyOS Sans Light"/>
           <w:sz w:val="21"/>
           <w:szCs w:val="21"/>
         </w:rPr>
@@ -2264,7 +2465,7 @@
       <w:pPr>
         <w:ind w:firstLine="420"/>
         <w:rPr>
-          <w:rFonts w:ascii="HarmonyOS Sans Light" w:eastAsia="字家玲珑锐楷" w:hAnsi="HarmonyOS Sans Light" w:hint="eastAsia"/>
+          <w:rFonts w:ascii="HarmonyOS Sans Light" w:eastAsia="字家玲珑锐楷" w:hAnsi="HarmonyOS Sans Light"/>
           <w:sz w:val="21"/>
           <w:szCs w:val="21"/>
         </w:rPr>
@@ -2293,7 +2494,7 @@
         </w:rPr>
         <w:t xml:space="preserve"># </w:t>
       </w:r>
-      <w:hyperlink r:id="rId9" w:history="1">
+      <w:hyperlink r:id="rId12" w:history="1">
         <w:r>
           <w:rPr>
             <w:rStyle w:val="aa"/>
@@ -2391,7 +2592,7 @@
       <w:pPr>
         <w:ind w:firstLine="420"/>
         <w:rPr>
-          <w:rFonts w:ascii="HarmonyOS Sans Light" w:eastAsia="字家玲珑锐楷" w:hAnsi="HarmonyOS Sans Light" w:hint="eastAsia"/>
+          <w:rFonts w:ascii="HarmonyOS Sans Light" w:eastAsia="字家玲珑锐楷" w:hAnsi="HarmonyOS Sans Light"/>
           <w:sz w:val="21"/>
           <w:szCs w:val="21"/>
         </w:rPr>
@@ -2454,7 +2655,7 @@
         </w:rPr>
         <w:t xml:space="preserve"># </w:t>
       </w:r>
-      <w:hyperlink r:id="rId10" w:history="1">
+      <w:hyperlink r:id="rId13" w:history="1">
         <w:r>
           <w:rPr>
             <w:rStyle w:val="aa"/>
@@ -2470,7 +2671,7 @@
       <w:pPr>
         <w:ind w:firstLine="420"/>
         <w:rPr>
-          <w:rFonts w:ascii="HarmonyOS Sans Light" w:eastAsia="字家玲珑锐楷" w:hAnsi="HarmonyOS Sans Light" w:hint="eastAsia"/>
+          <w:rFonts w:ascii="HarmonyOS Sans Light" w:eastAsia="字家玲珑锐楷" w:hAnsi="HarmonyOS Sans Light"/>
           <w:sz w:val="21"/>
           <w:szCs w:val="21"/>
         </w:rPr>
@@ -2489,7 +2690,25 @@
           <w:sz w:val="21"/>
           <w:szCs w:val="21"/>
         </w:rPr>
-        <w:t>哎呀我猜错了，嘿嘿嘿，我赶紧给你换点别的，抱歉呀</w:t>
+        <w:t>哎呀我猜错了，嘿嘿</w:t>
+      </w:r>
+      <w:proofErr w:type="gramStart"/>
+      <w:r>
+        <w:rPr>
+          <w:rFonts w:ascii="HarmonyOS Sans Light" w:eastAsia="字家玲珑锐楷" w:hAnsi="HarmonyOS Sans Light" w:hint="eastAsia"/>
+          <w:sz w:val="21"/>
+          <w:szCs w:val="21"/>
+        </w:rPr>
+        <w:t>嘿</w:t>
+      </w:r>
+      <w:proofErr w:type="gramEnd"/>
+      <w:r>
+        <w:rPr>
+          <w:rFonts w:ascii="HarmonyOS Sans Light" w:eastAsia="字家玲珑锐楷" w:hAnsi="HarmonyOS Sans Light" w:hint="eastAsia"/>
+          <w:sz w:val="21"/>
+          <w:szCs w:val="21"/>
+        </w:rPr>
+        <w:t>，我赶紧给你换点别的，抱歉呀</w:t>
       </w:r>
       <w:r>
         <w:rPr>
@@ -2525,6 +2744,7 @@
         </w:rPr>
         <w:t xml:space="preserve">  #</w:t>
       </w:r>
+      <w:proofErr w:type="gramStart"/>
       <w:r>
         <w:rPr>
           <w:rFonts w:ascii="HarmonyOS Sans Light" w:eastAsia="字家玲珑锐楷" w:hAnsi="HarmonyOS Sans Light" w:hint="eastAsia"/>
@@ -2533,6 +2753,7 @@
         </w:rPr>
         <w:t>爱怕了</w:t>
       </w:r>
+      <w:proofErr w:type="gramEnd"/>
       <w:r>
         <w:rPr>
           <w:rFonts w:ascii="HarmonyOS Sans Light" w:eastAsia="字家玲珑锐楷" w:hAnsi="HarmonyOS Sans Light" w:hint="eastAsia"/>
@@ -2557,7 +2778,7 @@
         </w:rPr>
         <w:t xml:space="preserve"> </w:t>
       </w:r>
-      <w:hyperlink r:id="rId11" w:history="1">
+      <w:hyperlink r:id="rId14" w:history="1">
         <w:r>
           <w:rPr>
             <w:rStyle w:val="aa"/>
@@ -2573,18 +2794,36 @@
       <w:pPr>
         <w:ind w:firstLine="420"/>
         <w:rPr>
-          <w:rFonts w:ascii="HarmonyOS Sans Light" w:eastAsia="字家玲珑锐楷" w:hAnsi="HarmonyOS Sans Light" w:hint="eastAsia"/>
-          <w:sz w:val="21"/>
-          <w:szCs w:val="21"/>
-        </w:rPr>
-      </w:pPr>
-      <w:r>
-        <w:rPr>
-          <w:rFonts w:ascii="HarmonyOS Sans Light" w:eastAsia="字家玲珑锐楷" w:hAnsi="HarmonyOS Sans Light" w:hint="eastAsia"/>
-          <w:sz w:val="21"/>
-          <w:szCs w:val="21"/>
-        </w:rPr>
-        <w:t>为了克服自己的贪婪，我们需要磨练自己爱人的能力，把“爱人”这件事练成举手之劳，然后将一个个举手之劳无声地放在对方伸手可及的地方，即捐即忘。而不是将自以为重要的种种事物，横梗在对方难以避开的（与你的）“对话流”上，然后希冀着对方能按照你的预判给出回应。</w:t>
+          <w:rFonts w:ascii="HarmonyOS Sans Light" w:eastAsia="字家玲珑锐楷" w:hAnsi="HarmonyOS Sans Light"/>
+          <w:sz w:val="21"/>
+          <w:szCs w:val="21"/>
+        </w:rPr>
+      </w:pPr>
+      <w:r>
+        <w:rPr>
+          <w:rFonts w:ascii="HarmonyOS Sans Light" w:eastAsia="字家玲珑锐楷" w:hAnsi="HarmonyOS Sans Light" w:hint="eastAsia"/>
+          <w:sz w:val="21"/>
+          <w:szCs w:val="21"/>
+        </w:rPr>
+        <w:t>为了克服自己的贪婪，我们需要磨练自己爱人的能力，把“爱人”这件事练成举手之劳，然后将一个个举手之劳无声地放在对方伸手可及的地方，</w:t>
+      </w:r>
+      <w:proofErr w:type="gramStart"/>
+      <w:r>
+        <w:rPr>
+          <w:rFonts w:ascii="HarmonyOS Sans Light" w:eastAsia="字家玲珑锐楷" w:hAnsi="HarmonyOS Sans Light" w:hint="eastAsia"/>
+          <w:sz w:val="21"/>
+          <w:szCs w:val="21"/>
+        </w:rPr>
+        <w:t>即捐即忘</w:t>
+      </w:r>
+      <w:proofErr w:type="gramEnd"/>
+      <w:r>
+        <w:rPr>
+          <w:rFonts w:ascii="HarmonyOS Sans Light" w:eastAsia="字家玲珑锐楷" w:hAnsi="HarmonyOS Sans Light" w:hint="eastAsia"/>
+          <w:sz w:val="21"/>
+          <w:szCs w:val="21"/>
+        </w:rPr>
+        <w:t>。而不是将自以为重要的种种事物，横梗在对方难以避开的（与你的）“对话流”上，然后希冀着对方能按照你的预判给出回应。</w:t>
       </w:r>
     </w:p>
     <w:p>
@@ -2636,7 +2875,7 @@
         </w:rPr>
         <w:t xml:space="preserve"> </w:t>
       </w:r>
-      <w:hyperlink r:id="rId12" w:history="1">
+      <w:hyperlink r:id="rId15" w:history="1">
         <w:r>
           <w:rPr>
             <w:rStyle w:val="aa"/>
@@ -2689,7 +2928,7 @@
       <w:pPr>
         <w:ind w:firstLine="420"/>
         <w:rPr>
-          <w:rFonts w:ascii="HarmonyOS Sans Light" w:eastAsia="字家玲珑锐楷" w:hAnsi="HarmonyOS Sans Light" w:hint="eastAsia"/>
+          <w:rFonts w:ascii="HarmonyOS Sans Light" w:eastAsia="字家玲珑锐楷" w:hAnsi="HarmonyOS Sans Light"/>
           <w:sz w:val="21"/>
           <w:szCs w:val="21"/>
         </w:rPr>
@@ -2719,6 +2958,56 @@
     </w:sectPr>
   </w:body>
 </w:document>
+</file>
+
+<file path=word/endnotes.xml><?xml version="1.0" encoding="utf-8"?>
+<w:endnotes xmlns:wpc="http://schemas.microsoft.com/office/word/2010/wordprocessingCanvas" xmlns:cx="http://schemas.microsoft.com/office/drawing/2014/chartex" xmlns:cx1="http://schemas.microsoft.com/office/drawing/2015/9/8/chartex" xmlns:cx2="http://schemas.microsoft.com/office/drawing/2015/10/21/chartex" xmlns:cx3="http://schemas.microsoft.com/office/drawing/2016/5/9/chartex" xmlns:cx4="http://schemas.microsoft.com/office/drawing/2016/5/10/chartex" xmlns:cx5="http://schemas.microsoft.com/office/drawing/2016/5/11/chartex" xmlns:cx6="http://schemas.microsoft.com/office/drawing/2016/5/12/chartex" xmlns:cx7="http://schemas.microsoft.com/office/drawing/2016/5/13/chartex" xmlns:cx8="http://schemas.microsoft.com/office/drawing/2016/5/14/chartex" xmlns:mc="http://schemas.openxmlformats.org/markup-compatibility/2006" xmlns:aink="http://schemas.microsoft.com/office/drawing/2016/ink" xmlns:am3d="http://schemas.microsoft.com/office/drawing/2017/model3d" xmlns:o="urn:schemas-microsoft-com:office:office" xmlns:oel="http://schemas.microsoft.com/office/2019/extlst" xmlns:r="http://schemas.openxmlformats.org/officeDocument/2006/relationships" xmlns:m="http://schemas.openxmlformats.org/officeDocument/2006/math" xmlns:v="urn:schemas-microsoft-com:vml" xmlns:wp14="http://schemas.microsoft.com/office/word/2010/wordprocessingDrawing" xmlns:wp="http://schemas.openxmlformats.org/drawingml/2006/wordprocessingDrawing" xmlns:w10="urn:schemas-microsoft-com:office:word" xmlns:w="http://schemas.openxmlformats.org/wordprocessingml/2006/main" xmlns:w14="http://schemas.microsoft.com/office/word/2010/wordml" xmlns:w15="http://schemas.microsoft.com/office/word/2012/wordml" xmlns:w16cex="http://schemas.microsoft.com/office/word/2018/wordml/cex" xmlns:w16cid="http://schemas.microsoft.com/office/word/2016/wordml/cid" xmlns:w16="http://schemas.microsoft.com/office/word/2018/wordml" xmlns:w16sdtdh="http://schemas.microsoft.com/office/word/2020/wordml/sdtdatahash" xmlns:w16se="http://schemas.microsoft.com/office/word/2015/wordml/symex" xmlns:wpg="http://schemas.microsoft.com/office/word/2010/wordprocessingGroup" xmlns:wpi="http://schemas.microsoft.com/office/word/2010/wordprocessingInk" xmlns:wne="http://schemas.microsoft.com/office/word/2006/wordml" xmlns:wps="http://schemas.microsoft.com/office/word/2010/wordprocessingShape" mc:Ignorable="w14 w15 w16se w16cid w16 w16cex w16sdtdh wp14">
+  <w:endnote w:type="separator" w:id="-1">
+    <w:p>
+      <w:pPr>
+        <w:spacing w:line="240" w:lineRule="auto"/>
+      </w:pPr>
+      <w:r>
+        <w:separator/>
+      </w:r>
+    </w:p>
+  </w:endnote>
+  <w:endnote w:type="continuationSeparator" w:id="0">
+    <w:p>
+      <w:pPr>
+        <w:spacing w:line="240" w:lineRule="auto"/>
+      </w:pPr>
+      <w:r>
+        <w:continuationSeparator/>
+      </w:r>
+    </w:p>
+  </w:endnote>
+</w:endnotes>
+</file>
+
+<file path=word/footnotes.xml><?xml version="1.0" encoding="utf-8"?>
+<w:footnotes xmlns:wpc="http://schemas.microsoft.com/office/word/2010/wordprocessingCanvas" xmlns:cx="http://schemas.microsoft.com/office/drawing/2014/chartex" xmlns:cx1="http://schemas.microsoft.com/office/drawing/2015/9/8/chartex" xmlns:cx2="http://schemas.microsoft.com/office/drawing/2015/10/21/chartex" xmlns:cx3="http://schemas.microsoft.com/office/drawing/2016/5/9/chartex" xmlns:cx4="http://schemas.microsoft.com/office/drawing/2016/5/10/chartex" xmlns:cx5="http://schemas.microsoft.com/office/drawing/2016/5/11/chartex" xmlns:cx6="http://schemas.microsoft.com/office/drawing/2016/5/12/chartex" xmlns:cx7="http://schemas.microsoft.com/office/drawing/2016/5/13/chartex" xmlns:cx8="http://schemas.microsoft.com/office/drawing/2016/5/14/chartex" xmlns:mc="http://schemas.openxmlformats.org/markup-compatibility/2006" xmlns:aink="http://schemas.microsoft.com/office/drawing/2016/ink" xmlns:am3d="http://schemas.microsoft.com/office/drawing/2017/model3d" xmlns:o="urn:schemas-microsoft-com:office:office" xmlns:oel="http://schemas.microsoft.com/office/2019/extlst" xmlns:r="http://schemas.openxmlformats.org/officeDocument/2006/relationships" xmlns:m="http://schemas.openxmlformats.org/officeDocument/2006/math" xmlns:v="urn:schemas-microsoft-com:vml" xmlns:wp14="http://schemas.microsoft.com/office/word/2010/wordprocessingDrawing" xmlns:wp="http://schemas.openxmlformats.org/drawingml/2006/wordprocessingDrawing" xmlns:w10="urn:schemas-microsoft-com:office:word" xmlns:w="http://schemas.openxmlformats.org/wordprocessingml/2006/main" xmlns:w14="http://schemas.microsoft.com/office/word/2010/wordml" xmlns:w15="http://schemas.microsoft.com/office/word/2012/wordml" xmlns:w16cex="http://schemas.microsoft.com/office/word/2018/wordml/cex" xmlns:w16cid="http://schemas.microsoft.com/office/word/2016/wordml/cid" xmlns:w16="http://schemas.microsoft.com/office/word/2018/wordml" xmlns:w16sdtdh="http://schemas.microsoft.com/office/word/2020/wordml/sdtdatahash" xmlns:w16se="http://schemas.microsoft.com/office/word/2015/wordml/symex" xmlns:wpg="http://schemas.microsoft.com/office/word/2010/wordprocessingGroup" xmlns:wpi="http://schemas.microsoft.com/office/word/2010/wordprocessingInk" xmlns:wne="http://schemas.microsoft.com/office/word/2006/wordml" xmlns:wps="http://schemas.microsoft.com/office/word/2010/wordprocessingShape" mc:Ignorable="w14 w15 w16se w16cid w16 w16cex w16sdtdh wp14">
+  <w:footnote w:type="separator" w:id="-1">
+    <w:p>
+      <w:pPr>
+        <w:spacing w:line="240" w:lineRule="auto"/>
+      </w:pPr>
+      <w:r>
+        <w:separator/>
+      </w:r>
+    </w:p>
+  </w:footnote>
+  <w:footnote w:type="continuationSeparator" w:id="0">
+    <w:p>
+      <w:pPr>
+        <w:spacing w:line="240" w:lineRule="auto"/>
+      </w:pPr>
+      <w:r>
+        <w:continuationSeparator/>
+      </w:r>
+    </w:p>
+  </w:footnote>
+</w:footnotes>
 </file>
 
 <file path=word/styles.xml><?xml version="1.0" encoding="utf-8"?>
@@ -3507,6 +3796,73 @@
       </w:tblBorders>
     </w:tblPr>
   </w:style>
+  <w:style w:type="paragraph" w:styleId="ad">
+    <w:name w:val="header"/>
+    <w:basedOn w:val="a"/>
+    <w:link w:val="ae"/>
+    <w:uiPriority w:val="99"/>
+    <w:unhideWhenUsed/>
+    <w:rsid w:val="006770B1"/>
+    <w:pPr>
+      <w:pBdr>
+        <w:bottom w:val="single" w:sz="6" w:space="1" w:color="auto"/>
+      </w:pBdr>
+      <w:tabs>
+        <w:tab w:val="center" w:pos="4153"/>
+        <w:tab w:val="right" w:pos="8306"/>
+      </w:tabs>
+      <w:snapToGrid w:val="0"/>
+      <w:spacing w:line="240" w:lineRule="atLeast"/>
+      <w:jc w:val="center"/>
+    </w:pPr>
+    <w:rPr>
+      <w:sz w:val="18"/>
+      <w:szCs w:val="18"/>
+    </w:rPr>
+  </w:style>
+  <w:style w:type="character" w:customStyle="1" w:styleId="ae">
+    <w:name w:val="页眉 字符"/>
+    <w:basedOn w:val="a0"/>
+    <w:link w:val="ad"/>
+    <w:uiPriority w:val="99"/>
+    <w:rsid w:val="006770B1"/>
+    <w:rPr>
+      <w:sz w:val="18"/>
+      <w:szCs w:val="18"/>
+    </w:rPr>
+  </w:style>
+  <w:style w:type="paragraph" w:styleId="af">
+    <w:name w:val="footer"/>
+    <w:basedOn w:val="a"/>
+    <w:link w:val="af0"/>
+    <w:uiPriority w:val="99"/>
+    <w:unhideWhenUsed/>
+    <w:rsid w:val="006770B1"/>
+    <w:pPr>
+      <w:tabs>
+        <w:tab w:val="center" w:pos="4153"/>
+        <w:tab w:val="right" w:pos="8306"/>
+      </w:tabs>
+      <w:snapToGrid w:val="0"/>
+      <w:spacing w:line="240" w:lineRule="atLeast"/>
+      <w:jc w:val="left"/>
+    </w:pPr>
+    <w:rPr>
+      <w:sz w:val="18"/>
+      <w:szCs w:val="18"/>
+    </w:rPr>
+  </w:style>
+  <w:style w:type="character" w:customStyle="1" w:styleId="af0">
+    <w:name w:val="页脚 字符"/>
+    <w:basedOn w:val="a0"/>
+    <w:link w:val="af"/>
+    <w:uiPriority w:val="99"/>
+    <w:rsid w:val="006770B1"/>
+    <w:rPr>
+      <w:sz w:val="18"/>
+      <w:szCs w:val="18"/>
+    </w:rPr>
+  </w:style>
 </w:styles>
 </file>
 

--- a/Caritas-Word/己所不欲，勿施于人.docx
+++ b/Caritas-Word/己所不欲，勿施于人.docx
@@ -4,6 +4,7 @@
   <w:body>
     <w:p>
       <w:pPr>
+        <w:spacing w:line="320" w:lineRule="exact"/>
         <w:rPr>
           <w:rFonts w:ascii="HarmonyOS Sans Light" w:eastAsia="字家玲珑锐楷" w:hAnsi="HarmonyOS Sans Light"/>
           <w:sz w:val="21"/>
@@ -37,15 +38,17 @@
     </w:p>
     <w:p>
       <w:pPr>
-        <w:rPr>
-          <w:rFonts w:ascii="HarmonyOS Sans Light" w:eastAsia="字家玲珑锐楷" w:hAnsi="HarmonyOS Sans Light"/>
-          <w:sz w:val="21"/>
-          <w:szCs w:val="21"/>
-        </w:rPr>
-      </w:pPr>
-    </w:p>
-    <w:p>
-      <w:pPr>
+        <w:spacing w:line="320" w:lineRule="exact"/>
+        <w:rPr>
+          <w:rFonts w:ascii="HarmonyOS Sans Light" w:eastAsia="字家玲珑锐楷" w:hAnsi="HarmonyOS Sans Light"/>
+          <w:sz w:val="21"/>
+          <w:szCs w:val="21"/>
+        </w:rPr>
+      </w:pPr>
+    </w:p>
+    <w:p>
+      <w:pPr>
+        <w:spacing w:line="320" w:lineRule="exact"/>
         <w:jc w:val="center"/>
         <w:rPr>
           <w:rFonts w:ascii="HarmonyOS Sans Light" w:eastAsia="字家玲珑锐楷" w:hAnsi="HarmonyOS Sans Light"/>
@@ -64,15 +67,17 @@
     </w:p>
     <w:p>
       <w:pPr>
-        <w:rPr>
-          <w:rFonts w:ascii="HarmonyOS Sans Light" w:eastAsia="字家玲珑锐楷" w:hAnsi="HarmonyOS Sans Light"/>
-          <w:sz w:val="21"/>
-          <w:szCs w:val="21"/>
-        </w:rPr>
-      </w:pPr>
-    </w:p>
-    <w:p>
-      <w:pPr>
+        <w:spacing w:line="320" w:lineRule="exact"/>
+        <w:rPr>
+          <w:rFonts w:ascii="HarmonyOS Sans Light" w:eastAsia="字家玲珑锐楷" w:hAnsi="HarmonyOS Sans Light"/>
+          <w:sz w:val="21"/>
+          <w:szCs w:val="21"/>
+        </w:rPr>
+      </w:pPr>
+    </w:p>
+    <w:p>
+      <w:pPr>
+        <w:spacing w:line="320" w:lineRule="exact"/>
         <w:ind w:firstLine="480"/>
         <w:rPr>
           <w:rFonts w:ascii="HarmonyOS Sans Light" w:eastAsia="字家玲珑锐楷" w:hAnsi="HarmonyOS Sans Light"/>
@@ -91,6 +96,7 @@
     </w:p>
     <w:p>
       <w:pPr>
+        <w:spacing w:line="320" w:lineRule="exact"/>
         <w:ind w:firstLine="480"/>
         <w:rPr>
           <w:rFonts w:ascii="HarmonyOS Sans Light" w:eastAsia="字家玲珑锐楷" w:hAnsi="HarmonyOS Sans Light"/>
@@ -109,6 +115,7 @@
     </w:p>
     <w:p>
       <w:pPr>
+        <w:spacing w:line="320" w:lineRule="exact"/>
         <w:ind w:firstLine="480"/>
         <w:rPr>
           <w:rFonts w:ascii="HarmonyOS Sans Light" w:eastAsia="字家玲珑锐楷" w:hAnsi="HarmonyOS Sans Light"/>
@@ -143,6 +150,7 @@
     </w:p>
     <w:p>
       <w:pPr>
+        <w:spacing w:line="320" w:lineRule="exact"/>
         <w:ind w:firstLine="480"/>
         <w:rPr>
           <w:rFonts w:ascii="HarmonyOS Sans Light" w:eastAsia="字家玲珑锐楷" w:hAnsi="HarmonyOS Sans Light"/>
@@ -161,6 +169,7 @@
     </w:p>
     <w:p>
       <w:pPr>
+        <w:spacing w:line="320" w:lineRule="exact"/>
         <w:ind w:firstLine="480"/>
         <w:rPr>
           <w:rFonts w:ascii="HarmonyOS Sans Light" w:eastAsia="字家玲珑锐楷" w:hAnsi="HarmonyOS Sans Light"/>
@@ -179,6 +188,7 @@
     </w:p>
     <w:p>
       <w:pPr>
+        <w:spacing w:line="320" w:lineRule="exact"/>
         <w:ind w:firstLine="480"/>
         <w:rPr>
           <w:rFonts w:ascii="HarmonyOS Sans Light" w:eastAsia="字家玲珑锐楷" w:hAnsi="HarmonyOS Sans Light"/>
@@ -197,6 +207,7 @@
     </w:p>
     <w:p>
       <w:pPr>
+        <w:spacing w:line="320" w:lineRule="exact"/>
         <w:ind w:firstLine="480"/>
         <w:rPr>
           <w:rFonts w:ascii="HarmonyOS Sans Light" w:eastAsia="字家玲珑锐楷" w:hAnsi="HarmonyOS Sans Light"/>
@@ -215,6 +226,7 @@
     </w:p>
     <w:p>
       <w:pPr>
+        <w:spacing w:line="320" w:lineRule="exact"/>
         <w:ind w:firstLine="480"/>
         <w:rPr>
           <w:rFonts w:ascii="HarmonyOS Sans Light" w:eastAsia="字家玲珑锐楷" w:hAnsi="HarmonyOS Sans Light"/>
@@ -233,42 +245,26 @@
     </w:p>
     <w:p>
       <w:pPr>
-        <w:ind w:firstLine="480"/>
-        <w:rPr>
-          <w:rFonts w:ascii="HarmonyOS Sans Light" w:eastAsia="字家玲珑锐楷" w:hAnsi="HarmonyOS Sans Light"/>
-          <w:sz w:val="21"/>
-          <w:szCs w:val="21"/>
-        </w:rPr>
-      </w:pPr>
-      <w:r>
-        <w:rPr>
-          <w:rFonts w:ascii="HarmonyOS Sans Light" w:eastAsia="字家玲珑锐楷" w:hAnsi="HarmonyOS Sans Light" w:hint="eastAsia"/>
-          <w:sz w:val="21"/>
-          <w:szCs w:val="21"/>
-        </w:rPr>
-        <w:t>第二，它将随着人</w:t>
-      </w:r>
-      <w:proofErr w:type="gramStart"/>
-      <w:r>
-        <w:rPr>
-          <w:rFonts w:ascii="HarmonyOS Sans Light" w:eastAsia="字家玲珑锐楷" w:hAnsi="HarmonyOS Sans Light" w:hint="eastAsia"/>
-          <w:sz w:val="21"/>
-          <w:szCs w:val="21"/>
-        </w:rPr>
-        <w:t>抛下儒巾而</w:t>
-      </w:r>
-      <w:proofErr w:type="gramEnd"/>
-      <w:r>
-        <w:rPr>
-          <w:rFonts w:ascii="HarmonyOS Sans Light" w:eastAsia="字家玲珑锐楷" w:hAnsi="HarmonyOS Sans Light" w:hint="eastAsia"/>
-          <w:sz w:val="21"/>
-          <w:szCs w:val="21"/>
-        </w:rPr>
-        <w:t>失效。</w:t>
-      </w:r>
-    </w:p>
-    <w:p>
-      <w:pPr>
+        <w:spacing w:line="320" w:lineRule="exact"/>
+        <w:ind w:firstLine="480"/>
+        <w:rPr>
+          <w:rFonts w:ascii="HarmonyOS Sans Light" w:eastAsia="字家玲珑锐楷" w:hAnsi="HarmonyOS Sans Light"/>
+          <w:sz w:val="21"/>
+          <w:szCs w:val="21"/>
+        </w:rPr>
+      </w:pPr>
+      <w:r>
+        <w:rPr>
+          <w:rFonts w:ascii="HarmonyOS Sans Light" w:eastAsia="字家玲珑锐楷" w:hAnsi="HarmonyOS Sans Light" w:hint="eastAsia"/>
+          <w:sz w:val="21"/>
+          <w:szCs w:val="21"/>
+        </w:rPr>
+        <w:t>第二，它将随着人抛下儒巾而失效。</w:t>
+      </w:r>
+    </w:p>
+    <w:p>
+      <w:pPr>
+        <w:spacing w:line="320" w:lineRule="exact"/>
         <w:ind w:firstLine="480"/>
         <w:rPr>
           <w:rFonts w:ascii="HarmonyOS Sans Light" w:eastAsia="字家玲珑锐楷" w:hAnsi="HarmonyOS Sans Light"/>
@@ -298,25 +294,7 @@
           <w:sz w:val="21"/>
           <w:szCs w:val="21"/>
         </w:rPr>
-        <w:t>们的投机化——在自认儒生可以对对方正义天</w:t>
-      </w:r>
-      <w:proofErr w:type="gramStart"/>
-      <w:r>
-        <w:rPr>
-          <w:rFonts w:ascii="HarmonyOS Sans Light" w:eastAsia="字家玲珑锐楷" w:hAnsi="HarmonyOS Sans Light" w:hint="eastAsia"/>
-          <w:sz w:val="21"/>
-          <w:szCs w:val="21"/>
-        </w:rPr>
-        <w:t>诛</w:t>
-      </w:r>
-      <w:proofErr w:type="gramEnd"/>
-      <w:r>
-        <w:rPr>
-          <w:rFonts w:ascii="HarmonyOS Sans Light" w:eastAsia="字家玲珑锐楷" w:hAnsi="HarmonyOS Sans Light" w:hint="eastAsia"/>
-          <w:sz w:val="21"/>
-          <w:szCs w:val="21"/>
-        </w:rPr>
-        <w:t>的时候</w:t>
+        <w:t>们的投机化——在自认儒生可以对对方正义天诛的时候</w:t>
       </w:r>
       <w:r>
         <w:rPr>
@@ -337,6 +315,7 @@
     </w:p>
     <w:p>
       <w:pPr>
+        <w:spacing w:line="320" w:lineRule="exact"/>
         <w:ind w:firstLine="480"/>
         <w:rPr>
           <w:rFonts w:ascii="HarmonyOS Sans Light" w:eastAsia="字家玲珑锐楷" w:hAnsi="HarmonyOS Sans Light"/>
@@ -371,16 +350,18 @@
     </w:p>
     <w:p>
       <w:pPr>
-        <w:ind w:firstLine="480"/>
-        <w:rPr>
-          <w:rFonts w:ascii="HarmonyOS Sans Light" w:eastAsia="字家玲珑锐楷" w:hAnsi="HarmonyOS Sans Light"/>
-          <w:sz w:val="21"/>
-          <w:szCs w:val="21"/>
-        </w:rPr>
-      </w:pPr>
-    </w:p>
-    <w:p>
-      <w:pPr>
+        <w:spacing w:line="320" w:lineRule="exact"/>
+        <w:ind w:firstLine="480"/>
+        <w:rPr>
+          <w:rFonts w:ascii="HarmonyOS Sans Light" w:eastAsia="字家玲珑锐楷" w:hAnsi="HarmonyOS Sans Light"/>
+          <w:sz w:val="21"/>
+          <w:szCs w:val="21"/>
+        </w:rPr>
+      </w:pPr>
+    </w:p>
+    <w:p>
+      <w:pPr>
+        <w:spacing w:line="320" w:lineRule="exact"/>
         <w:ind w:firstLine="480"/>
         <w:rPr>
           <w:rFonts w:ascii="HarmonyOS Sans Light" w:eastAsia="字家玲珑锐楷" w:hAnsi="HarmonyOS Sans Light"/>
@@ -399,6 +380,7 @@
     </w:p>
     <w:p>
       <w:pPr>
+        <w:spacing w:line="320" w:lineRule="exact"/>
         <w:ind w:firstLine="480"/>
         <w:rPr>
           <w:rFonts w:ascii="HarmonyOS Sans Light" w:eastAsia="字家玲珑锐楷" w:hAnsi="HarmonyOS Sans Light"/>
@@ -417,6 +399,7 @@
     </w:p>
     <w:p>
       <w:pPr>
+        <w:spacing w:line="320" w:lineRule="exact"/>
         <w:ind w:firstLine="480"/>
         <w:rPr>
           <w:rFonts w:ascii="HarmonyOS Sans Light" w:eastAsia="字家玲珑锐楷" w:hAnsi="HarmonyOS Sans Light"/>
@@ -451,6 +434,7 @@
     </w:p>
     <w:p>
       <w:pPr>
+        <w:spacing w:line="320" w:lineRule="exact"/>
         <w:ind w:firstLine="480"/>
         <w:rPr>
           <w:rFonts w:ascii="HarmonyOS Sans Light" w:eastAsia="字家玲珑锐楷" w:hAnsi="HarmonyOS Sans Light"/>
@@ -469,42 +453,26 @@
     </w:p>
     <w:p>
       <w:pPr>
-        <w:ind w:firstLine="480"/>
-        <w:rPr>
-          <w:rFonts w:ascii="HarmonyOS Sans Light" w:eastAsia="字家玲珑锐楷" w:hAnsi="HarmonyOS Sans Light"/>
-          <w:sz w:val="21"/>
-          <w:szCs w:val="21"/>
-        </w:rPr>
-      </w:pPr>
-      <w:r>
-        <w:rPr>
-          <w:rFonts w:ascii="HarmonyOS Sans Light" w:eastAsia="字家玲珑锐楷" w:hAnsi="HarmonyOS Sans Light" w:hint="eastAsia"/>
-          <w:sz w:val="21"/>
-          <w:szCs w:val="21"/>
-        </w:rPr>
-        <w:t>举个例子，你说“大道曰仁，小道曰恕”，你的意思是</w:t>
-      </w:r>
-      <w:proofErr w:type="gramStart"/>
-      <w:r>
-        <w:rPr>
-          <w:rFonts w:ascii="HarmonyOS Sans Light" w:eastAsia="字家玲珑锐楷" w:hAnsi="HarmonyOS Sans Light" w:hint="eastAsia"/>
-          <w:sz w:val="21"/>
-          <w:szCs w:val="21"/>
-        </w:rPr>
-        <w:t>仁比恕更</w:t>
-      </w:r>
-      <w:proofErr w:type="gramEnd"/>
-      <w:r>
-        <w:rPr>
-          <w:rFonts w:ascii="HarmonyOS Sans Light" w:eastAsia="字家玲珑锐楷" w:hAnsi="HarmonyOS Sans Light" w:hint="eastAsia"/>
-          <w:sz w:val="21"/>
-          <w:szCs w:val="21"/>
-        </w:rPr>
-        <w:t>重要，做人要仁慈。</w:t>
-      </w:r>
-    </w:p>
-    <w:p>
-      <w:pPr>
+        <w:spacing w:line="320" w:lineRule="exact"/>
+        <w:ind w:firstLine="480"/>
+        <w:rPr>
+          <w:rFonts w:ascii="HarmonyOS Sans Light" w:eastAsia="字家玲珑锐楷" w:hAnsi="HarmonyOS Sans Light"/>
+          <w:sz w:val="21"/>
+          <w:szCs w:val="21"/>
+        </w:rPr>
+      </w:pPr>
+      <w:r>
+        <w:rPr>
+          <w:rFonts w:ascii="HarmonyOS Sans Light" w:eastAsia="字家玲珑锐楷" w:hAnsi="HarmonyOS Sans Light" w:hint="eastAsia"/>
+          <w:sz w:val="21"/>
+          <w:szCs w:val="21"/>
+        </w:rPr>
+        <w:t>举个例子，你说“大道曰仁，小道曰恕”，你的意思是仁比恕更重要，做人要仁慈。</w:t>
+      </w:r>
+    </w:p>
+    <w:p>
+      <w:pPr>
+        <w:spacing w:line="320" w:lineRule="exact"/>
         <w:ind w:firstLine="480"/>
         <w:rPr>
           <w:rFonts w:ascii="HarmonyOS Sans Light" w:eastAsia="字家玲珑锐楷" w:hAnsi="HarmonyOS Sans Light"/>
@@ -539,6 +507,7 @@
     </w:p>
     <w:p>
       <w:pPr>
+        <w:spacing w:line="320" w:lineRule="exact"/>
         <w:ind w:firstLine="480"/>
         <w:rPr>
           <w:rFonts w:ascii="HarmonyOS Sans Light" w:eastAsia="字家玲珑锐楷" w:hAnsi="HarmonyOS Sans Light"/>
@@ -557,6 +526,7 @@
     </w:p>
     <w:p>
       <w:pPr>
+        <w:spacing w:line="320" w:lineRule="exact"/>
         <w:ind w:firstLine="480"/>
         <w:rPr>
           <w:rFonts w:ascii="HarmonyOS Sans Light" w:eastAsia="字家玲珑锐楷" w:hAnsi="HarmonyOS Sans Light"/>
@@ -583,6 +553,7 @@
     </w:p>
     <w:p>
       <w:pPr>
+        <w:spacing w:line="320" w:lineRule="exact"/>
         <w:ind w:firstLine="480"/>
         <w:rPr>
           <w:rFonts w:ascii="HarmonyOS Sans Light" w:eastAsia="字家玲珑锐楷" w:hAnsi="HarmonyOS Sans Light"/>
@@ -601,6 +572,7 @@
     </w:p>
     <w:p>
       <w:pPr>
+        <w:spacing w:line="320" w:lineRule="exact"/>
         <w:ind w:firstLine="480"/>
         <w:rPr>
           <w:rFonts w:ascii="HarmonyOS Sans Light" w:eastAsia="字家玲珑锐楷" w:hAnsi="HarmonyOS Sans Light"/>
@@ -619,6 +591,7 @@
     </w:p>
     <w:p>
       <w:pPr>
+        <w:spacing w:line="320" w:lineRule="exact"/>
         <w:ind w:firstLine="480"/>
         <w:rPr>
           <w:rFonts w:ascii="HarmonyOS Sans Light" w:eastAsia="字家玲珑锐楷" w:hAnsi="HarmonyOS Sans Light"/>
@@ -637,6 +610,7 @@
     </w:p>
     <w:p>
       <w:pPr>
+        <w:spacing w:line="320" w:lineRule="exact"/>
         <w:ind w:firstLine="480"/>
         <w:rPr>
           <w:rFonts w:ascii="HarmonyOS Sans Light" w:eastAsia="字家玲珑锐楷" w:hAnsi="HarmonyOS Sans Light"/>
@@ -671,6 +645,7 @@
     </w:p>
     <w:p>
       <w:pPr>
+        <w:spacing w:line="320" w:lineRule="exact"/>
         <w:ind w:firstLine="480"/>
         <w:rPr>
           <w:rFonts w:ascii="HarmonyOS Sans Light" w:eastAsia="字家玲珑锐楷" w:hAnsi="HarmonyOS Sans Light"/>
@@ -689,6 +664,7 @@
     </w:p>
     <w:p>
       <w:pPr>
+        <w:spacing w:line="320" w:lineRule="exact"/>
         <w:ind w:firstLine="480"/>
         <w:rPr>
           <w:rFonts w:ascii="HarmonyOS Sans Light" w:eastAsia="字家玲珑锐楷" w:hAnsi="HarmonyOS Sans Light"/>
@@ -707,78 +683,26 @@
     </w:p>
     <w:p>
       <w:pPr>
-        <w:ind w:firstLine="480"/>
-        <w:rPr>
-          <w:rFonts w:ascii="HarmonyOS Sans Light" w:eastAsia="字家玲珑锐楷" w:hAnsi="HarmonyOS Sans Light"/>
-          <w:sz w:val="21"/>
-          <w:szCs w:val="21"/>
-        </w:rPr>
-      </w:pPr>
-      <w:r>
-        <w:rPr>
-          <w:rFonts w:ascii="HarmonyOS Sans Light" w:eastAsia="字家玲珑锐楷" w:hAnsi="HarmonyOS Sans Light" w:hint="eastAsia"/>
-          <w:sz w:val="21"/>
-          <w:szCs w:val="21"/>
-        </w:rPr>
-        <w:t>“我不愿在受指控时没有机会辩解”，似乎可以转换为“我希望在受指控时有机会辩解”。因此己所不欲勿施于人，极其容易被人实践成“己所欲，则施于人”。</w:t>
-      </w:r>
-      <w:proofErr w:type="gramStart"/>
-      <w:r>
-        <w:rPr>
-          <w:rFonts w:ascii="HarmonyOS Sans Light" w:eastAsia="字家玲珑锐楷" w:hAnsi="HarmonyOS Sans Light" w:hint="eastAsia"/>
-          <w:sz w:val="21"/>
-          <w:szCs w:val="21"/>
-        </w:rPr>
-        <w:t>费劲吧啦施于</w:t>
-      </w:r>
-      <w:proofErr w:type="gramEnd"/>
-      <w:r>
-        <w:rPr>
-          <w:rFonts w:ascii="HarmonyOS Sans Light" w:eastAsia="字家玲珑锐楷" w:hAnsi="HarmonyOS Sans Light" w:hint="eastAsia"/>
-          <w:sz w:val="21"/>
-          <w:szCs w:val="21"/>
-        </w:rPr>
-        <w:t>人之后对方如果</w:t>
-      </w:r>
-      <w:proofErr w:type="gramStart"/>
-      <w:r>
-        <w:rPr>
-          <w:rFonts w:ascii="HarmonyOS Sans Light" w:eastAsia="字家玲珑锐楷" w:hAnsi="HarmonyOS Sans Light" w:hint="eastAsia"/>
-          <w:sz w:val="21"/>
-          <w:szCs w:val="21"/>
-        </w:rPr>
-        <w:t>不</w:t>
-      </w:r>
-      <w:proofErr w:type="gramEnd"/>
-      <w:r>
-        <w:rPr>
-          <w:rFonts w:ascii="HarmonyOS Sans Light" w:eastAsia="字家玲珑锐楷" w:hAnsi="HarmonyOS Sans Light" w:hint="eastAsia"/>
-          <w:sz w:val="21"/>
-          <w:szCs w:val="21"/>
-        </w:rPr>
-        <w:t>领情，对方就是大坏蛋。要是对方不但</w:t>
-      </w:r>
-      <w:proofErr w:type="gramStart"/>
-      <w:r>
-        <w:rPr>
-          <w:rFonts w:ascii="HarmonyOS Sans Light" w:eastAsia="字家玲珑锐楷" w:hAnsi="HarmonyOS Sans Light" w:hint="eastAsia"/>
-          <w:sz w:val="21"/>
-          <w:szCs w:val="21"/>
-        </w:rPr>
-        <w:t>不</w:t>
-      </w:r>
-      <w:proofErr w:type="gramEnd"/>
-      <w:r>
-        <w:rPr>
-          <w:rFonts w:ascii="HarmonyOS Sans Light" w:eastAsia="字家玲珑锐楷" w:hAnsi="HarmonyOS Sans Light" w:hint="eastAsia"/>
-          <w:sz w:val="21"/>
-          <w:szCs w:val="21"/>
-        </w:rPr>
-        <w:t>领情，还不认账，甚至还进一步的指责你侵犯了自由，那简直是罪不可恕。</w:t>
-      </w:r>
-    </w:p>
-    <w:p>
-      <w:pPr>
+        <w:spacing w:line="320" w:lineRule="exact"/>
+        <w:ind w:firstLine="480"/>
+        <w:rPr>
+          <w:rFonts w:ascii="HarmonyOS Sans Light" w:eastAsia="字家玲珑锐楷" w:hAnsi="HarmonyOS Sans Light"/>
+          <w:sz w:val="21"/>
+          <w:szCs w:val="21"/>
+        </w:rPr>
+      </w:pPr>
+      <w:r>
+        <w:rPr>
+          <w:rFonts w:ascii="HarmonyOS Sans Light" w:eastAsia="字家玲珑锐楷" w:hAnsi="HarmonyOS Sans Light" w:hint="eastAsia"/>
+          <w:sz w:val="21"/>
+          <w:szCs w:val="21"/>
+        </w:rPr>
+        <w:t>“我不愿在受指控时没有机会辩解”，似乎可以转换为“我希望在受指控时有机会辩解”。因此己所不欲勿施于人，极其容易被人实践成“己所欲，则施于人”。费劲吧啦施于人之后对方如果不领情，对方就是大坏蛋。要是对方不但不领情，还不认账，甚至还进一步的指责你侵犯了自由，那简直是罪不可恕。</w:t>
+      </w:r>
+    </w:p>
+    <w:p>
+      <w:pPr>
+        <w:spacing w:line="320" w:lineRule="exact"/>
         <w:ind w:firstLine="480"/>
         <w:rPr>
           <w:rFonts w:ascii="HarmonyOS Sans Light" w:eastAsia="字家玲珑锐楷" w:hAnsi="HarmonyOS Sans Light"/>
@@ -797,132 +721,65 @@
     </w:p>
     <w:p>
       <w:pPr>
-        <w:ind w:firstLine="480"/>
-        <w:rPr>
-          <w:rFonts w:ascii="HarmonyOS Sans Light" w:eastAsia="字家玲珑锐楷" w:hAnsi="HarmonyOS Sans Light"/>
-          <w:sz w:val="21"/>
-          <w:szCs w:val="21"/>
-        </w:rPr>
-      </w:pPr>
-      <w:r>
-        <w:rPr>
-          <w:rFonts w:ascii="HarmonyOS Sans Light" w:eastAsia="字家玲珑锐楷" w:hAnsi="HarmonyOS Sans Light" w:hint="eastAsia"/>
-          <w:sz w:val="21"/>
-          <w:szCs w:val="21"/>
-        </w:rPr>
-        <w:t>你过敏，不能吃花生。张三自己却很爱吃花生。为了给你庆祝生日，张</w:t>
-      </w:r>
-      <w:proofErr w:type="gramStart"/>
-      <w:r>
-        <w:rPr>
-          <w:rFonts w:ascii="HarmonyOS Sans Light" w:eastAsia="字家玲珑锐楷" w:hAnsi="HarmonyOS Sans Light" w:hint="eastAsia"/>
-          <w:sz w:val="21"/>
-          <w:szCs w:val="21"/>
-        </w:rPr>
-        <w:t>三亲自</w:t>
-      </w:r>
-      <w:proofErr w:type="gramEnd"/>
-      <w:r>
-        <w:rPr>
-          <w:rFonts w:ascii="HarmonyOS Sans Light" w:eastAsia="字家玲珑锐楷" w:hAnsi="HarmonyOS Sans Light" w:hint="eastAsia"/>
-          <w:sz w:val="21"/>
-          <w:szCs w:val="21"/>
-        </w:rPr>
-        <w:t>在自己庭院里种了棵花生，日夜照顾，心血浇灌，</w:t>
-      </w:r>
-      <w:proofErr w:type="gramStart"/>
-      <w:r>
-        <w:rPr>
-          <w:rFonts w:ascii="HarmonyOS Sans Light" w:eastAsia="字家玲珑锐楷" w:hAnsi="HarmonyOS Sans Light" w:hint="eastAsia"/>
-          <w:sz w:val="21"/>
-          <w:szCs w:val="21"/>
-        </w:rPr>
-        <w:t>恰恰好赶</w:t>
-      </w:r>
-      <w:proofErr w:type="gramEnd"/>
-      <w:r>
-        <w:rPr>
-          <w:rFonts w:ascii="HarmonyOS Sans Light" w:eastAsia="字家玲珑锐楷" w:hAnsi="HarmonyOS Sans Light" w:hint="eastAsia"/>
-          <w:sz w:val="21"/>
-          <w:szCs w:val="21"/>
-        </w:rPr>
-        <w:t>在你生日当天收获。你肯定没吃</w:t>
-      </w:r>
-      <w:proofErr w:type="gramStart"/>
-      <w:r>
-        <w:rPr>
-          <w:rFonts w:ascii="HarmonyOS Sans Light" w:eastAsia="字家玲珑锐楷" w:hAnsi="HarmonyOS Sans Light" w:hint="eastAsia"/>
-          <w:sz w:val="21"/>
-          <w:szCs w:val="21"/>
-        </w:rPr>
-        <w:t>过刚刚收出来</w:t>
-      </w:r>
-      <w:proofErr w:type="gramEnd"/>
-      <w:r>
-        <w:rPr>
-          <w:rFonts w:ascii="HarmonyOS Sans Light" w:eastAsia="字家玲珑锐楷" w:hAnsi="HarmonyOS Sans Light" w:hint="eastAsia"/>
-          <w:sz w:val="21"/>
-          <w:szCs w:val="21"/>
-        </w:rPr>
-        <w:t>的花生是什么味道，张三自己也不知道。他就等着这一刻与你共同分享。</w:t>
-      </w:r>
-    </w:p>
-    <w:p>
-      <w:pPr>
-        <w:ind w:firstLine="480"/>
-        <w:rPr>
-          <w:rFonts w:ascii="HarmonyOS Sans Light" w:eastAsia="字家玲珑锐楷" w:hAnsi="HarmonyOS Sans Light"/>
-          <w:sz w:val="21"/>
-          <w:szCs w:val="21"/>
-        </w:rPr>
-      </w:pPr>
-      <w:r>
-        <w:rPr>
-          <w:rFonts w:ascii="HarmonyOS Sans Light" w:eastAsia="字家玲珑锐楷" w:hAnsi="HarmonyOS Sans Light" w:hint="eastAsia"/>
-          <w:sz w:val="21"/>
-          <w:szCs w:val="21"/>
-        </w:rPr>
-        <w:t>“</w:t>
-      </w:r>
-      <w:proofErr w:type="gramStart"/>
-      <w:r>
-        <w:rPr>
-          <w:rFonts w:ascii="HarmonyOS Sans Light" w:eastAsia="字家玲珑锐楷" w:hAnsi="HarmonyOS Sans Light" w:hint="eastAsia"/>
-          <w:sz w:val="21"/>
-          <w:szCs w:val="21"/>
-        </w:rPr>
-        <w:t>诶</w:t>
-      </w:r>
-      <w:proofErr w:type="gramEnd"/>
-      <w:r>
-        <w:rPr>
-          <w:rFonts w:ascii="HarmonyOS Sans Light" w:eastAsia="字家玲珑锐楷" w:hAnsi="HarmonyOS Sans Light" w:hint="eastAsia"/>
-          <w:sz w:val="21"/>
-          <w:szCs w:val="21"/>
-        </w:rPr>
-        <w:t>，你怎么不吃啊？”</w:t>
-      </w:r>
-    </w:p>
-    <w:p>
-      <w:pPr>
-        <w:ind w:firstLine="480"/>
-        <w:rPr>
-          <w:rFonts w:ascii="HarmonyOS Sans Light" w:eastAsia="字家玲珑锐楷" w:hAnsi="HarmonyOS Sans Light"/>
-          <w:sz w:val="21"/>
-          <w:szCs w:val="21"/>
-        </w:rPr>
-      </w:pPr>
-      <w:r>
-        <w:rPr>
-          <w:rFonts w:ascii="HarmonyOS Sans Light" w:eastAsia="字家玲珑锐楷" w:hAnsi="HarmonyOS Sans Light" w:hint="eastAsia"/>
-          <w:sz w:val="21"/>
-          <w:szCs w:val="21"/>
-        </w:rPr>
+        <w:spacing w:line="320" w:lineRule="exact"/>
+        <w:ind w:firstLine="480"/>
+        <w:rPr>
+          <w:rFonts w:ascii="HarmonyOS Sans Light" w:eastAsia="字家玲珑锐楷" w:hAnsi="HarmonyOS Sans Light"/>
+          <w:sz w:val="21"/>
+          <w:szCs w:val="21"/>
+        </w:rPr>
+      </w:pPr>
+      <w:r>
+        <w:rPr>
+          <w:rFonts w:ascii="HarmonyOS Sans Light" w:eastAsia="字家玲珑锐楷" w:hAnsi="HarmonyOS Sans Light" w:hint="eastAsia"/>
+          <w:sz w:val="21"/>
+          <w:szCs w:val="21"/>
+        </w:rPr>
+        <w:t>你过敏，不能吃花生。张三自己却很爱吃花生。为了给你庆祝生日，张三亲自在自己庭院里种了棵花生，日夜照顾，心血浇灌，恰恰好赶在你生日当天收获。你肯定没吃过刚刚收出来的花生是什么味道，张三自己也不知道。他就等着这一刻与你共同分享。</w:t>
+      </w:r>
+    </w:p>
+    <w:p>
+      <w:pPr>
+        <w:spacing w:line="320" w:lineRule="exact"/>
+        <w:ind w:firstLine="480"/>
+        <w:rPr>
+          <w:rFonts w:ascii="HarmonyOS Sans Light" w:eastAsia="字家玲珑锐楷" w:hAnsi="HarmonyOS Sans Light"/>
+          <w:sz w:val="21"/>
+          <w:szCs w:val="21"/>
+        </w:rPr>
+      </w:pPr>
+      <w:r>
+        <w:rPr>
+          <w:rFonts w:ascii="HarmonyOS Sans Light" w:eastAsia="字家玲珑锐楷" w:hAnsi="HarmonyOS Sans Light" w:hint="eastAsia"/>
+          <w:sz w:val="21"/>
+          <w:szCs w:val="21"/>
+        </w:rPr>
+        <w:t>“诶，你怎么不吃啊？”</w:t>
+      </w:r>
+    </w:p>
+    <w:p>
+      <w:pPr>
+        <w:spacing w:line="320" w:lineRule="exact"/>
+        <w:ind w:firstLine="480"/>
+        <w:rPr>
+          <w:rFonts w:ascii="HarmonyOS Sans Light" w:eastAsia="字家玲珑锐楷" w:hAnsi="HarmonyOS Sans Light"/>
+          <w:sz w:val="21"/>
+          <w:szCs w:val="21"/>
+        </w:rPr>
+      </w:pPr>
+      <w:r>
+        <w:rPr>
+          <w:rFonts w:ascii="HarmonyOS Sans Light" w:eastAsia="字家玲珑锐楷" w:hAnsi="HarmonyOS Sans Light" w:hint="eastAsia"/>
+          <w:sz w:val="21"/>
+          <w:szCs w:val="21"/>
+        </w:rPr>
+        <w:lastRenderedPageBreak/>
         <w:t>你想不想被摆在这个位置上，眼睁睁的看着张三的眼神从期盼、到迷惑、到不解、到猜忌、到伤心、到愤恨？</w:t>
       </w:r>
     </w:p>
     <w:p>
       <w:pPr>
+        <w:spacing w:line="320" w:lineRule="exact"/>
         <w:ind w:firstLine="480"/>
         <w:rPr>
           <w:rFonts w:ascii="HarmonyOS Sans Light" w:eastAsia="字家玲珑锐楷" w:hAnsi="HarmonyOS Sans Light"/>
@@ -941,6 +798,7 @@
     </w:p>
     <w:p>
       <w:pPr>
+        <w:spacing w:line="320" w:lineRule="exact"/>
         <w:ind w:firstLine="480"/>
         <w:rPr>
           <w:rFonts w:ascii="HarmonyOS Sans Light" w:eastAsia="字家玲珑锐楷" w:hAnsi="HarmonyOS Sans Light"/>
@@ -959,6 +817,7 @@
     </w:p>
     <w:p>
       <w:pPr>
+        <w:spacing w:line="320" w:lineRule="exact"/>
         <w:ind w:firstLine="480"/>
         <w:rPr>
           <w:rFonts w:ascii="HarmonyOS Sans Light" w:eastAsia="字家玲珑锐楷" w:hAnsi="HarmonyOS Sans Light"/>
@@ -977,9 +836,10 @@
     </w:p>
     <w:p>
       <w:pPr>
-        <w:ind w:firstLine="480"/>
-        <w:rPr>
-          <w:rFonts w:ascii="HarmonyOS Sans Light" w:eastAsia="字家玲珑锐楷" w:hAnsi="HarmonyOS Sans Light" w:hint="eastAsia"/>
+        <w:spacing w:line="320" w:lineRule="exact"/>
+        <w:ind w:firstLine="480"/>
+        <w:rPr>
+          <w:rFonts w:ascii="HarmonyOS Sans Light" w:eastAsia="字家玲珑锐楷" w:hAnsi="HarmonyOS Sans Light"/>
           <w:sz w:val="21"/>
           <w:szCs w:val="21"/>
         </w:rPr>
@@ -995,6 +855,7 @@
     </w:p>
     <w:p>
       <w:pPr>
+        <w:spacing w:line="320" w:lineRule="exact"/>
         <w:ind w:firstLine="480"/>
         <w:jc w:val="right"/>
         <w:rPr>
@@ -1022,10 +883,12 @@
     </w:p>
     <w:p>
       <w:pPr>
+        <w:spacing w:line="320" w:lineRule="exact"/>
         <w:ind w:firstLine="480"/>
         <w:jc w:val="right"/>
         <w:rPr>
-          <w:rFonts w:ascii="HarmonyOS Sans Light" w:eastAsia="字家玲珑锐楷" w:hAnsi="HarmonyOS Sans Light" w:hint="eastAsia"/>
+          <w:rStyle w:val="aa"/>
+          <w:rFonts w:ascii="HarmonyOS Sans Light" w:eastAsia="字家玲珑锐楷" w:hAnsi="HarmonyOS Sans Light"/>
           <w:sz w:val="21"/>
           <w:szCs w:val="21"/>
         </w:rPr>
@@ -1044,6 +907,19 @@
     </w:p>
     <w:p>
       <w:pPr>
+        <w:spacing w:line="320" w:lineRule="exact"/>
+        <w:ind w:firstLine="480"/>
+        <w:jc w:val="right"/>
+        <w:rPr>
+          <w:rFonts w:ascii="HarmonyOS Sans Light" w:eastAsia="字家玲珑锐楷" w:hAnsi="HarmonyOS Sans Light"/>
+          <w:sz w:val="21"/>
+          <w:szCs w:val="21"/>
+        </w:rPr>
+      </w:pPr>
+    </w:p>
+    <w:p>
+      <w:pPr>
+        <w:spacing w:line="320" w:lineRule="exact"/>
         <w:ind w:firstLine="480"/>
         <w:rPr>
           <w:rFonts w:ascii="HarmonyOS Sans Light" w:eastAsia="字家玲珑锐楷" w:hAnsi="HarmonyOS Sans Light"/>
@@ -1062,46 +938,447 @@
     </w:p>
     <w:p>
       <w:pPr>
-        <w:ind w:firstLine="480"/>
-        <w:rPr>
-          <w:rFonts w:ascii="HarmonyOS Sans Light" w:eastAsia="字家玲珑锐楷" w:hAnsi="HarmonyOS Sans Light"/>
-          <w:sz w:val="21"/>
-          <w:szCs w:val="21"/>
-        </w:rPr>
-      </w:pPr>
-    </w:p>
-    <w:p>
-      <w:pPr>
-        <w:ind w:firstLine="480"/>
-        <w:rPr>
-          <w:rFonts w:ascii="HarmonyOS Sans Light" w:eastAsia="字家玲珑锐楷" w:hAnsi="HarmonyOS Sans Light"/>
-          <w:sz w:val="21"/>
-          <w:szCs w:val="21"/>
-        </w:rPr>
-      </w:pPr>
-    </w:p>
-    <w:p>
-      <w:pPr>
-        <w:ind w:firstLine="480"/>
-        <w:rPr>
-          <w:rFonts w:ascii="HarmonyOS Sans Light" w:eastAsia="字家玲珑锐楷" w:hAnsi="HarmonyOS Sans Light"/>
-          <w:sz w:val="21"/>
-          <w:szCs w:val="21"/>
-        </w:rPr>
-      </w:pPr>
-    </w:p>
-    <w:p>
-      <w:pPr>
-        <w:ind w:firstLine="480"/>
-        <w:rPr>
-          <w:rFonts w:ascii="HarmonyOS Sans Light" w:eastAsia="字家玲珑锐楷" w:hAnsi="HarmonyOS Sans Light"/>
-          <w:sz w:val="21"/>
-          <w:szCs w:val="21"/>
-        </w:rPr>
-      </w:pPr>
-    </w:p>
-    <w:p>
-      <w:pPr>
+        <w:spacing w:line="320" w:lineRule="exact"/>
+        <w:ind w:firstLine="480"/>
+        <w:rPr>
+          <w:rFonts w:ascii="HarmonyOS Sans Light" w:eastAsia="字家玲珑锐楷" w:hAnsi="HarmonyOS Sans Light"/>
+          <w:sz w:val="21"/>
+          <w:szCs w:val="21"/>
+        </w:rPr>
+      </w:pPr>
+    </w:p>
+    <w:p>
+      <w:pPr>
+        <w:spacing w:line="320" w:lineRule="exact"/>
+        <w:ind w:firstLine="480"/>
+        <w:rPr>
+          <w:rFonts w:ascii="HarmonyOS Sans Light" w:eastAsia="字家玲珑锐楷" w:hAnsi="HarmonyOS Sans Light"/>
+          <w:sz w:val="21"/>
+          <w:szCs w:val="21"/>
+        </w:rPr>
+      </w:pPr>
+    </w:p>
+    <w:p>
+      <w:pPr>
+        <w:spacing w:line="320" w:lineRule="exact"/>
+        <w:ind w:firstLine="480"/>
+        <w:rPr>
+          <w:rFonts w:ascii="HarmonyOS Sans Light" w:eastAsia="字家玲珑锐楷" w:hAnsi="HarmonyOS Sans Light"/>
+          <w:sz w:val="21"/>
+          <w:szCs w:val="21"/>
+        </w:rPr>
+      </w:pPr>
+    </w:p>
+    <w:p>
+      <w:pPr>
+        <w:spacing w:line="320" w:lineRule="exact"/>
+        <w:ind w:firstLine="480"/>
+        <w:rPr>
+          <w:rFonts w:ascii="HarmonyOS Sans Light" w:eastAsia="字家玲珑锐楷" w:hAnsi="HarmonyOS Sans Light"/>
+          <w:sz w:val="21"/>
+          <w:szCs w:val="21"/>
+        </w:rPr>
+      </w:pPr>
+    </w:p>
+    <w:p>
+      <w:pPr>
+        <w:spacing w:line="320" w:lineRule="exact"/>
+        <w:ind w:firstLine="480"/>
+        <w:rPr>
+          <w:rFonts w:ascii="HarmonyOS Sans Light" w:eastAsia="字家玲珑锐楷" w:hAnsi="HarmonyOS Sans Light"/>
+          <w:sz w:val="21"/>
+          <w:szCs w:val="21"/>
+        </w:rPr>
+      </w:pPr>
+    </w:p>
+    <w:p>
+      <w:pPr>
+        <w:spacing w:line="320" w:lineRule="exact"/>
+        <w:ind w:firstLine="480"/>
+        <w:rPr>
+          <w:rFonts w:ascii="HarmonyOS Sans Light" w:eastAsia="字家玲珑锐楷" w:hAnsi="HarmonyOS Sans Light"/>
+          <w:sz w:val="21"/>
+          <w:szCs w:val="21"/>
+        </w:rPr>
+      </w:pPr>
+    </w:p>
+    <w:p>
+      <w:pPr>
+        <w:spacing w:line="320" w:lineRule="exact"/>
+        <w:ind w:firstLine="480"/>
+        <w:rPr>
+          <w:rFonts w:ascii="HarmonyOS Sans Light" w:eastAsia="字家玲珑锐楷" w:hAnsi="HarmonyOS Sans Light"/>
+          <w:sz w:val="21"/>
+          <w:szCs w:val="21"/>
+        </w:rPr>
+      </w:pPr>
+    </w:p>
+    <w:p>
+      <w:pPr>
+        <w:spacing w:line="320" w:lineRule="exact"/>
+        <w:ind w:firstLine="480"/>
+        <w:rPr>
+          <w:rFonts w:ascii="HarmonyOS Sans Light" w:eastAsia="字家玲珑锐楷" w:hAnsi="HarmonyOS Sans Light"/>
+          <w:sz w:val="21"/>
+          <w:szCs w:val="21"/>
+        </w:rPr>
+      </w:pPr>
+    </w:p>
+    <w:p>
+      <w:pPr>
+        <w:spacing w:line="320" w:lineRule="exact"/>
+        <w:ind w:firstLine="480"/>
+        <w:rPr>
+          <w:rFonts w:ascii="HarmonyOS Sans Light" w:eastAsia="字家玲珑锐楷" w:hAnsi="HarmonyOS Sans Light"/>
+          <w:sz w:val="21"/>
+          <w:szCs w:val="21"/>
+        </w:rPr>
+      </w:pPr>
+    </w:p>
+    <w:p>
+      <w:pPr>
+        <w:spacing w:line="320" w:lineRule="exact"/>
+        <w:ind w:firstLine="480"/>
+        <w:rPr>
+          <w:rFonts w:ascii="HarmonyOS Sans Light" w:eastAsia="字家玲珑锐楷" w:hAnsi="HarmonyOS Sans Light"/>
+          <w:sz w:val="21"/>
+          <w:szCs w:val="21"/>
+        </w:rPr>
+      </w:pPr>
+    </w:p>
+    <w:p>
+      <w:pPr>
+        <w:spacing w:line="320" w:lineRule="exact"/>
+        <w:ind w:firstLine="480"/>
+        <w:rPr>
+          <w:rFonts w:ascii="HarmonyOS Sans Light" w:eastAsia="字家玲珑锐楷" w:hAnsi="HarmonyOS Sans Light"/>
+          <w:sz w:val="21"/>
+          <w:szCs w:val="21"/>
+        </w:rPr>
+      </w:pPr>
+    </w:p>
+    <w:p>
+      <w:pPr>
+        <w:spacing w:line="320" w:lineRule="exact"/>
+        <w:ind w:firstLine="480"/>
+        <w:rPr>
+          <w:rFonts w:ascii="HarmonyOS Sans Light" w:eastAsia="字家玲珑锐楷" w:hAnsi="HarmonyOS Sans Light"/>
+          <w:sz w:val="21"/>
+          <w:szCs w:val="21"/>
+        </w:rPr>
+      </w:pPr>
+    </w:p>
+    <w:p>
+      <w:pPr>
+        <w:spacing w:line="320" w:lineRule="exact"/>
+        <w:ind w:firstLine="480"/>
+        <w:rPr>
+          <w:rFonts w:ascii="HarmonyOS Sans Light" w:eastAsia="字家玲珑锐楷" w:hAnsi="HarmonyOS Sans Light"/>
+          <w:sz w:val="21"/>
+          <w:szCs w:val="21"/>
+        </w:rPr>
+      </w:pPr>
+    </w:p>
+    <w:p>
+      <w:pPr>
+        <w:spacing w:line="320" w:lineRule="exact"/>
+        <w:ind w:firstLine="480"/>
+        <w:rPr>
+          <w:rFonts w:ascii="HarmonyOS Sans Light" w:eastAsia="字家玲珑锐楷" w:hAnsi="HarmonyOS Sans Light"/>
+          <w:sz w:val="21"/>
+          <w:szCs w:val="21"/>
+        </w:rPr>
+      </w:pPr>
+    </w:p>
+    <w:p>
+      <w:pPr>
+        <w:spacing w:line="320" w:lineRule="exact"/>
+        <w:ind w:firstLine="480"/>
+        <w:rPr>
+          <w:rFonts w:ascii="HarmonyOS Sans Light" w:eastAsia="字家玲珑锐楷" w:hAnsi="HarmonyOS Sans Light"/>
+          <w:sz w:val="21"/>
+          <w:szCs w:val="21"/>
+        </w:rPr>
+      </w:pPr>
+    </w:p>
+    <w:p>
+      <w:pPr>
+        <w:spacing w:line="320" w:lineRule="exact"/>
+        <w:ind w:firstLine="480"/>
+        <w:rPr>
+          <w:rFonts w:ascii="HarmonyOS Sans Light" w:eastAsia="字家玲珑锐楷" w:hAnsi="HarmonyOS Sans Light"/>
+          <w:sz w:val="21"/>
+          <w:szCs w:val="21"/>
+        </w:rPr>
+      </w:pPr>
+    </w:p>
+    <w:p>
+      <w:pPr>
+        <w:spacing w:line="320" w:lineRule="exact"/>
+        <w:ind w:firstLine="480"/>
+        <w:rPr>
+          <w:rFonts w:ascii="HarmonyOS Sans Light" w:eastAsia="字家玲珑锐楷" w:hAnsi="HarmonyOS Sans Light"/>
+          <w:sz w:val="21"/>
+          <w:szCs w:val="21"/>
+        </w:rPr>
+      </w:pPr>
+    </w:p>
+    <w:p>
+      <w:pPr>
+        <w:spacing w:line="320" w:lineRule="exact"/>
+        <w:ind w:firstLine="480"/>
+        <w:rPr>
+          <w:rFonts w:ascii="HarmonyOS Sans Light" w:eastAsia="字家玲珑锐楷" w:hAnsi="HarmonyOS Sans Light"/>
+          <w:sz w:val="21"/>
+          <w:szCs w:val="21"/>
+        </w:rPr>
+      </w:pPr>
+    </w:p>
+    <w:p>
+      <w:pPr>
+        <w:spacing w:line="320" w:lineRule="exact"/>
+        <w:ind w:firstLine="480"/>
+        <w:rPr>
+          <w:rFonts w:ascii="HarmonyOS Sans Light" w:eastAsia="字家玲珑锐楷" w:hAnsi="HarmonyOS Sans Light"/>
+          <w:sz w:val="21"/>
+          <w:szCs w:val="21"/>
+        </w:rPr>
+      </w:pPr>
+    </w:p>
+    <w:p>
+      <w:pPr>
+        <w:spacing w:line="320" w:lineRule="exact"/>
+        <w:ind w:firstLine="480"/>
+        <w:rPr>
+          <w:rFonts w:ascii="HarmonyOS Sans Light" w:eastAsia="字家玲珑锐楷" w:hAnsi="HarmonyOS Sans Light"/>
+          <w:sz w:val="21"/>
+          <w:szCs w:val="21"/>
+        </w:rPr>
+      </w:pPr>
+    </w:p>
+    <w:p>
+      <w:pPr>
+        <w:spacing w:line="320" w:lineRule="exact"/>
+        <w:ind w:firstLine="480"/>
+        <w:rPr>
+          <w:rFonts w:ascii="HarmonyOS Sans Light" w:eastAsia="字家玲珑锐楷" w:hAnsi="HarmonyOS Sans Light"/>
+          <w:sz w:val="21"/>
+          <w:szCs w:val="21"/>
+        </w:rPr>
+      </w:pPr>
+    </w:p>
+    <w:p>
+      <w:pPr>
+        <w:spacing w:line="320" w:lineRule="exact"/>
+        <w:ind w:firstLine="480"/>
+        <w:rPr>
+          <w:rFonts w:ascii="HarmonyOS Sans Light" w:eastAsia="字家玲珑锐楷" w:hAnsi="HarmonyOS Sans Light"/>
+          <w:sz w:val="21"/>
+          <w:szCs w:val="21"/>
+        </w:rPr>
+      </w:pPr>
+    </w:p>
+    <w:p>
+      <w:pPr>
+        <w:spacing w:line="320" w:lineRule="exact"/>
+        <w:ind w:firstLine="480"/>
+        <w:rPr>
+          <w:rFonts w:ascii="HarmonyOS Sans Light" w:eastAsia="字家玲珑锐楷" w:hAnsi="HarmonyOS Sans Light"/>
+          <w:sz w:val="21"/>
+          <w:szCs w:val="21"/>
+        </w:rPr>
+      </w:pPr>
+    </w:p>
+    <w:p>
+      <w:pPr>
+        <w:spacing w:line="320" w:lineRule="exact"/>
+        <w:ind w:firstLine="480"/>
+        <w:rPr>
+          <w:rFonts w:ascii="HarmonyOS Sans Light" w:eastAsia="字家玲珑锐楷" w:hAnsi="HarmonyOS Sans Light"/>
+          <w:sz w:val="21"/>
+          <w:szCs w:val="21"/>
+        </w:rPr>
+      </w:pPr>
+    </w:p>
+    <w:p>
+      <w:pPr>
+        <w:spacing w:line="320" w:lineRule="exact"/>
+        <w:ind w:firstLine="480"/>
+        <w:rPr>
+          <w:rFonts w:ascii="HarmonyOS Sans Light" w:eastAsia="字家玲珑锐楷" w:hAnsi="HarmonyOS Sans Light"/>
+          <w:sz w:val="21"/>
+          <w:szCs w:val="21"/>
+        </w:rPr>
+      </w:pPr>
+    </w:p>
+    <w:p>
+      <w:pPr>
+        <w:spacing w:line="320" w:lineRule="exact"/>
+        <w:ind w:firstLine="480"/>
+        <w:rPr>
+          <w:rFonts w:ascii="HarmonyOS Sans Light" w:eastAsia="字家玲珑锐楷" w:hAnsi="HarmonyOS Sans Light"/>
+          <w:sz w:val="21"/>
+          <w:szCs w:val="21"/>
+        </w:rPr>
+      </w:pPr>
+    </w:p>
+    <w:p>
+      <w:pPr>
+        <w:spacing w:line="320" w:lineRule="exact"/>
+        <w:ind w:firstLine="480"/>
+        <w:rPr>
+          <w:rFonts w:ascii="HarmonyOS Sans Light" w:eastAsia="字家玲珑锐楷" w:hAnsi="HarmonyOS Sans Light"/>
+          <w:sz w:val="21"/>
+          <w:szCs w:val="21"/>
+        </w:rPr>
+      </w:pPr>
+    </w:p>
+    <w:p>
+      <w:pPr>
+        <w:spacing w:line="320" w:lineRule="exact"/>
+        <w:ind w:firstLine="480"/>
+        <w:rPr>
+          <w:rFonts w:ascii="HarmonyOS Sans Light" w:eastAsia="字家玲珑锐楷" w:hAnsi="HarmonyOS Sans Light"/>
+          <w:sz w:val="21"/>
+          <w:szCs w:val="21"/>
+        </w:rPr>
+      </w:pPr>
+    </w:p>
+    <w:p>
+      <w:pPr>
+        <w:spacing w:line="320" w:lineRule="exact"/>
+        <w:ind w:firstLine="480"/>
+        <w:rPr>
+          <w:rFonts w:ascii="HarmonyOS Sans Light" w:eastAsia="字家玲珑锐楷" w:hAnsi="HarmonyOS Sans Light"/>
+          <w:sz w:val="21"/>
+          <w:szCs w:val="21"/>
+        </w:rPr>
+      </w:pPr>
+    </w:p>
+    <w:p>
+      <w:pPr>
+        <w:spacing w:line="320" w:lineRule="exact"/>
+        <w:ind w:firstLine="480"/>
+        <w:rPr>
+          <w:rFonts w:ascii="HarmonyOS Sans Light" w:eastAsia="字家玲珑锐楷" w:hAnsi="HarmonyOS Sans Light"/>
+          <w:sz w:val="21"/>
+          <w:szCs w:val="21"/>
+        </w:rPr>
+      </w:pPr>
+    </w:p>
+    <w:p>
+      <w:pPr>
+        <w:spacing w:line="320" w:lineRule="exact"/>
+        <w:ind w:firstLine="480"/>
+        <w:rPr>
+          <w:rFonts w:ascii="HarmonyOS Sans Light" w:eastAsia="字家玲珑锐楷" w:hAnsi="HarmonyOS Sans Light"/>
+          <w:sz w:val="21"/>
+          <w:szCs w:val="21"/>
+        </w:rPr>
+      </w:pPr>
+    </w:p>
+    <w:p>
+      <w:pPr>
+        <w:spacing w:line="320" w:lineRule="exact"/>
+        <w:ind w:firstLine="480"/>
+        <w:rPr>
+          <w:rFonts w:ascii="HarmonyOS Sans Light" w:eastAsia="字家玲珑锐楷" w:hAnsi="HarmonyOS Sans Light"/>
+          <w:sz w:val="21"/>
+          <w:szCs w:val="21"/>
+        </w:rPr>
+      </w:pPr>
+    </w:p>
+    <w:p>
+      <w:pPr>
+        <w:spacing w:line="320" w:lineRule="exact"/>
+        <w:ind w:firstLine="480"/>
+        <w:rPr>
+          <w:rFonts w:ascii="HarmonyOS Sans Light" w:eastAsia="字家玲珑锐楷" w:hAnsi="HarmonyOS Sans Light"/>
+          <w:sz w:val="21"/>
+          <w:szCs w:val="21"/>
+        </w:rPr>
+      </w:pPr>
+    </w:p>
+    <w:p>
+      <w:pPr>
+        <w:spacing w:line="320" w:lineRule="exact"/>
+        <w:ind w:firstLine="480"/>
+        <w:rPr>
+          <w:rFonts w:ascii="HarmonyOS Sans Light" w:eastAsia="字家玲珑锐楷" w:hAnsi="HarmonyOS Sans Light"/>
+          <w:sz w:val="21"/>
+          <w:szCs w:val="21"/>
+        </w:rPr>
+      </w:pPr>
+    </w:p>
+    <w:p>
+      <w:pPr>
+        <w:spacing w:line="320" w:lineRule="exact"/>
+        <w:ind w:firstLine="480"/>
+        <w:rPr>
+          <w:rFonts w:ascii="HarmonyOS Sans Light" w:eastAsia="字家玲珑锐楷" w:hAnsi="HarmonyOS Sans Light"/>
+          <w:sz w:val="21"/>
+          <w:szCs w:val="21"/>
+        </w:rPr>
+      </w:pPr>
+    </w:p>
+    <w:p>
+      <w:pPr>
+        <w:spacing w:line="320" w:lineRule="exact"/>
+        <w:ind w:firstLine="480"/>
+        <w:rPr>
+          <w:rFonts w:ascii="HarmonyOS Sans Light" w:eastAsia="字家玲珑锐楷" w:hAnsi="HarmonyOS Sans Light"/>
+          <w:sz w:val="21"/>
+          <w:szCs w:val="21"/>
+        </w:rPr>
+      </w:pPr>
+    </w:p>
+    <w:p>
+      <w:pPr>
+        <w:spacing w:line="320" w:lineRule="exact"/>
+        <w:ind w:firstLine="480"/>
+        <w:rPr>
+          <w:rFonts w:ascii="HarmonyOS Sans Light" w:eastAsia="字家玲珑锐楷" w:hAnsi="HarmonyOS Sans Light"/>
+          <w:sz w:val="21"/>
+          <w:szCs w:val="21"/>
+        </w:rPr>
+      </w:pPr>
+    </w:p>
+    <w:p>
+      <w:pPr>
+        <w:spacing w:line="320" w:lineRule="exact"/>
+        <w:ind w:firstLine="480"/>
+        <w:rPr>
+          <w:rFonts w:ascii="HarmonyOS Sans Light" w:eastAsia="字家玲珑锐楷" w:hAnsi="HarmonyOS Sans Light" w:hint="eastAsia"/>
+          <w:sz w:val="21"/>
+          <w:szCs w:val="21"/>
+        </w:rPr>
+      </w:pPr>
+    </w:p>
+    <w:p>
+      <w:pPr>
+        <w:spacing w:line="320" w:lineRule="exact"/>
+        <w:ind w:firstLine="480"/>
+        <w:rPr>
+          <w:rFonts w:ascii="HarmonyOS Sans Light" w:eastAsia="字家玲珑锐楷" w:hAnsi="HarmonyOS Sans Light"/>
+          <w:sz w:val="21"/>
+          <w:szCs w:val="21"/>
+        </w:rPr>
+      </w:pPr>
+    </w:p>
+    <w:p>
+      <w:pPr>
+        <w:spacing w:line="320" w:lineRule="exact"/>
+        <w:ind w:firstLine="480"/>
+        <w:rPr>
+          <w:rFonts w:ascii="HarmonyOS Sans Light" w:eastAsia="字家玲珑锐楷" w:hAnsi="HarmonyOS Sans Light"/>
+          <w:sz w:val="21"/>
+          <w:szCs w:val="21"/>
+        </w:rPr>
+      </w:pPr>
+    </w:p>
+    <w:p>
+      <w:pPr>
+        <w:spacing w:line="320" w:lineRule="exact"/>
         <w:ind w:firstLine="480"/>
         <w:rPr>
           <w:rFonts w:ascii="HarmonyOS Sans Light" w:eastAsia="字家玲珑锐楷" w:hAnsi="HarmonyOS Sans Light"/>
@@ -1121,17 +1398,19 @@
     </w:p>
     <w:p>
       <w:pPr>
-        <w:ind w:firstLine="480"/>
-        <w:rPr>
-          <w:rFonts w:ascii="HarmonyOS Sans Light" w:eastAsia="字家玲珑锐楷" w:hAnsi="HarmonyOS Sans Light"/>
-          <w:sz w:val="21"/>
-          <w:szCs w:val="21"/>
-        </w:rPr>
-      </w:pPr>
-    </w:p>
-    <w:p>
-      <w:pPr>
-        <w:ind w:firstLine="480"/>
+        <w:spacing w:line="320" w:lineRule="exact"/>
+        <w:ind w:firstLine="480"/>
+        <w:rPr>
+          <w:rFonts w:ascii="HarmonyOS Sans Light" w:eastAsia="字家玲珑锐楷" w:hAnsi="HarmonyOS Sans Light"/>
+          <w:sz w:val="21"/>
+          <w:szCs w:val="21"/>
+        </w:rPr>
+      </w:pPr>
+    </w:p>
+    <w:p>
+      <w:pPr>
+        <w:spacing w:line="320" w:lineRule="exact"/>
+        <w:ind w:firstLine="420"/>
         <w:rPr>
           <w:rFonts w:ascii="HarmonyOS Sans Light" w:eastAsia="字家玲珑锐楷" w:hAnsi="HarmonyOS Sans Light"/>
           <w:sz w:val="21"/>
@@ -1173,7 +1452,8 @@
     </w:p>
     <w:p>
       <w:pPr>
-        <w:ind w:firstLine="480"/>
+        <w:spacing w:line="320" w:lineRule="exact"/>
+        <w:ind w:firstLine="420"/>
         <w:rPr>
           <w:rFonts w:ascii="HarmonyOS Sans Light" w:eastAsia="字家玲珑锐楷" w:hAnsi="HarmonyOS Sans Light"/>
           <w:sz w:val="21"/>
@@ -1234,7 +1514,8 @@
     </w:p>
     <w:p>
       <w:pPr>
-        <w:ind w:firstLine="480"/>
+        <w:spacing w:line="320" w:lineRule="exact"/>
+        <w:ind w:firstLine="420"/>
         <w:rPr>
           <w:rFonts w:ascii="HarmonyOS Sans Light" w:eastAsia="字家玲珑锐楷" w:hAnsi="HarmonyOS Sans Light"/>
           <w:sz w:val="21"/>
@@ -1252,7 +1533,8 @@
     </w:p>
     <w:p>
       <w:pPr>
-        <w:ind w:firstLine="480"/>
+        <w:spacing w:line="320" w:lineRule="exact"/>
+        <w:ind w:firstLine="420"/>
         <w:rPr>
           <w:rFonts w:ascii="HarmonyOS Sans Light" w:eastAsia="字家玲珑锐楷" w:hAnsi="HarmonyOS Sans Light"/>
           <w:sz w:val="21"/>
@@ -1305,7 +1587,8 @@
     </w:p>
     <w:p>
       <w:pPr>
-        <w:ind w:firstLine="480"/>
+        <w:spacing w:line="320" w:lineRule="exact"/>
+        <w:ind w:firstLine="420"/>
         <w:rPr>
           <w:rFonts w:ascii="HarmonyOS Sans Light" w:eastAsia="字家玲珑锐楷" w:hAnsi="HarmonyOS Sans Light"/>
           <w:sz w:val="21"/>
@@ -1323,7 +1606,8 @@
     </w:p>
     <w:p>
       <w:pPr>
-        <w:ind w:firstLine="480"/>
+        <w:spacing w:line="320" w:lineRule="exact"/>
+        <w:ind w:firstLine="420"/>
         <w:rPr>
           <w:rFonts w:ascii="HarmonyOS Sans Light" w:eastAsia="字家玲珑锐楷" w:hAnsi="HarmonyOS Sans Light"/>
           <w:sz w:val="21"/>
@@ -1376,7 +1660,8 @@
     </w:p>
     <w:p>
       <w:pPr>
-        <w:ind w:firstLine="480"/>
+        <w:spacing w:line="320" w:lineRule="exact"/>
+        <w:ind w:firstLine="420"/>
         <w:rPr>
           <w:rFonts w:ascii="HarmonyOS Sans Light" w:eastAsia="字家玲珑锐楷" w:hAnsi="HarmonyOS Sans Light"/>
           <w:sz w:val="21"/>
@@ -1431,6 +1716,14 @@
       <w:tblPr>
         <w:tblStyle w:val="ac"/>
         <w:tblW w:w="0" w:type="auto"/>
+        <w:tblBorders>
+          <w:top w:val="none" w:sz="0" w:space="0" w:color="auto"/>
+          <w:left w:val="none" w:sz="0" w:space="0" w:color="auto"/>
+          <w:bottom w:val="none" w:sz="0" w:space="0" w:color="auto"/>
+          <w:right w:val="none" w:sz="0" w:space="0" w:color="auto"/>
+          <w:insideH w:val="none" w:sz="0" w:space="0" w:color="auto"/>
+          <w:insideV w:val="none" w:sz="0" w:space="0" w:color="auto"/>
+        </w:tblBorders>
         <w:tblLook w:val="04A0" w:firstRow="1" w:lastRow="0" w:firstColumn="1" w:lastColumn="0" w:noHBand="0" w:noVBand="1"/>
       </w:tblPr>
       <w:tblGrid>
@@ -1443,9 +1736,42 @@
           </w:tcPr>
           <w:p>
             <w:pPr>
+              <w:spacing w:line="320" w:lineRule="exact"/>
+              <w:jc w:val="left"/>
+              <w:rPr>
+                <w:noProof/>
+              </w:rPr>
+            </w:pPr>
+          </w:p>
+          <w:p>
+            <w:pPr>
+              <w:spacing w:line="320" w:lineRule="exact"/>
               <w:jc w:val="left"/>
               <w:rPr>
                 <w:rFonts w:ascii="HarmonyOS Sans Light" w:eastAsia="字家玲珑锐楷" w:hAnsi="HarmonyOS Sans Light"/>
+                <w:noProof/>
+                <w:sz w:val="21"/>
+                <w:szCs w:val="21"/>
+              </w:rPr>
+            </w:pPr>
+          </w:p>
+          <w:p>
+            <w:pPr>
+              <w:spacing w:line="320" w:lineRule="exact"/>
+              <w:jc w:val="center"/>
+              <w:rPr>
+                <w:rFonts w:ascii="HarmonyOS Sans Light" w:eastAsia="字家玲珑锐楷" w:hAnsi="HarmonyOS Sans Light"/>
+                <w:sz w:val="21"/>
+                <w:szCs w:val="21"/>
+              </w:rPr>
+            </w:pPr>
+          </w:p>
+          <w:p>
+            <w:pPr>
+              <w:spacing w:line="320" w:lineRule="exact"/>
+              <w:jc w:val="center"/>
+              <w:rPr>
+                <w:rFonts w:ascii="HarmonyOS Sans Light" w:eastAsia="字家玲珑锐楷" w:hAnsi="HarmonyOS Sans Light" w:hint="eastAsia"/>
                 <w:sz w:val="21"/>
                 <w:szCs w:val="21"/>
               </w:rPr>
@@ -1455,8 +1781,8 @@
                 <w:noProof/>
               </w:rPr>
               <w:drawing>
-                <wp:inline distT="0" distB="0" distL="0" distR="0" wp14:anchorId="00CF3D94" wp14:editId="6928C306">
-                  <wp:extent cx="2005783" cy="1104900"/>
+                <wp:inline distT="0" distB="0" distL="0" distR="0" wp14:anchorId="00CF3D94" wp14:editId="51BA711E">
+                  <wp:extent cx="2005330" cy="937550"/>
                   <wp:effectExtent l="0" t="0" r="0" b="0"/>
                   <wp:docPr id="3" name="图片 3"/>
                   <wp:cNvGraphicFramePr>
@@ -1479,13 +1805,13 @@
                               </a:ext>
                             </a:extLst>
                           </a:blip>
-                          <a:srcRect b="18348"/>
+                          <a:srcRect b="30699"/>
                           <a:stretch/>
                         </pic:blipFill>
                         <pic:spPr bwMode="auto">
                           <a:xfrm>
                             <a:off x="0" y="0"/>
-                            <a:ext cx="2022233" cy="1113962"/>
+                            <a:ext cx="2022233" cy="945453"/>
                           </a:xfrm>
                           <a:prstGeom prst="rect">
                             <a:avLst/>
@@ -1512,7 +1838,8 @@
     </w:tbl>
     <w:p>
       <w:pPr>
-        <w:ind w:firstLine="480"/>
+        <w:spacing w:line="320" w:lineRule="exact"/>
+        <w:ind w:firstLine="420"/>
         <w:rPr>
           <w:rFonts w:ascii="HarmonyOS Sans Light" w:eastAsia="字家玲珑锐楷" w:hAnsi="HarmonyOS Sans Light"/>
           <w:sz w:val="21"/>
@@ -1538,6 +1865,7 @@
     </w:p>
     <w:p>
       <w:pPr>
+        <w:spacing w:line="320" w:lineRule="exact"/>
         <w:ind w:firstLine="480"/>
         <w:jc w:val="right"/>
         <w:rPr>
@@ -1557,6 +1885,7 @@
     </w:p>
     <w:p>
       <w:pPr>
+        <w:spacing w:line="320" w:lineRule="exact"/>
         <w:ind w:firstLine="420"/>
         <w:rPr>
           <w:rFonts w:ascii="HarmonyOS Sans Light" w:eastAsia="字家玲珑锐楷" w:hAnsi="HarmonyOS Sans Light"/>
@@ -1591,6 +1920,7 @@
     </w:p>
     <w:p>
       <w:pPr>
+        <w:spacing w:line="320" w:lineRule="exact"/>
         <w:ind w:firstLine="420"/>
         <w:jc w:val="right"/>
         <w:rPr>
@@ -1618,6 +1948,7 @@
     </w:p>
     <w:p>
       <w:pPr>
+        <w:spacing w:line="320" w:lineRule="exact"/>
         <w:ind w:firstLine="420"/>
         <w:rPr>
           <w:rFonts w:ascii="HarmonyOS Sans Light" w:eastAsia="字家玲珑锐楷" w:hAnsi="HarmonyOS Sans Light"/>
@@ -1652,6 +1983,7 @@
     </w:p>
     <w:p>
       <w:pPr>
+        <w:spacing w:line="320" w:lineRule="exact"/>
         <w:ind w:firstLine="420"/>
         <w:rPr>
           <w:rFonts w:ascii="HarmonyOS Sans Light" w:eastAsia="字家玲珑锐楷" w:hAnsi="HarmonyOS Sans Light"/>
@@ -1670,6 +2002,7 @@
     </w:p>
     <w:p>
       <w:pPr>
+        <w:spacing w:line="320" w:lineRule="exact"/>
         <w:ind w:firstLine="420"/>
         <w:rPr>
           <w:rFonts w:ascii="HarmonyOS Sans Light" w:eastAsia="字家玲珑锐楷" w:hAnsi="HarmonyOS Sans Light"/>
@@ -1688,6 +2021,7 @@
     </w:p>
     <w:p>
       <w:pPr>
+        <w:spacing w:line="320" w:lineRule="exact"/>
         <w:ind w:firstLine="420"/>
         <w:rPr>
           <w:rFonts w:ascii="HarmonyOS Sans Light" w:eastAsia="字家玲珑锐楷" w:hAnsi="HarmonyOS Sans Light"/>
@@ -1706,6 +2040,7 @@
     </w:p>
     <w:p>
       <w:pPr>
+        <w:spacing w:line="320" w:lineRule="exact"/>
         <w:ind w:firstLine="420"/>
         <w:rPr>
           <w:rFonts w:ascii="HarmonyOS Sans Light" w:eastAsia="字家玲珑锐楷" w:hAnsi="HarmonyOS Sans Light"/>
@@ -1724,6 +2059,7 @@
     </w:p>
     <w:p>
       <w:pPr>
+        <w:spacing w:line="320" w:lineRule="exact"/>
         <w:ind w:firstLine="420"/>
         <w:rPr>
           <w:rFonts w:ascii="HarmonyOS Sans Light" w:eastAsia="字家玲珑锐楷" w:hAnsi="HarmonyOS Sans Light"/>
@@ -1742,6 +2078,7 @@
     </w:p>
     <w:p>
       <w:pPr>
+        <w:spacing w:line="320" w:lineRule="exact"/>
         <w:ind w:firstLine="420"/>
         <w:rPr>
           <w:rFonts w:ascii="HarmonyOS Sans Light" w:eastAsia="字家玲珑锐楷" w:hAnsi="HarmonyOS Sans Light"/>
@@ -1760,6 +2097,7 @@
     </w:p>
     <w:p>
       <w:pPr>
+        <w:spacing w:line="320" w:lineRule="exact"/>
         <w:ind w:firstLine="420"/>
         <w:rPr>
           <w:rFonts w:ascii="HarmonyOS Sans Light" w:eastAsia="字家玲珑锐楷" w:hAnsi="HarmonyOS Sans Light"/>
@@ -1778,6 +2116,7 @@
     </w:p>
     <w:p>
       <w:pPr>
+        <w:spacing w:line="320" w:lineRule="exact"/>
         <w:ind w:firstLine="420"/>
         <w:rPr>
           <w:rFonts w:ascii="HarmonyOS Sans Light" w:eastAsia="字家玲珑锐楷" w:hAnsi="HarmonyOS Sans Light"/>
@@ -1796,6 +2135,7 @@
     </w:p>
     <w:p>
       <w:pPr>
+        <w:spacing w:line="320" w:lineRule="exact"/>
         <w:ind w:firstLine="420"/>
         <w:jc w:val="right"/>
         <w:rPr>
@@ -1823,6 +2163,7 @@
     </w:p>
     <w:p>
       <w:pPr>
+        <w:spacing w:line="320" w:lineRule="exact"/>
         <w:ind w:firstLine="420"/>
         <w:rPr>
           <w:rFonts w:ascii="HarmonyOS Sans Light" w:eastAsia="字家玲珑锐楷" w:hAnsi="HarmonyOS Sans Light"/>
@@ -1849,6 +2190,7 @@
     </w:p>
     <w:p>
       <w:pPr>
+        <w:spacing w:line="320" w:lineRule="exact"/>
         <w:ind w:firstLine="420"/>
         <w:rPr>
           <w:rFonts w:ascii="HarmonyOS Sans Light" w:eastAsia="字家玲珑锐楷" w:hAnsi="HarmonyOS Sans Light"/>
@@ -1875,6 +2217,7 @@
     </w:p>
     <w:p>
       <w:pPr>
+        <w:spacing w:line="320" w:lineRule="exact"/>
         <w:ind w:firstLine="420"/>
         <w:rPr>
           <w:rFonts w:ascii="HarmonyOS Sans Light" w:eastAsia="字家玲珑锐楷" w:hAnsi="HarmonyOS Sans Light"/>
@@ -1893,6 +2236,7 @@
     </w:p>
     <w:p>
       <w:pPr>
+        <w:spacing w:line="320" w:lineRule="exact"/>
         <w:ind w:firstLine="420"/>
         <w:rPr>
           <w:rFonts w:ascii="HarmonyOS Sans Light" w:eastAsia="字家玲珑锐楷" w:hAnsi="HarmonyOS Sans Light"/>
@@ -1911,6 +2255,7 @@
     </w:p>
     <w:p>
       <w:pPr>
+        <w:spacing w:line="320" w:lineRule="exact"/>
         <w:ind w:firstLine="420"/>
         <w:rPr>
           <w:rFonts w:ascii="HarmonyOS Sans Light" w:eastAsia="字家玲珑锐楷" w:hAnsi="HarmonyOS Sans Light"/>
@@ -1929,6 +2274,7 @@
     </w:p>
     <w:p>
       <w:pPr>
+        <w:spacing w:line="320" w:lineRule="exact"/>
         <w:ind w:firstLine="420"/>
         <w:rPr>
           <w:rFonts w:ascii="HarmonyOS Sans Light" w:eastAsia="字家玲珑锐楷" w:hAnsi="HarmonyOS Sans Light"/>
@@ -1947,6 +2293,7 @@
     </w:p>
     <w:p>
       <w:pPr>
+        <w:spacing w:line="320" w:lineRule="exact"/>
         <w:ind w:firstLine="420"/>
         <w:rPr>
           <w:rFonts w:ascii="HarmonyOS Sans Light" w:eastAsia="字家玲珑锐楷" w:hAnsi="HarmonyOS Sans Light"/>
@@ -1965,6 +2312,7 @@
     </w:p>
     <w:p>
       <w:pPr>
+        <w:spacing w:line="320" w:lineRule="exact"/>
         <w:ind w:firstLine="420"/>
         <w:rPr>
           <w:rFonts w:ascii="HarmonyOS Sans Light" w:eastAsia="字家玲珑锐楷" w:hAnsi="HarmonyOS Sans Light"/>
@@ -1983,6 +2331,7 @@
     </w:p>
     <w:p>
       <w:pPr>
+        <w:spacing w:line="320" w:lineRule="exact"/>
         <w:ind w:firstLine="420"/>
         <w:rPr>
           <w:rFonts w:ascii="HarmonyOS Sans Light" w:eastAsia="字家玲珑锐楷" w:hAnsi="HarmonyOS Sans Light"/>
@@ -2001,6 +2350,7 @@
     </w:p>
     <w:p>
       <w:pPr>
+        <w:spacing w:line="320" w:lineRule="exact"/>
         <w:ind w:firstLine="420"/>
         <w:rPr>
           <w:rFonts w:ascii="HarmonyOS Sans Light" w:eastAsia="字家玲珑锐楷" w:hAnsi="HarmonyOS Sans Light"/>
@@ -2019,6 +2369,7 @@
     </w:p>
     <w:p>
       <w:pPr>
+        <w:spacing w:line="320" w:lineRule="exact"/>
         <w:ind w:firstLine="420"/>
         <w:rPr>
           <w:rFonts w:ascii="HarmonyOS Sans Light" w:eastAsia="字家玲珑锐楷" w:hAnsi="HarmonyOS Sans Light"/>
@@ -2037,6 +2388,7 @@
     </w:p>
     <w:p>
       <w:pPr>
+        <w:spacing w:line="320" w:lineRule="exact"/>
         <w:ind w:firstLine="420"/>
         <w:rPr>
           <w:rFonts w:ascii="HarmonyOS Sans Light" w:eastAsia="字家玲珑锐楷" w:hAnsi="HarmonyOS Sans Light"/>
@@ -2066,29 +2418,12 @@
           <w:sz w:val="21"/>
           <w:szCs w:val="21"/>
         </w:rPr>
-        <w:t>少了点力量，当然，介意立</w:t>
-      </w:r>
-      <w:proofErr w:type="gramStart"/>
-      <w:r>
-        <w:rPr>
-          <w:rFonts w:ascii="HarmonyOS Sans Light" w:eastAsia="字家玲珑锐楷" w:hAnsi="HarmonyOS Sans Light" w:hint="eastAsia"/>
-          <w:sz w:val="21"/>
-          <w:szCs w:val="21"/>
-        </w:rPr>
-        <w:t>删</w:t>
-      </w:r>
-      <w:proofErr w:type="gramEnd"/>
-      <w:r>
-        <w:rPr>
-          <w:rFonts w:ascii="HarmonyOS Sans Light" w:eastAsia="字家玲珑锐楷" w:hAnsi="HarmonyOS Sans Light" w:hint="eastAsia"/>
-          <w:sz w:val="21"/>
-          <w:szCs w:val="21"/>
-        </w:rPr>
-        <w:t>）</w:t>
-      </w:r>
-    </w:p>
-    <w:p>
-      <w:pPr>
+        <w:t>少了点力量，当然，介意立删）</w:t>
+      </w:r>
+    </w:p>
+    <w:p>
+      <w:pPr>
+        <w:spacing w:line="320" w:lineRule="exact"/>
         <w:ind w:firstLine="420"/>
         <w:jc w:val="right"/>
         <w:rPr>
@@ -2116,6 +2451,7 @@
     </w:p>
     <w:p>
       <w:pPr>
+        <w:spacing w:line="320" w:lineRule="exact"/>
         <w:ind w:firstLine="420"/>
         <w:rPr>
           <w:rFonts w:ascii="HarmonyOS Sans Light" w:eastAsia="字家玲珑锐楷" w:hAnsi="HarmonyOS Sans Light"/>
@@ -2150,6 +2486,7 @@
     </w:p>
     <w:p>
       <w:pPr>
+        <w:spacing w:line="320" w:lineRule="exact"/>
         <w:ind w:firstLine="420"/>
         <w:rPr>
           <w:rFonts w:ascii="HarmonyOS Sans Light" w:eastAsia="字家玲珑锐楷" w:hAnsi="HarmonyOS Sans Light"/>
@@ -2192,19 +2529,21 @@
     </w:p>
     <w:p>
       <w:pPr>
-        <w:ind w:firstLine="420"/>
-        <w:rPr>
-          <w:rFonts w:ascii="HarmonyOS Sans Light" w:eastAsia="字家玲珑锐楷" w:hAnsi="HarmonyOS Sans Light"/>
-          <w:sz w:val="21"/>
-          <w:szCs w:val="21"/>
-        </w:rPr>
-      </w:pPr>
-      <w:r>
-        <w:rPr>
-          <w:rFonts w:ascii="HarmonyOS Sans Light" w:eastAsia="字家玲珑锐楷" w:hAnsi="HarmonyOS Sans Light" w:hint="eastAsia"/>
-          <w:sz w:val="21"/>
-          <w:szCs w:val="21"/>
-        </w:rPr>
+        <w:spacing w:line="320" w:lineRule="exact"/>
+        <w:ind w:firstLine="420"/>
+        <w:rPr>
+          <w:rFonts w:ascii="HarmonyOS Sans Light" w:eastAsia="字家玲珑锐楷" w:hAnsi="HarmonyOS Sans Light"/>
+          <w:sz w:val="21"/>
+          <w:szCs w:val="21"/>
+        </w:rPr>
+      </w:pPr>
+      <w:r>
+        <w:rPr>
+          <w:rFonts w:ascii="HarmonyOS Sans Light" w:eastAsia="字家玲珑锐楷" w:hAnsi="HarmonyOS Sans Light" w:hint="eastAsia"/>
+          <w:sz w:val="21"/>
+          <w:szCs w:val="21"/>
+        </w:rPr>
+        <w:lastRenderedPageBreak/>
         <w:t>男女不平等可以算一例（所以我们要转换思路，与其追求绝对的男女平等，不如改变对性别的认知，重新定义“男女”）</w:t>
       </w:r>
       <w:r>
@@ -2242,6 +2581,7 @@
     </w:p>
     <w:p>
       <w:pPr>
+        <w:spacing w:line="320" w:lineRule="exact"/>
         <w:ind w:firstLine="420"/>
         <w:rPr>
           <w:rFonts w:ascii="HarmonyOS Sans Light" w:eastAsia="字家玲珑锐楷" w:hAnsi="HarmonyOS Sans Light"/>
@@ -2260,6 +2600,7 @@
     </w:p>
     <w:p>
       <w:pPr>
+        <w:spacing w:line="320" w:lineRule="exact"/>
         <w:ind w:firstLine="420"/>
         <w:rPr>
           <w:rFonts w:ascii="HarmonyOS Sans Light" w:eastAsia="字家玲珑锐楷" w:hAnsi="HarmonyOS Sans Light"/>
@@ -2278,6 +2619,7 @@
     </w:p>
     <w:p>
       <w:pPr>
+        <w:spacing w:line="320" w:lineRule="exact"/>
         <w:ind w:firstLine="420"/>
         <w:rPr>
           <w:rFonts w:ascii="HarmonyOS Sans Light" w:eastAsia="字家玲珑锐楷" w:hAnsi="HarmonyOS Sans Light"/>
@@ -2296,6 +2638,7 @@
     </w:p>
     <w:p>
       <w:pPr>
+        <w:spacing w:line="320" w:lineRule="exact"/>
         <w:ind w:firstLine="420"/>
         <w:rPr>
           <w:rFonts w:ascii="HarmonyOS Sans Light" w:eastAsia="字家玲珑锐楷" w:hAnsi="HarmonyOS Sans Light"/>
@@ -2314,6 +2657,7 @@
     </w:p>
     <w:p>
       <w:pPr>
+        <w:spacing w:line="320" w:lineRule="exact"/>
         <w:ind w:firstLine="420"/>
         <w:rPr>
           <w:rFonts w:ascii="HarmonyOS Sans Light" w:eastAsia="字家玲珑锐楷" w:hAnsi="HarmonyOS Sans Light"/>
@@ -2332,6 +2676,7 @@
     </w:p>
     <w:p>
       <w:pPr>
+        <w:spacing w:line="320" w:lineRule="exact"/>
         <w:ind w:firstLine="420"/>
         <w:jc w:val="right"/>
         <w:rPr>
@@ -2351,6 +2696,7 @@
     </w:p>
     <w:p>
       <w:pPr>
+        <w:spacing w:line="320" w:lineRule="exact"/>
         <w:ind w:firstLine="420"/>
         <w:rPr>
           <w:rFonts w:ascii="HarmonyOS Sans Light" w:eastAsia="字家玲珑锐楷" w:hAnsi="HarmonyOS Sans Light"/>
@@ -2385,6 +2731,7 @@
     </w:p>
     <w:p>
       <w:pPr>
+        <w:spacing w:line="320" w:lineRule="exact"/>
         <w:ind w:firstLine="420"/>
         <w:jc w:val="right"/>
         <w:rPr>
@@ -2399,7 +2746,6 @@
           <w:sz w:val="21"/>
           <w:szCs w:val="21"/>
         </w:rPr>
-        <w:lastRenderedPageBreak/>
         <w:t>-</w:t>
       </w:r>
       <w:r>
@@ -2413,6 +2759,7 @@
     </w:p>
     <w:p>
       <w:pPr>
+        <w:spacing w:line="320" w:lineRule="exact"/>
         <w:ind w:firstLine="420"/>
         <w:rPr>
           <w:rFonts w:ascii="HarmonyOS Sans Light" w:eastAsia="字家玲珑锐楷" w:hAnsi="HarmonyOS Sans Light"/>
@@ -2463,6 +2810,7 @@
     </w:p>
     <w:p>
       <w:pPr>
+        <w:spacing w:line="320" w:lineRule="exact"/>
         <w:ind w:firstLine="420"/>
         <w:rPr>
           <w:rFonts w:ascii="HarmonyOS Sans Light" w:eastAsia="字家玲珑锐楷" w:hAnsi="HarmonyOS Sans Light"/>
@@ -2508,6 +2856,7 @@
     </w:p>
     <w:p>
       <w:pPr>
+        <w:spacing w:line="320" w:lineRule="exact"/>
         <w:ind w:firstLine="420"/>
         <w:rPr>
           <w:rFonts w:ascii="HarmonyOS Sans Light" w:eastAsia="字家玲珑锐楷" w:hAnsi="HarmonyOS Sans Light"/>
@@ -2590,6 +2939,7 @@
     </w:p>
     <w:p>
       <w:pPr>
+        <w:spacing w:line="320" w:lineRule="exact"/>
         <w:ind w:firstLine="420"/>
         <w:rPr>
           <w:rFonts w:ascii="HarmonyOS Sans Light" w:eastAsia="字家玲珑锐楷" w:hAnsi="HarmonyOS Sans Light"/>
@@ -2624,6 +2974,7 @@
     </w:p>
     <w:p>
       <w:pPr>
+        <w:spacing w:line="320" w:lineRule="exact"/>
         <w:ind w:firstLine="420"/>
         <w:rPr>
           <w:rFonts w:ascii="HarmonyOS Sans Light" w:eastAsia="字家玲珑锐楷" w:hAnsi="HarmonyOS Sans Light"/>
@@ -2669,6 +3020,7 @@
     </w:p>
     <w:p>
       <w:pPr>
+        <w:spacing w:line="320" w:lineRule="exact"/>
         <w:ind w:firstLine="420"/>
         <w:rPr>
           <w:rFonts w:ascii="HarmonyOS Sans Light" w:eastAsia="字家玲珑锐楷" w:hAnsi="HarmonyOS Sans Light"/>
@@ -2690,25 +3042,7 @@
           <w:sz w:val="21"/>
           <w:szCs w:val="21"/>
         </w:rPr>
-        <w:t>哎呀我猜错了，嘿嘿</w:t>
-      </w:r>
-      <w:proofErr w:type="gramStart"/>
-      <w:r>
-        <w:rPr>
-          <w:rFonts w:ascii="HarmonyOS Sans Light" w:eastAsia="字家玲珑锐楷" w:hAnsi="HarmonyOS Sans Light" w:hint="eastAsia"/>
-          <w:sz w:val="21"/>
-          <w:szCs w:val="21"/>
-        </w:rPr>
-        <w:t>嘿</w:t>
-      </w:r>
-      <w:proofErr w:type="gramEnd"/>
-      <w:r>
-        <w:rPr>
-          <w:rFonts w:ascii="HarmonyOS Sans Light" w:eastAsia="字家玲珑锐楷" w:hAnsi="HarmonyOS Sans Light" w:hint="eastAsia"/>
-          <w:sz w:val="21"/>
-          <w:szCs w:val="21"/>
-        </w:rPr>
-        <w:t>，我赶紧给你换点别的，抱歉呀</w:t>
+        <w:t>哎呀我猜错了，嘿嘿嘿，我赶紧给你换点别的，抱歉呀</w:t>
       </w:r>
       <w:r>
         <w:rPr>
@@ -2721,6 +3055,7 @@
     </w:p>
     <w:p>
       <w:pPr>
+        <w:spacing w:line="320" w:lineRule="exact"/>
         <w:ind w:firstLine="420"/>
         <w:rPr>
           <w:rFonts w:ascii="HarmonyOS Sans Light" w:eastAsia="字家玲珑锐楷" w:hAnsi="HarmonyOS Sans Light"/>
@@ -2744,7 +3079,6 @@
         </w:rPr>
         <w:t xml:space="preserve">  #</w:t>
       </w:r>
-      <w:proofErr w:type="gramStart"/>
       <w:r>
         <w:rPr>
           <w:rFonts w:ascii="HarmonyOS Sans Light" w:eastAsia="字家玲珑锐楷" w:hAnsi="HarmonyOS Sans Light" w:hint="eastAsia"/>
@@ -2753,7 +3087,6 @@
         </w:rPr>
         <w:t>爱怕了</w:t>
       </w:r>
-      <w:proofErr w:type="gramEnd"/>
       <w:r>
         <w:rPr>
           <w:rFonts w:ascii="HarmonyOS Sans Light" w:eastAsia="字家玲珑锐楷" w:hAnsi="HarmonyOS Sans Light" w:hint="eastAsia"/>
@@ -2792,42 +3125,26 @@
     </w:p>
     <w:p>
       <w:pPr>
-        <w:ind w:firstLine="420"/>
-        <w:rPr>
-          <w:rFonts w:ascii="HarmonyOS Sans Light" w:eastAsia="字家玲珑锐楷" w:hAnsi="HarmonyOS Sans Light"/>
-          <w:sz w:val="21"/>
-          <w:szCs w:val="21"/>
-        </w:rPr>
-      </w:pPr>
-      <w:r>
-        <w:rPr>
-          <w:rFonts w:ascii="HarmonyOS Sans Light" w:eastAsia="字家玲珑锐楷" w:hAnsi="HarmonyOS Sans Light" w:hint="eastAsia"/>
-          <w:sz w:val="21"/>
-          <w:szCs w:val="21"/>
-        </w:rPr>
-        <w:t>为了克服自己的贪婪，我们需要磨练自己爱人的能力，把“爱人”这件事练成举手之劳，然后将一个个举手之劳无声地放在对方伸手可及的地方，</w:t>
-      </w:r>
-      <w:proofErr w:type="gramStart"/>
-      <w:r>
-        <w:rPr>
-          <w:rFonts w:ascii="HarmonyOS Sans Light" w:eastAsia="字家玲珑锐楷" w:hAnsi="HarmonyOS Sans Light" w:hint="eastAsia"/>
-          <w:sz w:val="21"/>
-          <w:szCs w:val="21"/>
-        </w:rPr>
-        <w:t>即捐即忘</w:t>
-      </w:r>
-      <w:proofErr w:type="gramEnd"/>
-      <w:r>
-        <w:rPr>
-          <w:rFonts w:ascii="HarmonyOS Sans Light" w:eastAsia="字家玲珑锐楷" w:hAnsi="HarmonyOS Sans Light" w:hint="eastAsia"/>
-          <w:sz w:val="21"/>
-          <w:szCs w:val="21"/>
-        </w:rPr>
-        <w:t>。而不是将自以为重要的种种事物，横梗在对方难以避开的（与你的）“对话流”上，然后希冀着对方能按照你的预判给出回应。</w:t>
-      </w:r>
-    </w:p>
-    <w:p>
-      <w:pPr>
+        <w:spacing w:line="320" w:lineRule="exact"/>
+        <w:ind w:firstLine="420"/>
+        <w:rPr>
+          <w:rFonts w:ascii="HarmonyOS Sans Light" w:eastAsia="字家玲珑锐楷" w:hAnsi="HarmonyOS Sans Light"/>
+          <w:sz w:val="21"/>
+          <w:szCs w:val="21"/>
+        </w:rPr>
+      </w:pPr>
+      <w:r>
+        <w:rPr>
+          <w:rFonts w:ascii="HarmonyOS Sans Light" w:eastAsia="字家玲珑锐楷" w:hAnsi="HarmonyOS Sans Light" w:hint="eastAsia"/>
+          <w:sz w:val="21"/>
+          <w:szCs w:val="21"/>
+        </w:rPr>
+        <w:t>为了克服自己的贪婪，我们需要磨练自己爱人的能力，把“爱人”这件事练成举手之劳，然后将一个个举手之劳无声地放在对方伸手可及的地方，即捐即忘。而不是将自以为重要的种种事物，横梗在对方难以避开的（与你的）“对话流”上，然后希冀着对方能按照你的预判给出回应。</w:t>
+      </w:r>
+    </w:p>
+    <w:p>
+      <w:pPr>
+        <w:spacing w:line="320" w:lineRule="exact"/>
         <w:ind w:firstLine="420"/>
         <w:rPr>
           <w:rFonts w:ascii="HarmonyOS Sans Light" w:eastAsia="字家玲珑锐楷" w:hAnsi="HarmonyOS Sans Light"/>
@@ -2889,6 +3206,7 @@
     </w:p>
     <w:p>
       <w:pPr>
+        <w:spacing w:line="320" w:lineRule="exact"/>
         <w:ind w:firstLine="420"/>
         <w:jc w:val="right"/>
         <w:rPr>
@@ -2916,16 +3234,18 @@
     </w:p>
     <w:p>
       <w:pPr>
-        <w:ind w:firstLine="420"/>
-        <w:rPr>
-          <w:rFonts w:ascii="HarmonyOS Sans Light" w:eastAsia="字家玲珑锐楷" w:hAnsi="HarmonyOS Sans Light"/>
-          <w:sz w:val="21"/>
-          <w:szCs w:val="21"/>
-        </w:rPr>
-      </w:pPr>
-    </w:p>
-    <w:p>
-      <w:pPr>
+        <w:spacing w:line="320" w:lineRule="exact"/>
+        <w:ind w:firstLine="420"/>
+        <w:rPr>
+          <w:rFonts w:ascii="HarmonyOS Sans Light" w:eastAsia="字家玲珑锐楷" w:hAnsi="HarmonyOS Sans Light"/>
+          <w:sz w:val="21"/>
+          <w:szCs w:val="21"/>
+        </w:rPr>
+      </w:pPr>
+    </w:p>
+    <w:p>
+      <w:pPr>
+        <w:spacing w:line="320" w:lineRule="exact"/>
         <w:ind w:firstLine="420"/>
         <w:rPr>
           <w:rFonts w:ascii="HarmonyOS Sans Light" w:eastAsia="字家玲珑锐楷" w:hAnsi="HarmonyOS Sans Light"/>
@@ -2947,7 +3267,7 @@
           <w:sz w:val="21"/>
           <w:szCs w:val="21"/>
         </w:rPr>
-        <w:t>2022/9/8</w:t>
+        <w:t>2022/10/26</w:t>
       </w:r>
     </w:p>
     <w:sectPr>

--- a/Caritas-Word/己所不欲，勿施于人.docx
+++ b/Caritas-Word/己所不欲，勿施于人.docx
@@ -878,7 +878,7 @@
           <w:sz w:val="21"/>
           <w:szCs w:val="21"/>
         </w:rPr>
-        <w:t xml:space="preserve"> 2021-05-15 16:53</w:t>
+        <w:t xml:space="preserve"> 2021-05-15</w:t>
       </w:r>
     </w:p>
     <w:p>
@@ -1348,7 +1348,7 @@
         <w:spacing w:line="320" w:lineRule="exact"/>
         <w:ind w:firstLine="480"/>
         <w:rPr>
-          <w:rFonts w:ascii="HarmonyOS Sans Light" w:eastAsia="字家玲珑锐楷" w:hAnsi="HarmonyOS Sans Light" w:hint="eastAsia"/>
+          <w:rFonts w:ascii="HarmonyOS Sans Light" w:eastAsia="字家玲珑锐楷" w:hAnsi="HarmonyOS Sans Light"/>
           <w:sz w:val="21"/>
           <w:szCs w:val="21"/>
         </w:rPr>
@@ -1439,7 +1439,7 @@
           <w:sz w:val="21"/>
           <w:szCs w:val="21"/>
         </w:rPr>
-        <w:t>JH</w:t>
+        <w:t>答主</w:t>
       </w:r>
       <w:r>
         <w:rPr>
@@ -1467,38 +1467,6 @@
           <w:szCs w:val="21"/>
         </w:rPr>
         <w:t>这与美德相似：一个人自称公正，这个行为可以绝对地证明此人不公正。但是一个人自称不公正，这个行为并不能绝对地证明此人公正，而只是让听到这话的人对这个人的公正有了更正面的期待。</w:t>
-      </w:r>
-      <w:r>
-        <w:rPr>
-          <w:rFonts w:ascii="HarmonyOS Sans Light" w:eastAsia="字家玲珑锐楷" w:hAnsi="HarmonyOS Sans Light" w:hint="eastAsia"/>
-          <w:sz w:val="21"/>
-          <w:szCs w:val="21"/>
-        </w:rPr>
-        <w:t>#</w:t>
-      </w:r>
-      <w:r>
-        <w:rPr>
-          <w:rFonts w:ascii="HarmonyOS Sans Light" w:eastAsia="字家玲珑锐楷" w:hAnsi="HarmonyOS Sans Light" w:hint="eastAsia"/>
-          <w:sz w:val="21"/>
-          <w:szCs w:val="21"/>
-        </w:rPr>
-        <w:t>美德</w:t>
-      </w:r>
-      <w:r>
-        <w:rPr>
-          <w:rFonts w:ascii="HarmonyOS Sans Light" w:eastAsia="字家玲珑锐楷" w:hAnsi="HarmonyOS Sans Light" w:hint="eastAsia"/>
-          <w:sz w:val="21"/>
-          <w:szCs w:val="21"/>
-        </w:rPr>
-        <w:t>#</w:t>
-      </w:r>
-      <w:r>
-        <w:rPr>
-          <w:rFonts w:ascii="HarmonyOS Sans Light" w:eastAsia="字家玲珑锐楷" w:hAnsi="HarmonyOS Sans Light"/>
-          <w:sz w:val="21"/>
-          <w:szCs w:val="21"/>
-        </w:rPr>
-        <w:t xml:space="preserve"> </w:t>
       </w:r>
       <w:hyperlink r:id="rId7" w:history="1">
         <w:r>
@@ -1508,9 +1476,49 @@
             <w:sz w:val="21"/>
             <w:szCs w:val="21"/>
           </w:rPr>
-          <w:t>https://www.zhihu.com/question/403395713/answer/1310486606</w:t>
+          <w:t>https://www.zhihu.com/answer/1310486606</w:t>
         </w:r>
       </w:hyperlink>
+      <w:r>
+        <w:rPr>
+          <w:rFonts w:ascii="HarmonyOS Sans Light" w:eastAsia="字家玲珑锐楷" w:hAnsi="HarmonyOS Sans Light" w:hint="eastAsia"/>
+          <w:sz w:val="21"/>
+          <w:szCs w:val="21"/>
+        </w:rPr>
+        <w:t>（</w:t>
+      </w:r>
+      <w:r>
+        <w:rPr>
+          <w:rFonts w:ascii="HarmonyOS Sans Light" w:eastAsia="字家玲珑锐楷" w:hAnsi="HarmonyOS Sans Light" w:hint="eastAsia"/>
+          <w:sz w:val="21"/>
+          <w:szCs w:val="21"/>
+        </w:rPr>
+        <w:t>#</w:t>
+      </w:r>
+      <w:r>
+        <w:rPr>
+          <w:rFonts w:ascii="HarmonyOS Sans Light" w:eastAsia="字家玲珑锐楷" w:hAnsi="HarmonyOS Sans Light" w:hint="eastAsia"/>
+          <w:sz w:val="21"/>
+          <w:szCs w:val="21"/>
+        </w:rPr>
+        <w:t>美德</w:t>
+      </w:r>
+      <w:r>
+        <w:rPr>
+          <w:rFonts w:ascii="HarmonyOS Sans Light" w:eastAsia="字家玲珑锐楷" w:hAnsi="HarmonyOS Sans Light" w:hint="eastAsia"/>
+          <w:sz w:val="21"/>
+          <w:szCs w:val="21"/>
+        </w:rPr>
+        <w:t>#</w:t>
+      </w:r>
+      <w:r>
+        <w:rPr>
+          <w:rFonts w:ascii="HarmonyOS Sans Light" w:eastAsia="字家玲珑锐楷" w:hAnsi="HarmonyOS Sans Light" w:hint="eastAsia"/>
+          <w:sz w:val="21"/>
+          <w:szCs w:val="21"/>
+        </w:rPr>
+        <w:t>）</w:t>
+      </w:r>
     </w:p>
     <w:p>
       <w:pPr>
@@ -1541,30 +1549,6 @@
           <w:szCs w:val="21"/>
         </w:rPr>
       </w:pPr>
-      <w:r>
-        <w:rPr>
-          <w:rFonts w:ascii="HarmonyOS Sans Light" w:eastAsia="字家玲珑锐楷" w:hAnsi="HarmonyOS Sans Light"/>
-          <w:sz w:val="21"/>
-          <w:szCs w:val="21"/>
-        </w:rPr>
-        <w:t>#</w:t>
-      </w:r>
-      <w:r>
-        <w:rPr>
-          <w:rFonts w:ascii="HarmonyOS Sans Light" w:eastAsia="字家玲珑锐楷" w:hAnsi="HarmonyOS Sans Light" w:hint="eastAsia"/>
-          <w:sz w:val="21"/>
-          <w:szCs w:val="21"/>
-        </w:rPr>
-        <w:t>平庸</w:t>
-      </w:r>
-      <w:r>
-        <w:rPr>
-          <w:rFonts w:ascii="HarmonyOS Sans Light" w:eastAsia="字家玲珑锐楷" w:hAnsi="HarmonyOS Sans Light"/>
-          <w:sz w:val="21"/>
-          <w:szCs w:val="21"/>
-        </w:rPr>
-        <w:t xml:space="preserve"># </w:t>
-      </w:r>
       <w:hyperlink r:id="rId8" w:history="1">
         <w:r>
           <w:rPr>
@@ -1573,16 +1557,48 @@
             <w:sz w:val="21"/>
             <w:szCs w:val="21"/>
           </w:rPr>
-          <w:t>https://www.zhihu.com/question/341127721/answer/971074538</w:t>
+          <w:t>https://www.zhihu.com/answer/971074538</w:t>
         </w:r>
       </w:hyperlink>
       <w:r>
         <w:rPr>
-          <w:rFonts w:ascii="HarmonyOS Sans Light" w:eastAsia="字家玲珑锐楷" w:hAnsi="HarmonyOS Sans Light"/>
-          <w:sz w:val="21"/>
-          <w:szCs w:val="21"/>
-        </w:rPr>
-        <w:t xml:space="preserve"> </w:t>
+          <w:rFonts w:ascii="HarmonyOS Sans Light" w:eastAsia="字家玲珑锐楷" w:hAnsi="HarmonyOS Sans Light" w:hint="eastAsia"/>
+          <w:sz w:val="21"/>
+          <w:szCs w:val="21"/>
+        </w:rPr>
+        <w:t>（</w:t>
+      </w:r>
+      <w:r>
+        <w:rPr>
+          <w:rFonts w:ascii="HarmonyOS Sans Light" w:eastAsia="字家玲珑锐楷" w:hAnsi="HarmonyOS Sans Light"/>
+          <w:sz w:val="21"/>
+          <w:szCs w:val="21"/>
+        </w:rPr>
+        <w:t>#</w:t>
+      </w:r>
+      <w:r>
+        <w:rPr>
+          <w:rFonts w:ascii="HarmonyOS Sans Light" w:eastAsia="字家玲珑锐楷" w:hAnsi="HarmonyOS Sans Light" w:hint="eastAsia"/>
+          <w:sz w:val="21"/>
+          <w:szCs w:val="21"/>
+        </w:rPr>
+        <w:t>平庸</w:t>
+      </w:r>
+      <w:r>
+        <w:rPr>
+          <w:rFonts w:ascii="HarmonyOS Sans Light" w:eastAsia="字家玲珑锐楷" w:hAnsi="HarmonyOS Sans Light"/>
+          <w:sz w:val="21"/>
+          <w:szCs w:val="21"/>
+        </w:rPr>
+        <w:t>#</w:t>
+      </w:r>
+      <w:r>
+        <w:rPr>
+          <w:rFonts w:ascii="HarmonyOS Sans Light" w:eastAsia="字家玲珑锐楷" w:hAnsi="HarmonyOS Sans Light" w:hint="eastAsia"/>
+          <w:sz w:val="21"/>
+          <w:szCs w:val="21"/>
+        </w:rPr>
+        <w:t>）</w:t>
       </w:r>
     </w:p>
     <w:p>
@@ -1614,38 +1630,6 @@
           <w:szCs w:val="21"/>
         </w:rPr>
       </w:pPr>
-      <w:r>
-        <w:rPr>
-          <w:rFonts w:ascii="HarmonyOS Sans Light" w:eastAsia="字家玲珑锐楷" w:hAnsi="HarmonyOS Sans Light" w:hint="eastAsia"/>
-          <w:sz w:val="21"/>
-          <w:szCs w:val="21"/>
-        </w:rPr>
-        <w:t>#</w:t>
-      </w:r>
-      <w:r>
-        <w:rPr>
-          <w:rFonts w:ascii="HarmonyOS Sans Light" w:eastAsia="字家玲珑锐楷" w:hAnsi="HarmonyOS Sans Light" w:hint="eastAsia"/>
-          <w:sz w:val="21"/>
-          <w:szCs w:val="21"/>
-        </w:rPr>
-        <w:t>悟性</w:t>
-      </w:r>
-      <w:r>
-        <w:rPr>
-          <w:rFonts w:ascii="HarmonyOS Sans Light" w:eastAsia="字家玲珑锐楷" w:hAnsi="HarmonyOS Sans Light" w:hint="eastAsia"/>
-          <w:sz w:val="21"/>
-          <w:szCs w:val="21"/>
-        </w:rPr>
-        <w:t>#</w:t>
-      </w:r>
-      <w:r>
-        <w:rPr>
-          <w:rFonts w:ascii="HarmonyOS Sans Light" w:eastAsia="字家玲珑锐楷" w:hAnsi="HarmonyOS Sans Light"/>
-          <w:sz w:val="21"/>
-          <w:szCs w:val="21"/>
-        </w:rPr>
-        <w:t xml:space="preserve"> </w:t>
-      </w:r>
       <w:hyperlink r:id="rId9" w:history="1">
         <w:r>
           <w:rPr>
@@ -1654,20 +1638,18 @@
             <w:sz w:val="21"/>
             <w:szCs w:val="21"/>
           </w:rPr>
-          <w:t>https://www.zhihu.com/question/24123447/answer/1656830819</w:t>
+          <w:t>https://www.zhihu.com/answer/1656830819</w:t>
         </w:r>
       </w:hyperlink>
-    </w:p>
-    <w:p>
-      <w:pPr>
-        <w:spacing w:line="320" w:lineRule="exact"/>
-        <w:ind w:firstLine="420"/>
-        <w:rPr>
-          <w:rFonts w:ascii="HarmonyOS Sans Light" w:eastAsia="字家玲珑锐楷" w:hAnsi="HarmonyOS Sans Light"/>
-          <w:sz w:val="21"/>
-          <w:szCs w:val="21"/>
-        </w:rPr>
-      </w:pPr>
+      <w:r>
+        <w:rPr>
+          <w:rStyle w:val="aa"/>
+          <w:rFonts w:ascii="HarmonyOS Sans Light" w:eastAsia="字家玲珑锐楷" w:hAnsi="HarmonyOS Sans Light" w:hint="eastAsia"/>
+          <w:sz w:val="21"/>
+          <w:szCs w:val="21"/>
+        </w:rPr>
+        <w:t>（</w:t>
+      </w:r>
       <w:r>
         <w:rPr>
           <w:rFonts w:ascii="HarmonyOS Sans Light" w:eastAsia="字家玲珑锐楷" w:hAnsi="HarmonyOS Sans Light" w:hint="eastAsia"/>
@@ -1682,7 +1664,7 @@
           <w:sz w:val="21"/>
           <w:szCs w:val="21"/>
         </w:rPr>
-        <w:t>三观可塑期</w:t>
+        <w:t>悟性</w:t>
       </w:r>
       <w:r>
         <w:rPr>
@@ -1694,12 +1676,24 @@
       </w:r>
       <w:r>
         <w:rPr>
-          <w:rFonts w:ascii="HarmonyOS Sans Light" w:eastAsia="字家玲珑锐楷" w:hAnsi="HarmonyOS Sans Light"/>
-          <w:sz w:val="21"/>
-          <w:szCs w:val="21"/>
-        </w:rPr>
-        <w:t xml:space="preserve"> </w:t>
-      </w:r>
+          <w:rStyle w:val="aa"/>
+          <w:rFonts w:ascii="HarmonyOS Sans Light" w:eastAsia="字家玲珑锐楷" w:hAnsi="HarmonyOS Sans Light" w:hint="eastAsia"/>
+          <w:sz w:val="21"/>
+          <w:szCs w:val="21"/>
+        </w:rPr>
+        <w:t>）</w:t>
+      </w:r>
+    </w:p>
+    <w:p>
+      <w:pPr>
+        <w:spacing w:line="320" w:lineRule="exact"/>
+        <w:ind w:firstLine="420"/>
+        <w:rPr>
+          <w:rFonts w:ascii="HarmonyOS Sans Light" w:eastAsia="字家玲珑锐楷" w:hAnsi="HarmonyOS Sans Light"/>
+          <w:sz w:val="21"/>
+          <w:szCs w:val="21"/>
+        </w:rPr>
+      </w:pPr>
       <w:hyperlink r:id="rId10" w:history="1">
         <w:r>
           <w:rPr>
@@ -1708,9 +1702,49 @@
             <w:sz w:val="21"/>
             <w:szCs w:val="21"/>
           </w:rPr>
-          <w:t>https://www.zhihu.com/question/439592958/answer/1830042747</w:t>
+          <w:t>https://www.zhihu.com/answer/1830042747</w:t>
         </w:r>
       </w:hyperlink>
+      <w:r>
+        <w:rPr>
+          <w:rFonts w:ascii="HarmonyOS Sans Light" w:eastAsia="字家玲珑锐楷" w:hAnsi="HarmonyOS Sans Light" w:hint="eastAsia"/>
+          <w:sz w:val="21"/>
+          <w:szCs w:val="21"/>
+        </w:rPr>
+        <w:t>（</w:t>
+      </w:r>
+      <w:r>
+        <w:rPr>
+          <w:rFonts w:ascii="HarmonyOS Sans Light" w:eastAsia="字家玲珑锐楷" w:hAnsi="HarmonyOS Sans Light" w:hint="eastAsia"/>
+          <w:sz w:val="21"/>
+          <w:szCs w:val="21"/>
+        </w:rPr>
+        <w:t>#</w:t>
+      </w:r>
+      <w:r>
+        <w:rPr>
+          <w:rFonts w:ascii="HarmonyOS Sans Light" w:eastAsia="字家玲珑锐楷" w:hAnsi="HarmonyOS Sans Light" w:hint="eastAsia"/>
+          <w:sz w:val="21"/>
+          <w:szCs w:val="21"/>
+        </w:rPr>
+        <w:t>三观可塑期</w:t>
+      </w:r>
+      <w:r>
+        <w:rPr>
+          <w:rFonts w:ascii="HarmonyOS Sans Light" w:eastAsia="字家玲珑锐楷" w:hAnsi="HarmonyOS Sans Light" w:hint="eastAsia"/>
+          <w:sz w:val="21"/>
+          <w:szCs w:val="21"/>
+        </w:rPr>
+        <w:t>#</w:t>
+      </w:r>
+      <w:r>
+        <w:rPr>
+          <w:rFonts w:ascii="HarmonyOS Sans Light" w:eastAsia="字家玲珑锐楷" w:hAnsi="HarmonyOS Sans Light" w:hint="eastAsia"/>
+          <w:sz w:val="21"/>
+          <w:szCs w:val="21"/>
+        </w:rPr>
+        <w:t>）</w:t>
+      </w:r>
     </w:p>
     <w:tbl>
       <w:tblPr>
@@ -1771,7 +1805,7 @@
               <w:spacing w:line="320" w:lineRule="exact"/>
               <w:jc w:val="center"/>
               <w:rPr>
-                <w:rFonts w:ascii="HarmonyOS Sans Light" w:eastAsia="字家玲珑锐楷" w:hAnsi="HarmonyOS Sans Light" w:hint="eastAsia"/>
+                <w:rFonts w:ascii="HarmonyOS Sans Light" w:eastAsia="字家玲珑锐楷" w:hAnsi="HarmonyOS Sans Light"/>
                 <w:sz w:val="21"/>
                 <w:szCs w:val="21"/>
               </w:rPr>
@@ -2818,30 +2852,6 @@
           <w:szCs w:val="21"/>
         </w:rPr>
       </w:pPr>
-      <w:r>
-        <w:rPr>
-          <w:rFonts w:ascii="HarmonyOS Sans Light" w:eastAsia="字家玲珑锐楷" w:hAnsi="HarmonyOS Sans Light" w:hint="eastAsia"/>
-          <w:sz w:val="21"/>
-          <w:szCs w:val="21"/>
-        </w:rPr>
-        <w:t>#</w:t>
-      </w:r>
-      <w:r>
-        <w:rPr>
-          <w:rFonts w:ascii="HarmonyOS Sans Light" w:eastAsia="字家玲珑锐楷" w:hAnsi="HarmonyOS Sans Light" w:hint="eastAsia"/>
-          <w:sz w:val="21"/>
-          <w:szCs w:val="21"/>
-        </w:rPr>
-        <w:t>乡愿</w:t>
-      </w:r>
-      <w:r>
-        <w:rPr>
-          <w:rFonts w:ascii="HarmonyOS Sans Light" w:eastAsia="字家玲珑锐楷" w:hAnsi="HarmonyOS Sans Light" w:hint="eastAsia"/>
-          <w:sz w:val="21"/>
-          <w:szCs w:val="21"/>
-        </w:rPr>
-        <w:t xml:space="preserve"># </w:t>
-      </w:r>
       <w:hyperlink r:id="rId12" w:history="1">
         <w:r>
           <w:rPr>
@@ -2850,9 +2860,58 @@
             <w:sz w:val="21"/>
             <w:szCs w:val="21"/>
           </w:rPr>
-          <w:t>https://www.zhihu.com/question/35664768/answer/2269446802</w:t>
+          <w:t>https://www.zhihu.com/answer/2269446802</w:t>
+        </w:r>
+        <w:r>
+          <w:rPr>
+            <w:rStyle w:val="aa"/>
+            <w:rFonts w:ascii="HarmonyOS Sans Light" w:eastAsia="字家玲珑锐楷" w:hAnsi="HarmonyOS Sans Light"/>
+            <w:sz w:val="21"/>
+            <w:szCs w:val="21"/>
+          </w:rPr>
+          <w:t>9</w:t>
         </w:r>
       </w:hyperlink>
+      <w:r>
+        <w:rPr>
+          <w:rFonts w:ascii="HarmonyOS Sans Light" w:eastAsia="字家玲珑锐楷" w:hAnsi="HarmonyOS Sans Light" w:hint="eastAsia"/>
+          <w:sz w:val="21"/>
+          <w:szCs w:val="21"/>
+        </w:rPr>
+        <w:t>（</w:t>
+      </w:r>
+      <w:r>
+        <w:rPr>
+          <w:rFonts w:ascii="HarmonyOS Sans Light" w:eastAsia="字家玲珑锐楷" w:hAnsi="HarmonyOS Sans Light" w:hint="eastAsia"/>
+          <w:sz w:val="21"/>
+          <w:szCs w:val="21"/>
+        </w:rPr>
+        <w:t>#</w:t>
+      </w:r>
+      <w:r>
+        <w:rPr>
+          <w:rFonts w:ascii="HarmonyOS Sans Light" w:eastAsia="字家玲珑锐楷" w:hAnsi="HarmonyOS Sans Light" w:hint="eastAsia"/>
+          <w:sz w:val="21"/>
+          <w:szCs w:val="21"/>
+        </w:rPr>
+        <w:t>乡愿</w:t>
+      </w:r>
+      <w:r>
+        <w:rPr>
+          <w:rFonts w:ascii="HarmonyOS Sans Light" w:eastAsia="字家玲珑锐楷" w:hAnsi="HarmonyOS Sans Light" w:hint="eastAsia"/>
+          <w:sz w:val="21"/>
+          <w:szCs w:val="21"/>
+        </w:rPr>
+        <w:t>#</w:t>
+      </w:r>
+      <w:r>
+        <w:rPr>
+          <w:rFonts w:ascii="HarmonyOS Sans Light" w:eastAsia="字家玲珑锐楷" w:hAnsi="HarmonyOS Sans Light" w:hint="eastAsia"/>
+          <w:sz w:val="21"/>
+          <w:szCs w:val="21"/>
+        </w:rPr>
+        <w:t>）</w:t>
+      </w:r>
     </w:p>
     <w:p>
       <w:pPr>
@@ -2982,30 +3041,6 @@
           <w:szCs w:val="21"/>
         </w:rPr>
       </w:pPr>
-      <w:r>
-        <w:rPr>
-          <w:rFonts w:ascii="HarmonyOS Sans Light" w:eastAsia="字家玲珑锐楷" w:hAnsi="HarmonyOS Sans Light" w:hint="eastAsia"/>
-          <w:sz w:val="21"/>
-          <w:szCs w:val="21"/>
-        </w:rPr>
-        <w:t>#</w:t>
-      </w:r>
-      <w:r>
-        <w:rPr>
-          <w:rFonts w:ascii="HarmonyOS Sans Light" w:eastAsia="字家玲珑锐楷" w:hAnsi="HarmonyOS Sans Light" w:hint="eastAsia"/>
-          <w:sz w:val="21"/>
-          <w:szCs w:val="21"/>
-        </w:rPr>
-        <w:t>己所不欲，勿施于人</w:t>
-      </w:r>
-      <w:r>
-        <w:rPr>
-          <w:rFonts w:ascii="HarmonyOS Sans Light" w:eastAsia="字家玲珑锐楷" w:hAnsi="HarmonyOS Sans Light" w:hint="eastAsia"/>
-          <w:sz w:val="21"/>
-          <w:szCs w:val="21"/>
-        </w:rPr>
-        <w:t xml:space="preserve"># </w:t>
-      </w:r>
       <w:hyperlink r:id="rId13" w:history="1">
         <w:r>
           <w:rPr>
@@ -3014,9 +3049,49 @@
             <w:sz w:val="21"/>
             <w:szCs w:val="21"/>
           </w:rPr>
-          <w:t>https://www.zhihu.com/question/25024061/answer/1868689986</w:t>
+          <w:t>https://www.zhihu.com/answer/1868689986</w:t>
         </w:r>
       </w:hyperlink>
+      <w:r>
+        <w:rPr>
+          <w:rFonts w:ascii="HarmonyOS Sans Light" w:eastAsia="字家玲珑锐楷" w:hAnsi="HarmonyOS Sans Light" w:hint="eastAsia"/>
+          <w:sz w:val="21"/>
+          <w:szCs w:val="21"/>
+        </w:rPr>
+        <w:t>（</w:t>
+      </w:r>
+      <w:r>
+        <w:rPr>
+          <w:rFonts w:ascii="HarmonyOS Sans Light" w:eastAsia="字家玲珑锐楷" w:hAnsi="HarmonyOS Sans Light" w:hint="eastAsia"/>
+          <w:sz w:val="21"/>
+          <w:szCs w:val="21"/>
+        </w:rPr>
+        <w:t>#</w:t>
+      </w:r>
+      <w:r>
+        <w:rPr>
+          <w:rFonts w:ascii="HarmonyOS Sans Light" w:eastAsia="字家玲珑锐楷" w:hAnsi="HarmonyOS Sans Light" w:hint="eastAsia"/>
+          <w:sz w:val="21"/>
+          <w:szCs w:val="21"/>
+        </w:rPr>
+        <w:t>己所不欲，勿施于人</w:t>
+      </w:r>
+      <w:r>
+        <w:rPr>
+          <w:rFonts w:ascii="HarmonyOS Sans Light" w:eastAsia="字家玲珑锐楷" w:hAnsi="HarmonyOS Sans Light" w:hint="eastAsia"/>
+          <w:sz w:val="21"/>
+          <w:szCs w:val="21"/>
+        </w:rPr>
+        <w:t>#</w:t>
+      </w:r>
+      <w:r>
+        <w:rPr>
+          <w:rFonts w:ascii="HarmonyOS Sans Light" w:eastAsia="字家玲珑锐楷" w:hAnsi="HarmonyOS Sans Light" w:hint="eastAsia"/>
+          <w:sz w:val="21"/>
+          <w:szCs w:val="21"/>
+        </w:rPr>
+        <w:t>）</w:t>
+      </w:r>
     </w:p>
     <w:p>
       <w:pPr>
@@ -3069,39 +3144,7 @@
           <w:sz w:val="21"/>
           <w:szCs w:val="21"/>
         </w:rPr>
-        <w:t>……</w:t>
-      </w:r>
-      <w:r>
-        <w:rPr>
-          <w:rFonts w:ascii="HarmonyOS Sans Light" w:eastAsia="字家玲珑锐楷" w:hAnsi="HarmonyOS Sans Light" w:hint="eastAsia"/>
-          <w:sz w:val="21"/>
-          <w:szCs w:val="21"/>
-        </w:rPr>
-        <w:t xml:space="preserve">  #</w:t>
-      </w:r>
-      <w:r>
-        <w:rPr>
-          <w:rFonts w:ascii="HarmonyOS Sans Light" w:eastAsia="字家玲珑锐楷" w:hAnsi="HarmonyOS Sans Light" w:hint="eastAsia"/>
-          <w:sz w:val="21"/>
-          <w:szCs w:val="21"/>
-        </w:rPr>
-        <w:t>爱怕了</w:t>
-      </w:r>
-      <w:r>
-        <w:rPr>
-          <w:rFonts w:ascii="HarmonyOS Sans Light" w:eastAsia="字家玲珑锐楷" w:hAnsi="HarmonyOS Sans Light" w:hint="eastAsia"/>
-          <w:sz w:val="21"/>
-          <w:szCs w:val="21"/>
-        </w:rPr>
-        <w:t>#</w:t>
-      </w:r>
-      <w:r>
-        <w:rPr>
-          <w:rFonts w:ascii="HarmonyOS Sans Light" w:eastAsia="字家玲珑锐楷" w:hAnsi="HarmonyOS Sans Light" w:hint="eastAsia"/>
-          <w:sz w:val="21"/>
-          <w:szCs w:val="21"/>
-        </w:rPr>
-        <w:t>：</w:t>
+        <w:t>……：</w:t>
       </w:r>
       <w:r>
         <w:rPr>
@@ -3119,9 +3162,49 @@
             <w:sz w:val="21"/>
             <w:szCs w:val="21"/>
           </w:rPr>
-          <w:t>https://www.zhihu.com/question/473272002/answer/2008127541</w:t>
+          <w:t>https://www.zhihu.com/answer/2008127541</w:t>
         </w:r>
       </w:hyperlink>
+      <w:r>
+        <w:rPr>
+          <w:rFonts w:ascii="HarmonyOS Sans Light" w:eastAsia="字家玲珑锐楷" w:hAnsi="HarmonyOS Sans Light" w:hint="eastAsia"/>
+          <w:sz w:val="21"/>
+          <w:szCs w:val="21"/>
+        </w:rPr>
+        <w:t>（</w:t>
+      </w:r>
+      <w:r>
+        <w:rPr>
+          <w:rFonts w:ascii="HarmonyOS Sans Light" w:eastAsia="字家玲珑锐楷" w:hAnsi="HarmonyOS Sans Light" w:hint="eastAsia"/>
+          <w:sz w:val="21"/>
+          <w:szCs w:val="21"/>
+        </w:rPr>
+        <w:t>#</w:t>
+      </w:r>
+      <w:r>
+        <w:rPr>
+          <w:rFonts w:ascii="HarmonyOS Sans Light" w:eastAsia="字家玲珑锐楷" w:hAnsi="HarmonyOS Sans Light" w:hint="eastAsia"/>
+          <w:sz w:val="21"/>
+          <w:szCs w:val="21"/>
+        </w:rPr>
+        <w:t>爱怕了</w:t>
+      </w:r>
+      <w:r>
+        <w:rPr>
+          <w:rFonts w:ascii="HarmonyOS Sans Light" w:eastAsia="字家玲珑锐楷" w:hAnsi="HarmonyOS Sans Light" w:hint="eastAsia"/>
+          <w:sz w:val="21"/>
+          <w:szCs w:val="21"/>
+        </w:rPr>
+        <w:t>#</w:t>
+      </w:r>
+      <w:r>
+        <w:rPr>
+          <w:rFonts w:ascii="HarmonyOS Sans Light" w:eastAsia="字家玲珑锐楷" w:hAnsi="HarmonyOS Sans Light" w:hint="eastAsia"/>
+          <w:sz w:val="21"/>
+          <w:szCs w:val="21"/>
+        </w:rPr>
+        <w:t>）</w:t>
+      </w:r>
     </w:p>
     <w:p>
       <w:pPr>
@@ -3152,46 +3235,6 @@
           <w:szCs w:val="21"/>
         </w:rPr>
       </w:pPr>
-      <w:r>
-        <w:rPr>
-          <w:rFonts w:ascii="HarmonyOS Sans Light" w:eastAsia="字家玲珑锐楷" w:hAnsi="HarmonyOS Sans Light" w:hint="eastAsia"/>
-          <w:sz w:val="21"/>
-          <w:szCs w:val="21"/>
-        </w:rPr>
-        <w:t>#</w:t>
-      </w:r>
-      <w:r>
-        <w:rPr>
-          <w:rFonts w:ascii="HarmonyOS Sans Light" w:eastAsia="字家玲珑锐楷" w:hAnsi="HarmonyOS Sans Light" w:hint="eastAsia"/>
-          <w:sz w:val="21"/>
-          <w:szCs w:val="21"/>
-        </w:rPr>
-        <w:t>主动的被动</w:t>
-      </w:r>
-      <w:r>
-        <w:rPr>
-          <w:rFonts w:ascii="HarmonyOS Sans Light" w:eastAsia="字家玲珑锐楷" w:hAnsi="HarmonyOS Sans Light" w:hint="eastAsia"/>
-          <w:sz w:val="21"/>
-          <w:szCs w:val="21"/>
-        </w:rPr>
-        <w:t>#</w:t>
-      </w:r>
-      <w:r>
-        <w:rPr>
-          <w:rFonts w:ascii="HarmonyOS Sans Light" w:eastAsia="字家玲珑锐楷" w:hAnsi="HarmonyOS Sans Light" w:hint="eastAsia"/>
-          <w:sz w:val="21"/>
-          <w:szCs w:val="21"/>
-        </w:rPr>
-        <w:t>：</w:t>
-      </w:r>
-      <w:r>
-        <w:rPr>
-          <w:rFonts w:ascii="HarmonyOS Sans Light" w:eastAsia="字家玲珑锐楷" w:hAnsi="HarmonyOS Sans Light" w:hint="eastAsia"/>
-          <w:sz w:val="21"/>
-          <w:szCs w:val="21"/>
-        </w:rPr>
-        <w:t xml:space="preserve"> </w:t>
-      </w:r>
       <w:hyperlink r:id="rId15" w:history="1">
         <w:r>
           <w:rPr>
@@ -3200,9 +3243,49 @@
             <w:sz w:val="21"/>
             <w:szCs w:val="21"/>
           </w:rPr>
-          <w:t>https://www.zhihu.com/question/29139583/answer/2206995808</w:t>
+          <w:t>https://www.zhihu.com/answer/2206995808</w:t>
         </w:r>
       </w:hyperlink>
+      <w:r>
+        <w:rPr>
+          <w:rFonts w:ascii="HarmonyOS Sans Light" w:eastAsia="字家玲珑锐楷" w:hAnsi="HarmonyOS Sans Light" w:hint="eastAsia"/>
+          <w:sz w:val="21"/>
+          <w:szCs w:val="21"/>
+        </w:rPr>
+        <w:t>（</w:t>
+      </w:r>
+      <w:r>
+        <w:rPr>
+          <w:rFonts w:ascii="HarmonyOS Sans Light" w:eastAsia="字家玲珑锐楷" w:hAnsi="HarmonyOS Sans Light" w:hint="eastAsia"/>
+          <w:sz w:val="21"/>
+          <w:szCs w:val="21"/>
+        </w:rPr>
+        <w:t>#</w:t>
+      </w:r>
+      <w:r>
+        <w:rPr>
+          <w:rFonts w:ascii="HarmonyOS Sans Light" w:eastAsia="字家玲珑锐楷" w:hAnsi="HarmonyOS Sans Light" w:hint="eastAsia"/>
+          <w:sz w:val="21"/>
+          <w:szCs w:val="21"/>
+        </w:rPr>
+        <w:t>主动的被动</w:t>
+      </w:r>
+      <w:r>
+        <w:rPr>
+          <w:rFonts w:ascii="HarmonyOS Sans Light" w:eastAsia="字家玲珑锐楷" w:hAnsi="HarmonyOS Sans Light" w:hint="eastAsia"/>
+          <w:sz w:val="21"/>
+          <w:szCs w:val="21"/>
+        </w:rPr>
+        <w:t>#</w:t>
+      </w:r>
+      <w:r>
+        <w:rPr>
+          <w:rFonts w:ascii="HarmonyOS Sans Light" w:eastAsia="字家玲珑锐楷" w:hAnsi="HarmonyOS Sans Light" w:hint="eastAsia"/>
+          <w:sz w:val="21"/>
+          <w:szCs w:val="21"/>
+        </w:rPr>
+        <w:t>）</w:t>
+      </w:r>
     </w:p>
     <w:p>
       <w:pPr>
@@ -3234,21 +3317,903 @@
     </w:p>
     <w:p>
       <w:pPr>
-        <w:spacing w:line="320" w:lineRule="exact"/>
-        <w:ind w:firstLine="420"/>
-        <w:rPr>
-          <w:rFonts w:ascii="HarmonyOS Sans Light" w:eastAsia="字家玲珑锐楷" w:hAnsi="HarmonyOS Sans Light"/>
-          <w:sz w:val="21"/>
-          <w:szCs w:val="21"/>
-        </w:rPr>
-      </w:pPr>
-    </w:p>
-    <w:p>
-      <w:pPr>
-        <w:spacing w:line="320" w:lineRule="exact"/>
-        <w:ind w:firstLine="420"/>
-        <w:rPr>
-          <w:rFonts w:ascii="HarmonyOS Sans Light" w:eastAsia="字家玲珑锐楷" w:hAnsi="HarmonyOS Sans Light"/>
+        <w:ind w:firstLine="420"/>
+        <w:rPr>
+          <w:rFonts w:ascii="HarmonyOS Sans Light" w:eastAsia="字家玲珑锐楷" w:hAnsi="HarmonyOS Sans Light"/>
+          <w:sz w:val="21"/>
+          <w:szCs w:val="21"/>
+        </w:rPr>
+      </w:pPr>
+      <w:r>
+        <w:rPr>
+          <w:rFonts w:ascii="HarmonyOS Sans Light" w:eastAsia="字家玲珑锐楷" w:hAnsi="HarmonyOS Sans Light" w:hint="eastAsia"/>
+          <w:sz w:val="21"/>
+          <w:szCs w:val="21"/>
+        </w:rPr>
+        <w:t>Q</w:t>
+      </w:r>
+      <w:r>
+        <w:rPr>
+          <w:rFonts w:ascii="HarmonyOS Sans Light" w:eastAsia="字家玲珑锐楷" w:hAnsi="HarmonyOS Sans Light"/>
+          <w:sz w:val="21"/>
+          <w:szCs w:val="21"/>
+        </w:rPr>
+        <w:t xml:space="preserve">: </w:t>
+      </w:r>
+      <w:r>
+        <w:rPr>
+          <w:rFonts w:ascii="HarmonyOS Sans Light" w:eastAsia="字家玲珑锐楷" w:hAnsi="HarmonyOS Sans Light" w:hint="eastAsia"/>
+          <w:sz w:val="21"/>
+          <w:szCs w:val="21"/>
+        </w:rPr>
+        <w:t>己所不欲勿施于人的逆否命题是：凡施于人的，非我所不欲</w:t>
+      </w:r>
+    </w:p>
+    <w:p>
+      <w:pPr>
+        <w:ind w:firstLine="420"/>
+        <w:rPr>
+          <w:rFonts w:ascii="HarmonyOS Sans Light" w:eastAsia="字家玲珑锐楷" w:hAnsi="HarmonyOS Sans Light" w:hint="eastAsia"/>
+          <w:sz w:val="21"/>
+          <w:szCs w:val="21"/>
+        </w:rPr>
+      </w:pPr>
+      <w:r>
+        <w:rPr>
+          <w:rFonts w:ascii="HarmonyOS Sans Light" w:eastAsia="字家玲珑锐楷" w:hAnsi="HarmonyOS Sans Light" w:hint="eastAsia"/>
+          <w:sz w:val="21"/>
+          <w:szCs w:val="21"/>
+        </w:rPr>
+        <w:t>B</w:t>
+      </w:r>
+      <w:r>
+        <w:rPr>
+          <w:rFonts w:ascii="HarmonyOS Sans Light" w:eastAsia="字家玲珑锐楷" w:hAnsi="HarmonyOS Sans Light"/>
+          <w:sz w:val="21"/>
+          <w:szCs w:val="21"/>
+        </w:rPr>
+        <w:t xml:space="preserve">: </w:t>
+      </w:r>
+      <w:r>
+        <w:rPr>
+          <w:rFonts w:ascii="HarmonyOS Sans Light" w:eastAsia="字家玲珑锐楷" w:hAnsi="HarmonyOS Sans Light" w:hint="eastAsia"/>
+          <w:sz w:val="21"/>
+          <w:szCs w:val="21"/>
+        </w:rPr>
+        <w:t>或许真的有人分不清如何去判断逆否命题</w:t>
+      </w:r>
+    </w:p>
+    <w:p>
+      <w:pPr>
+        <w:ind w:firstLine="420"/>
+        <w:rPr>
+          <w:rFonts w:ascii="HarmonyOS Sans Light" w:eastAsia="字家玲珑锐楷" w:hAnsi="HarmonyOS Sans Light"/>
+          <w:sz w:val="21"/>
+          <w:szCs w:val="21"/>
+        </w:rPr>
+      </w:pPr>
+      <w:r>
+        <w:rPr>
+          <w:rFonts w:ascii="HarmonyOS Sans Light" w:eastAsia="字家玲珑锐楷" w:hAnsi="HarmonyOS Sans Light" w:hint="eastAsia"/>
+          <w:sz w:val="21"/>
+          <w:szCs w:val="21"/>
+        </w:rPr>
+        <w:t>那么他们会觉得“不是我的错是这个世界的错”吗？</w:t>
+      </w:r>
+    </w:p>
+    <w:p>
+      <w:pPr>
+        <w:ind w:firstLine="420"/>
+        <w:rPr>
+          <w:rFonts w:ascii="HarmonyOS Sans Light" w:eastAsia="字家玲珑锐楷" w:hAnsi="HarmonyOS Sans Light"/>
+          <w:sz w:val="21"/>
+          <w:szCs w:val="21"/>
+        </w:rPr>
+      </w:pPr>
+      <w:r>
+        <w:rPr>
+          <w:rFonts w:ascii="HarmonyOS Sans Light" w:eastAsia="字家玲珑锐楷" w:hAnsi="HarmonyOS Sans Light" w:hint="eastAsia"/>
+          <w:sz w:val="21"/>
+          <w:szCs w:val="21"/>
+        </w:rPr>
+        <w:t>Q</w:t>
+      </w:r>
+      <w:r>
+        <w:rPr>
+          <w:rFonts w:ascii="HarmonyOS Sans Light" w:eastAsia="字家玲珑锐楷" w:hAnsi="HarmonyOS Sans Light"/>
+          <w:sz w:val="21"/>
+          <w:szCs w:val="21"/>
+        </w:rPr>
+        <w:t xml:space="preserve">: </w:t>
+      </w:r>
+      <w:r>
+        <w:rPr>
+          <w:rFonts w:ascii="HarmonyOS Sans Light" w:eastAsia="字家玲珑锐楷" w:hAnsi="HarmonyOS Sans Light" w:hint="eastAsia"/>
+          <w:sz w:val="21"/>
+          <w:szCs w:val="21"/>
+        </w:rPr>
+        <w:t>你说了不要，爱你的人会问你要的是什么然后想办法给你，给不了只会自责；不爱你的人会直接觉得你不知好歹，责怪世界要么是因为幼稚，要么是不想让你看出来在责怪你</w:t>
+      </w:r>
+    </w:p>
+    <w:p>
+      <w:pPr>
+        <w:ind w:firstLine="420"/>
+        <w:rPr>
+          <w:rFonts w:ascii="HarmonyOS Sans Light" w:eastAsia="字家玲珑锐楷" w:hAnsi="HarmonyOS Sans Light"/>
+          <w:sz w:val="21"/>
+          <w:szCs w:val="21"/>
+        </w:rPr>
+      </w:pPr>
+      <w:r>
+        <w:rPr>
+          <w:rFonts w:ascii="HarmonyOS Sans Light" w:eastAsia="字家玲珑锐楷" w:hAnsi="HarmonyOS Sans Light" w:hint="eastAsia"/>
+          <w:sz w:val="21"/>
+          <w:szCs w:val="21"/>
+        </w:rPr>
+        <w:t>C</w:t>
+      </w:r>
+      <w:r>
+        <w:rPr>
+          <w:rFonts w:ascii="HarmonyOS Sans Light" w:eastAsia="字家玲珑锐楷" w:hAnsi="HarmonyOS Sans Light"/>
+          <w:sz w:val="21"/>
+          <w:szCs w:val="21"/>
+        </w:rPr>
+        <w:t xml:space="preserve">: </w:t>
+      </w:r>
+      <w:r>
+        <w:rPr>
+          <w:rFonts w:ascii="HarmonyOS Sans Light" w:eastAsia="字家玲珑锐楷" w:hAnsi="HarmonyOS Sans Light" w:hint="eastAsia"/>
+          <w:sz w:val="21"/>
+          <w:szCs w:val="21"/>
+        </w:rPr>
+        <w:t>再去掉双重否定：凡施于人，皆我所欲</w:t>
+      </w:r>
+    </w:p>
+    <w:p>
+      <w:pPr>
+        <w:ind w:firstLine="420"/>
+        <w:rPr>
+          <w:rFonts w:ascii="HarmonyOS Sans Light" w:eastAsia="字家玲珑锐楷" w:hAnsi="HarmonyOS Sans Light"/>
+          <w:sz w:val="21"/>
+          <w:szCs w:val="21"/>
+        </w:rPr>
+      </w:pPr>
+      <w:r>
+        <w:rPr>
+          <w:rFonts w:ascii="HarmonyOS Sans Light" w:eastAsia="字家玲珑锐楷" w:hAnsi="HarmonyOS Sans Light" w:hint="eastAsia"/>
+          <w:sz w:val="21"/>
+          <w:szCs w:val="21"/>
+        </w:rPr>
+        <w:t>Q</w:t>
+      </w:r>
+      <w:r>
+        <w:rPr>
+          <w:rFonts w:ascii="HarmonyOS Sans Light" w:eastAsia="字家玲珑锐楷" w:hAnsi="HarmonyOS Sans Light"/>
+          <w:sz w:val="21"/>
+          <w:szCs w:val="21"/>
+        </w:rPr>
+        <w:t xml:space="preserve">: </w:t>
+      </w:r>
+      <w:r>
+        <w:rPr>
+          <w:rFonts w:ascii="HarmonyOS Sans Light" w:eastAsia="字家玲珑锐楷" w:hAnsi="HarmonyOS Sans Light" w:hint="eastAsia"/>
+          <w:sz w:val="21"/>
+          <w:szCs w:val="21"/>
+        </w:rPr>
+        <w:t>直觉逻辑中是不能去除双否的，因为这导致语义的加强，人无权不经对方同意就这么做</w:t>
+      </w:r>
+    </w:p>
+    <w:p>
+      <w:pPr>
+        <w:ind w:firstLine="420"/>
+        <w:rPr>
+          <w:rFonts w:ascii="HarmonyOS Sans Light" w:eastAsia="字家玲珑锐楷" w:hAnsi="HarmonyOS Sans Light"/>
+          <w:sz w:val="21"/>
+          <w:szCs w:val="21"/>
+        </w:rPr>
+      </w:pPr>
+      <w:r>
+        <w:rPr>
+          <w:rFonts w:ascii="HarmonyOS Sans Light" w:eastAsia="字家玲珑锐楷" w:hAnsi="HarmonyOS Sans Light" w:hint="eastAsia"/>
+          <w:sz w:val="21"/>
+          <w:szCs w:val="21"/>
+        </w:rPr>
+        <w:t>D</w:t>
+      </w:r>
+      <w:r>
+        <w:rPr>
+          <w:rFonts w:ascii="HarmonyOS Sans Light" w:eastAsia="字家玲珑锐楷" w:hAnsi="HarmonyOS Sans Light"/>
+          <w:sz w:val="21"/>
+          <w:szCs w:val="21"/>
+        </w:rPr>
+        <w:t xml:space="preserve">: </w:t>
+      </w:r>
+      <w:r>
+        <w:rPr>
+          <w:rFonts w:ascii="HarmonyOS Sans Light" w:eastAsia="字家玲珑锐楷" w:hAnsi="HarmonyOS Sans Light" w:hint="eastAsia"/>
+          <w:sz w:val="21"/>
+          <w:szCs w:val="21"/>
+        </w:rPr>
+        <w:t>可笑，要是别人所不欲呢？和己所不欲，勿施于人有区别么？你所欲如果是别人的不所欲，这又该怎么论？只在乎自己的不所欲，不在乎别人的不所欲？</w:t>
+      </w:r>
+    </w:p>
+    <w:p>
+      <w:pPr>
+        <w:ind w:firstLine="420"/>
+        <w:rPr>
+          <w:rFonts w:ascii="HarmonyOS Sans Light" w:eastAsia="字家玲珑锐楷" w:hAnsi="HarmonyOS Sans Light"/>
+          <w:sz w:val="21"/>
+          <w:szCs w:val="21"/>
+        </w:rPr>
+      </w:pPr>
+      <w:r>
+        <w:rPr>
+          <w:rFonts w:ascii="HarmonyOS Sans Light" w:eastAsia="字家玲珑锐楷" w:hAnsi="HarmonyOS Sans Light" w:hint="eastAsia"/>
+          <w:sz w:val="21"/>
+          <w:szCs w:val="21"/>
+        </w:rPr>
+        <w:t>Q</w:t>
+      </w:r>
+      <w:r>
+        <w:rPr>
+          <w:rFonts w:ascii="HarmonyOS Sans Light" w:eastAsia="字家玲珑锐楷" w:hAnsi="HarmonyOS Sans Light"/>
+          <w:sz w:val="21"/>
+          <w:szCs w:val="21"/>
+        </w:rPr>
+        <w:t xml:space="preserve">: </w:t>
+      </w:r>
+      <w:r>
+        <w:rPr>
+          <w:rFonts w:ascii="HarmonyOS Sans Light" w:eastAsia="字家玲珑锐楷" w:hAnsi="HarmonyOS Sans Light" w:hint="eastAsia"/>
+          <w:sz w:val="21"/>
+          <w:szCs w:val="21"/>
+        </w:rPr>
+        <w:t>额。。提前问一声再施咯，为什么要臆断我“只在乎自己”，</w:t>
+      </w:r>
+    </w:p>
+    <w:p>
+      <w:pPr>
+        <w:ind w:firstLine="420"/>
+        <w:rPr>
+          <w:rFonts w:ascii="HarmonyOS Sans Light" w:eastAsia="字家玲珑锐楷" w:hAnsi="HarmonyOS Sans Light"/>
+          <w:sz w:val="21"/>
+          <w:szCs w:val="21"/>
+        </w:rPr>
+      </w:pPr>
+      <w:r>
+        <w:rPr>
+          <w:rFonts w:ascii="HarmonyOS Sans Light" w:eastAsia="字家玲珑锐楷" w:hAnsi="HarmonyOS Sans Light" w:hint="eastAsia"/>
+          <w:sz w:val="21"/>
+          <w:szCs w:val="21"/>
+        </w:rPr>
+        <w:t>你好凶啊</w:t>
+      </w:r>
+      <w:r>
+        <w:rPr>
+          <w:rFonts w:ascii="HarmonyOS Sans Light" w:eastAsia="字家玲珑锐楷" w:hAnsi="HarmonyOS Sans Light" w:hint="eastAsia"/>
+          <w:sz w:val="21"/>
+          <w:szCs w:val="21"/>
+        </w:rPr>
+        <w:t>，</w:t>
+      </w:r>
+      <w:r>
+        <w:rPr>
+          <w:rFonts w:ascii="HarmonyOS Sans Light" w:eastAsia="字家玲珑锐楷" w:hAnsi="HarmonyOS Sans Light" w:hint="eastAsia"/>
+          <w:sz w:val="21"/>
+          <w:szCs w:val="21"/>
+        </w:rPr>
+        <w:t>平复一下行不，祝周末愉快</w:t>
+      </w:r>
+    </w:p>
+    <w:p>
+      <w:pPr>
+        <w:ind w:firstLine="420"/>
+        <w:rPr>
+          <w:rFonts w:ascii="HarmonyOS Sans Light" w:eastAsia="字家玲珑锐楷" w:hAnsi="HarmonyOS Sans Light" w:hint="eastAsia"/>
+          <w:sz w:val="21"/>
+          <w:szCs w:val="21"/>
+        </w:rPr>
+      </w:pPr>
+      <w:r>
+        <w:rPr>
+          <w:rFonts w:ascii="HarmonyOS Sans Light" w:eastAsia="字家玲珑锐楷" w:hAnsi="HarmonyOS Sans Light"/>
+          <w:sz w:val="21"/>
+          <w:szCs w:val="21"/>
+        </w:rPr>
+        <w:t xml:space="preserve">D: </w:t>
+      </w:r>
+      <w:r>
+        <w:rPr>
+          <w:rFonts w:ascii="HarmonyOS Sans Light" w:eastAsia="字家玲珑锐楷" w:hAnsi="HarmonyOS Sans Light" w:hint="eastAsia"/>
+          <w:sz w:val="21"/>
+          <w:szCs w:val="21"/>
+        </w:rPr>
+        <w:t>好吧，你也是。因为这不是一件很简单的事，很复杂，别忘了，不回答提问本身也属于不所欲，其中尺度很难把握，更需要人情世故来衡量，很麻烦的</w:t>
+      </w:r>
+    </w:p>
+    <w:p>
+      <w:pPr>
+        <w:spacing w:line="320" w:lineRule="exact"/>
+        <w:ind w:firstLine="420"/>
+        <w:jc w:val="right"/>
+        <w:rPr>
+          <w:rFonts w:ascii="HarmonyOS Sans Light" w:eastAsia="字家玲珑锐楷" w:hAnsi="HarmonyOS Sans Light"/>
+          <w:sz w:val="21"/>
+          <w:szCs w:val="21"/>
+        </w:rPr>
+      </w:pPr>
+      <w:r>
+        <w:rPr>
+          <w:rFonts w:ascii="HarmonyOS Sans Light" w:eastAsia="字家玲珑锐楷" w:hAnsi="HarmonyOS Sans Light" w:hint="eastAsia"/>
+          <w:sz w:val="21"/>
+          <w:szCs w:val="21"/>
+        </w:rPr>
+        <w:t>---</w:t>
+      </w:r>
+    </w:p>
+    <w:p>
+      <w:pPr>
+        <w:spacing w:line="320" w:lineRule="exact"/>
+        <w:ind w:firstLine="420"/>
+        <w:rPr>
+          <w:rFonts w:ascii="HarmonyOS Sans Light" w:eastAsia="字家玲珑锐楷" w:hAnsi="HarmonyOS Sans Light" w:hint="eastAsia"/>
+          <w:sz w:val="21"/>
+          <w:szCs w:val="21"/>
+        </w:rPr>
+      </w:pPr>
+      <w:r>
+        <w:rPr>
+          <w:rFonts w:ascii="HarmonyOS Sans Light" w:eastAsia="字家玲珑锐楷" w:hAnsi="HarmonyOS Sans Light" w:hint="eastAsia"/>
+          <w:sz w:val="21"/>
+          <w:szCs w:val="21"/>
+        </w:rPr>
+        <w:t>Q</w:t>
+      </w:r>
+      <w:r>
+        <w:rPr>
+          <w:rFonts w:ascii="HarmonyOS Sans Light" w:eastAsia="字家玲珑锐楷" w:hAnsi="HarmonyOS Sans Light"/>
+          <w:sz w:val="21"/>
+          <w:szCs w:val="21"/>
+        </w:rPr>
+        <w:t xml:space="preserve">: </w:t>
+      </w:r>
+      <w:r>
+        <w:rPr>
+          <w:rFonts w:ascii="HarmonyOS Sans Light" w:eastAsia="字家玲珑锐楷" w:hAnsi="HarmonyOS Sans Light" w:hint="eastAsia"/>
+          <w:sz w:val="21"/>
+          <w:szCs w:val="21"/>
+        </w:rPr>
+        <w:t>“己所不欲，勿施于人”的对象必定是人皆不欲的东西，同理“己所欲，则施于人”的对象也应该是人皆欲的东西。（孔子原意必定是在“共性”这个背景说的，因为“‘我’所不欲，勿施于人”这句话不成立。）</w:t>
+      </w:r>
+    </w:p>
+    <w:p>
+      <w:pPr>
+        <w:spacing w:line="320" w:lineRule="exact"/>
+        <w:ind w:firstLine="420"/>
+        <w:rPr>
+          <w:rFonts w:ascii="HarmonyOS Sans Light" w:eastAsia="字家玲珑锐楷" w:hAnsi="HarmonyOS Sans Light" w:hint="eastAsia"/>
+          <w:sz w:val="21"/>
+          <w:szCs w:val="21"/>
+        </w:rPr>
+      </w:pPr>
+      <w:r>
+        <w:rPr>
+          <w:rFonts w:ascii="HarmonyOS Sans Light" w:eastAsia="字家玲珑锐楷" w:hAnsi="HarmonyOS Sans Light" w:hint="eastAsia"/>
+          <w:sz w:val="21"/>
+          <w:szCs w:val="21"/>
+        </w:rPr>
+        <w:t>所以，这两句话并不矛盾。</w:t>
+      </w:r>
+    </w:p>
+    <w:p>
+      <w:pPr>
+        <w:spacing w:line="320" w:lineRule="exact"/>
+        <w:ind w:firstLine="420"/>
+        <w:rPr>
+          <w:rFonts w:ascii="HarmonyOS Sans Light" w:eastAsia="字家玲珑锐楷" w:hAnsi="HarmonyOS Sans Light"/>
+          <w:sz w:val="21"/>
+          <w:szCs w:val="21"/>
+        </w:rPr>
+      </w:pPr>
+      <w:r>
+        <w:rPr>
+          <w:rFonts w:ascii="HarmonyOS Sans Light" w:eastAsia="字家玲珑锐楷" w:hAnsi="HarmonyOS Sans Light" w:hint="eastAsia"/>
+          <w:sz w:val="21"/>
+          <w:szCs w:val="21"/>
+        </w:rPr>
+        <w:t>把一句话放到不同语境里会有不同的意思，一是因为文言文本身文字简略省掉了很多限定修饰词，二是文字本身就有很大的局限。</w:t>
+      </w:r>
+    </w:p>
+    <w:p>
+      <w:pPr>
+        <w:spacing w:line="320" w:lineRule="exact"/>
+        <w:ind w:firstLine="420"/>
+        <w:jc w:val="right"/>
+        <w:rPr>
+          <w:rFonts w:ascii="HarmonyOS Sans Light" w:eastAsia="字家玲珑锐楷" w:hAnsi="HarmonyOS Sans Light"/>
+          <w:sz w:val="21"/>
+          <w:szCs w:val="21"/>
+        </w:rPr>
+      </w:pPr>
+      <w:r>
+        <w:rPr>
+          <w:rFonts w:ascii="HarmonyOS Sans Light" w:eastAsia="字家玲珑锐楷" w:hAnsi="HarmonyOS Sans Light" w:hint="eastAsia"/>
+          <w:sz w:val="21"/>
+          <w:szCs w:val="21"/>
+        </w:rPr>
+        <w:t>-</w:t>
+      </w:r>
+      <w:r>
+        <w:rPr>
+          <w:rFonts w:ascii="HarmonyOS Sans Light" w:eastAsia="字家玲珑锐楷" w:hAnsi="HarmonyOS Sans Light"/>
+          <w:sz w:val="21"/>
+          <w:szCs w:val="21"/>
+        </w:rPr>
+        <w:t>--</w:t>
+      </w:r>
+    </w:p>
+    <w:p>
+      <w:pPr>
+        <w:spacing w:line="320" w:lineRule="exact"/>
+        <w:ind w:firstLine="420"/>
+        <w:rPr>
+          <w:rFonts w:ascii="HarmonyOS Sans Light" w:eastAsia="字家玲珑锐楷" w:hAnsi="HarmonyOS Sans Light" w:hint="eastAsia"/>
+          <w:sz w:val="21"/>
+          <w:szCs w:val="21"/>
+        </w:rPr>
+      </w:pPr>
+      <w:r>
+        <w:rPr>
+          <w:rFonts w:ascii="HarmonyOS Sans Light" w:eastAsia="字家玲珑锐楷" w:hAnsi="HarmonyOS Sans Light" w:hint="eastAsia"/>
+          <w:sz w:val="21"/>
+          <w:szCs w:val="21"/>
+        </w:rPr>
+        <w:t>Q</w:t>
+      </w:r>
+      <w:r>
+        <w:rPr>
+          <w:rFonts w:ascii="HarmonyOS Sans Light" w:eastAsia="字家玲珑锐楷" w:hAnsi="HarmonyOS Sans Light"/>
+          <w:sz w:val="21"/>
+          <w:szCs w:val="21"/>
+        </w:rPr>
+        <w:t xml:space="preserve">: </w:t>
+      </w:r>
+      <w:r>
+        <w:rPr>
+          <w:rFonts w:ascii="HarmonyOS Sans Light" w:eastAsia="字家玲珑锐楷" w:hAnsi="HarmonyOS Sans Light" w:hint="eastAsia"/>
+          <w:sz w:val="21"/>
+          <w:szCs w:val="21"/>
+        </w:rPr>
+        <w:t>张三对你不了解，为你做了这件事，这就你所不欲。下次你要知道，不能这样待人。</w:t>
+      </w:r>
+    </w:p>
+    <w:p>
+      <w:pPr>
+        <w:spacing w:line="320" w:lineRule="exact"/>
+        <w:ind w:firstLine="420"/>
+        <w:rPr>
+          <w:rFonts w:ascii="HarmonyOS Sans Light" w:eastAsia="字家玲珑锐楷" w:hAnsi="HarmonyOS Sans Light" w:hint="eastAsia"/>
+          <w:sz w:val="21"/>
+          <w:szCs w:val="21"/>
+        </w:rPr>
+      </w:pPr>
+      <w:r>
+        <w:rPr>
+          <w:rFonts w:ascii="HarmonyOS Sans Light" w:eastAsia="字家玲珑锐楷" w:hAnsi="HarmonyOS Sans Light" w:hint="eastAsia"/>
+          <w:sz w:val="21"/>
+          <w:szCs w:val="21"/>
+        </w:rPr>
+        <w:t>你这种固化的理解生活中的人才真会懵逼。</w:t>
+      </w:r>
+    </w:p>
+    <w:p>
+      <w:pPr>
+        <w:spacing w:line="320" w:lineRule="exact"/>
+        <w:ind w:firstLine="420"/>
+        <w:rPr>
+          <w:rFonts w:ascii="HarmonyOS Sans Light" w:eastAsia="字家玲珑锐楷" w:hAnsi="HarmonyOS Sans Light"/>
+          <w:sz w:val="21"/>
+          <w:szCs w:val="21"/>
+        </w:rPr>
+      </w:pPr>
+      <w:r>
+        <w:rPr>
+          <w:rFonts w:ascii="HarmonyOS Sans Light" w:eastAsia="字家玲珑锐楷" w:hAnsi="HarmonyOS Sans Light" w:hint="eastAsia"/>
+          <w:sz w:val="21"/>
+          <w:szCs w:val="21"/>
+        </w:rPr>
+        <w:t>你把人假设在一个与世隔离，毫不能有所学习的背景之下，来编这个案例。还自以为很有逻辑。</w:t>
+      </w:r>
+    </w:p>
+    <w:p>
+      <w:pPr>
+        <w:spacing w:line="320" w:lineRule="exact"/>
+        <w:ind w:firstLine="420"/>
+        <w:rPr>
+          <w:rFonts w:ascii="HarmonyOS Sans Light" w:eastAsia="字家玲珑锐楷" w:hAnsi="HarmonyOS Sans Light" w:hint="eastAsia"/>
+          <w:sz w:val="21"/>
+          <w:szCs w:val="21"/>
+        </w:rPr>
+      </w:pPr>
+      <w:r>
+        <w:rPr>
+          <w:rFonts w:ascii="HarmonyOS Sans Light" w:eastAsia="字家玲珑锐楷" w:hAnsi="HarmonyOS Sans Light"/>
+          <w:sz w:val="21"/>
+          <w:szCs w:val="21"/>
+        </w:rPr>
+        <w:t xml:space="preserve">B: </w:t>
+      </w:r>
+      <w:r>
+        <w:rPr>
+          <w:rFonts w:ascii="HarmonyOS Sans Light" w:eastAsia="字家玲珑锐楷" w:hAnsi="HarmonyOS Sans Light" w:hint="eastAsia"/>
+          <w:sz w:val="21"/>
+          <w:szCs w:val="21"/>
+        </w:rPr>
+        <w:t>他不是自以为很有逻辑，他是真的很有逻辑。解释一下逻辑在哪里：</w:t>
+      </w:r>
+    </w:p>
+    <w:p>
+      <w:pPr>
+        <w:spacing w:line="320" w:lineRule="exact"/>
+        <w:ind w:firstLine="420"/>
+        <w:rPr>
+          <w:rFonts w:ascii="HarmonyOS Sans Light" w:eastAsia="字家玲珑锐楷" w:hAnsi="HarmonyOS Sans Light" w:hint="eastAsia"/>
+          <w:sz w:val="21"/>
+          <w:szCs w:val="21"/>
+        </w:rPr>
+      </w:pPr>
+      <w:r>
+        <w:rPr>
+          <w:rFonts w:ascii="HarmonyOS Sans Light" w:eastAsia="字家玲珑锐楷" w:hAnsi="HarmonyOS Sans Light" w:hint="eastAsia"/>
+          <w:sz w:val="21"/>
+          <w:szCs w:val="21"/>
+        </w:rPr>
+        <w:t>“己所欲”（</w:t>
+      </w:r>
+      <w:r>
+        <w:rPr>
+          <w:rFonts w:ascii="HarmonyOS Sans Light" w:eastAsia="字家玲珑锐楷" w:hAnsi="HarmonyOS Sans Light" w:hint="eastAsia"/>
+          <w:sz w:val="21"/>
+          <w:szCs w:val="21"/>
+        </w:rPr>
+        <w:t>A1</w:t>
+      </w:r>
+      <w:r>
+        <w:rPr>
+          <w:rFonts w:ascii="HarmonyOS Sans Light" w:eastAsia="字家玲珑锐楷" w:hAnsi="HarmonyOS Sans Light" w:hint="eastAsia"/>
+          <w:sz w:val="21"/>
+          <w:szCs w:val="21"/>
+        </w:rPr>
+        <w:t>）和“己所不欲”（</w:t>
+      </w:r>
+      <w:r>
+        <w:rPr>
+          <w:rFonts w:ascii="HarmonyOS Sans Light" w:eastAsia="字家玲珑锐楷" w:hAnsi="HarmonyOS Sans Light" w:hint="eastAsia"/>
+          <w:sz w:val="21"/>
+          <w:szCs w:val="21"/>
+        </w:rPr>
+        <w:t>A2</w:t>
+      </w:r>
+      <w:r>
+        <w:rPr>
+          <w:rFonts w:ascii="HarmonyOS Sans Light" w:eastAsia="字家玲珑锐楷" w:hAnsi="HarmonyOS Sans Light" w:hint="eastAsia"/>
+          <w:sz w:val="21"/>
+          <w:szCs w:val="21"/>
+        </w:rPr>
+        <w:t>）共同形成一个全集</w:t>
+      </w:r>
+      <w:r>
+        <w:rPr>
+          <w:rFonts w:ascii="HarmonyOS Sans Light" w:eastAsia="字家玲珑锐楷" w:hAnsi="HarmonyOS Sans Light" w:hint="eastAsia"/>
+          <w:sz w:val="21"/>
+          <w:szCs w:val="21"/>
+        </w:rPr>
+        <w:t>A</w:t>
+      </w:r>
+      <w:r>
+        <w:rPr>
+          <w:rFonts w:ascii="HarmonyOS Sans Light" w:eastAsia="字家玲珑锐楷" w:hAnsi="HarmonyOS Sans Light" w:hint="eastAsia"/>
+          <w:sz w:val="21"/>
+          <w:szCs w:val="21"/>
+        </w:rPr>
+        <w:t>。</w:t>
+      </w:r>
+    </w:p>
+    <w:p>
+      <w:pPr>
+        <w:spacing w:line="320" w:lineRule="exact"/>
+        <w:ind w:firstLine="420"/>
+        <w:rPr>
+          <w:rFonts w:ascii="HarmonyOS Sans Light" w:eastAsia="字家玲珑锐楷" w:hAnsi="HarmonyOS Sans Light" w:hint="eastAsia"/>
+          <w:sz w:val="21"/>
+          <w:szCs w:val="21"/>
+        </w:rPr>
+      </w:pPr>
+      <w:r>
+        <w:rPr>
+          <w:rFonts w:ascii="HarmonyOS Sans Light" w:eastAsia="字家玲珑锐楷" w:hAnsi="HarmonyOS Sans Light" w:hint="eastAsia"/>
+          <w:sz w:val="21"/>
+          <w:szCs w:val="21"/>
+        </w:rPr>
+        <w:t>“施于人”（</w:t>
+      </w:r>
+      <w:r>
+        <w:rPr>
+          <w:rFonts w:ascii="HarmonyOS Sans Light" w:eastAsia="字家玲珑锐楷" w:hAnsi="HarmonyOS Sans Light" w:hint="eastAsia"/>
+          <w:sz w:val="21"/>
+          <w:szCs w:val="21"/>
+        </w:rPr>
+        <w:t>B1</w:t>
+      </w:r>
+      <w:r>
+        <w:rPr>
+          <w:rFonts w:ascii="HarmonyOS Sans Light" w:eastAsia="字家玲珑锐楷" w:hAnsi="HarmonyOS Sans Light" w:hint="eastAsia"/>
+          <w:sz w:val="21"/>
+          <w:szCs w:val="21"/>
+        </w:rPr>
+        <w:t>）和“勿施于人”（</w:t>
+      </w:r>
+      <w:r>
+        <w:rPr>
+          <w:rFonts w:ascii="HarmonyOS Sans Light" w:eastAsia="字家玲珑锐楷" w:hAnsi="HarmonyOS Sans Light" w:hint="eastAsia"/>
+          <w:sz w:val="21"/>
+          <w:szCs w:val="21"/>
+        </w:rPr>
+        <w:t>B2</w:t>
+      </w:r>
+      <w:r>
+        <w:rPr>
+          <w:rFonts w:ascii="HarmonyOS Sans Light" w:eastAsia="字家玲珑锐楷" w:hAnsi="HarmonyOS Sans Light" w:hint="eastAsia"/>
+          <w:sz w:val="21"/>
+          <w:szCs w:val="21"/>
+        </w:rPr>
+        <w:t>）共同形成一个全集</w:t>
+      </w:r>
+      <w:r>
+        <w:rPr>
+          <w:rFonts w:ascii="HarmonyOS Sans Light" w:eastAsia="字家玲珑锐楷" w:hAnsi="HarmonyOS Sans Light" w:hint="eastAsia"/>
+          <w:sz w:val="21"/>
+          <w:szCs w:val="21"/>
+        </w:rPr>
+        <w:t>B</w:t>
+      </w:r>
+      <w:r>
+        <w:rPr>
+          <w:rFonts w:ascii="HarmonyOS Sans Light" w:eastAsia="字家玲珑锐楷" w:hAnsi="HarmonyOS Sans Light" w:hint="eastAsia"/>
+          <w:sz w:val="21"/>
+          <w:szCs w:val="21"/>
+        </w:rPr>
+        <w:t>。</w:t>
+      </w:r>
+    </w:p>
+    <w:p>
+      <w:pPr>
+        <w:spacing w:line="320" w:lineRule="exact"/>
+        <w:ind w:firstLine="420"/>
+        <w:rPr>
+          <w:rFonts w:ascii="HarmonyOS Sans Light" w:eastAsia="字家玲珑锐楷" w:hAnsi="HarmonyOS Sans Light" w:hint="eastAsia"/>
+          <w:sz w:val="21"/>
+          <w:szCs w:val="21"/>
+        </w:rPr>
+      </w:pPr>
+      <w:r>
+        <w:rPr>
+          <w:rFonts w:ascii="HarmonyOS Sans Light" w:eastAsia="字家玲珑锐楷" w:hAnsi="HarmonyOS Sans Light" w:hint="eastAsia"/>
+          <w:sz w:val="21"/>
+          <w:szCs w:val="21"/>
+        </w:rPr>
+        <w:t>己所不欲的“都要”勿施于人可以推出</w:t>
+      </w:r>
+      <w:r>
+        <w:rPr>
+          <w:rFonts w:ascii="HarmonyOS Sans Light" w:eastAsia="字家玲珑锐楷" w:hAnsi="HarmonyOS Sans Light" w:hint="eastAsia"/>
+          <w:sz w:val="21"/>
+          <w:szCs w:val="21"/>
+        </w:rPr>
+        <w:t>A2</w:t>
+      </w:r>
+      <w:r>
+        <w:rPr>
+          <w:rFonts w:ascii="HarmonyOS Sans Light" w:eastAsia="字家玲珑锐楷" w:hAnsi="HarmonyOS Sans Light" w:hint="eastAsia"/>
+          <w:sz w:val="21"/>
+          <w:szCs w:val="21"/>
+        </w:rPr>
+        <w:t>∈</w:t>
+      </w:r>
+      <w:r>
+        <w:rPr>
+          <w:rFonts w:ascii="HarmonyOS Sans Light" w:eastAsia="字家玲珑锐楷" w:hAnsi="HarmonyOS Sans Light" w:hint="eastAsia"/>
+          <w:sz w:val="21"/>
+          <w:szCs w:val="21"/>
+        </w:rPr>
+        <w:t>B2</w:t>
+      </w:r>
+      <w:r>
+        <w:rPr>
+          <w:rFonts w:ascii="HarmonyOS Sans Light" w:eastAsia="字家玲珑锐楷" w:hAnsi="HarmonyOS Sans Light" w:hint="eastAsia"/>
+          <w:sz w:val="21"/>
+          <w:szCs w:val="21"/>
+        </w:rPr>
+        <w:t>。但这推不出</w:t>
+      </w:r>
+      <w:r>
+        <w:rPr>
+          <w:rFonts w:ascii="HarmonyOS Sans Light" w:eastAsia="字家玲珑锐楷" w:hAnsi="HarmonyOS Sans Light" w:hint="eastAsia"/>
+          <w:sz w:val="21"/>
+          <w:szCs w:val="21"/>
+        </w:rPr>
+        <w:t>A2=B2</w:t>
+      </w:r>
+      <w:r>
+        <w:rPr>
+          <w:rFonts w:ascii="HarmonyOS Sans Light" w:eastAsia="字家玲珑锐楷" w:hAnsi="HarmonyOS Sans Light" w:hint="eastAsia"/>
+          <w:sz w:val="21"/>
+          <w:szCs w:val="21"/>
+        </w:rPr>
+        <w:t>，因此</w:t>
+      </w:r>
+      <w:r>
+        <w:rPr>
+          <w:rFonts w:ascii="HarmonyOS Sans Light" w:eastAsia="字家玲珑锐楷" w:hAnsi="HarmonyOS Sans Light" w:hint="eastAsia"/>
+          <w:sz w:val="21"/>
+          <w:szCs w:val="21"/>
+        </w:rPr>
+        <w:t>A1=B1</w:t>
+      </w:r>
+      <w:r>
+        <w:rPr>
+          <w:rFonts w:ascii="HarmonyOS Sans Light" w:eastAsia="字家玲珑锐楷" w:hAnsi="HarmonyOS Sans Light" w:hint="eastAsia"/>
+          <w:sz w:val="21"/>
+          <w:szCs w:val="21"/>
+        </w:rPr>
+        <w:t>就不成立。</w:t>
+      </w:r>
+    </w:p>
+    <w:p>
+      <w:pPr>
+        <w:spacing w:line="320" w:lineRule="exact"/>
+        <w:ind w:firstLine="420"/>
+        <w:rPr>
+          <w:rFonts w:ascii="HarmonyOS Sans Light" w:eastAsia="字家玲珑锐楷" w:hAnsi="HarmonyOS Sans Light" w:hint="eastAsia"/>
+          <w:sz w:val="21"/>
+          <w:szCs w:val="21"/>
+        </w:rPr>
+      </w:pPr>
+      <w:r>
+        <w:rPr>
+          <w:rFonts w:ascii="HarmonyOS Sans Light" w:eastAsia="字家玲珑锐楷" w:hAnsi="HarmonyOS Sans Light" w:hint="eastAsia"/>
+          <w:sz w:val="21"/>
+          <w:szCs w:val="21"/>
+        </w:rPr>
+        <w:lastRenderedPageBreak/>
+        <w:t>事实上，“一部分</w:t>
+      </w:r>
+      <w:r>
+        <w:rPr>
+          <w:rFonts w:ascii="HarmonyOS Sans Light" w:eastAsia="字家玲珑锐楷" w:hAnsi="HarmonyOS Sans Light" w:hint="eastAsia"/>
+          <w:sz w:val="21"/>
+          <w:szCs w:val="21"/>
+        </w:rPr>
+        <w:t>A1</w:t>
+      </w:r>
+      <w:r>
+        <w:rPr>
+          <w:rFonts w:ascii="HarmonyOS Sans Light" w:eastAsia="字家玲珑锐楷" w:hAnsi="HarmonyOS Sans Light" w:hint="eastAsia"/>
+          <w:sz w:val="21"/>
+          <w:szCs w:val="21"/>
+        </w:rPr>
+        <w:t>”（子集命名为</w:t>
+      </w:r>
+      <w:r>
+        <w:rPr>
+          <w:rFonts w:ascii="HarmonyOS Sans Light" w:eastAsia="字家玲珑锐楷" w:hAnsi="HarmonyOS Sans Light" w:hint="eastAsia"/>
+          <w:sz w:val="21"/>
+          <w:szCs w:val="21"/>
+        </w:rPr>
+        <w:t>A11</w:t>
+      </w:r>
+      <w:r>
+        <w:rPr>
+          <w:rFonts w:ascii="HarmonyOS Sans Light" w:eastAsia="字家玲珑锐楷" w:hAnsi="HarmonyOS Sans Light" w:hint="eastAsia"/>
+          <w:sz w:val="21"/>
+          <w:szCs w:val="21"/>
+        </w:rPr>
+        <w:t>）也∈</w:t>
+      </w:r>
+      <w:r>
+        <w:rPr>
+          <w:rFonts w:ascii="HarmonyOS Sans Light" w:eastAsia="字家玲珑锐楷" w:hAnsi="HarmonyOS Sans Light" w:hint="eastAsia"/>
+          <w:sz w:val="21"/>
+          <w:szCs w:val="21"/>
+        </w:rPr>
+        <w:t>B2</w:t>
+      </w:r>
+      <w:r>
+        <w:rPr>
+          <w:rFonts w:ascii="HarmonyOS Sans Light" w:eastAsia="字家玲珑锐楷" w:hAnsi="HarmonyOS Sans Light" w:hint="eastAsia"/>
+          <w:sz w:val="21"/>
+          <w:szCs w:val="21"/>
+        </w:rPr>
+        <w:t>。己所欲，有时可以施于人、有时不行。这取决于每个受施者的</w:t>
+      </w:r>
+      <w:r>
+        <w:rPr>
+          <w:rFonts w:ascii="HarmonyOS Sans Light" w:eastAsia="字家玲珑锐楷" w:hAnsi="HarmonyOS Sans Light" w:hint="eastAsia"/>
+          <w:sz w:val="21"/>
+          <w:szCs w:val="21"/>
+        </w:rPr>
+        <w:t>A11</w:t>
+      </w:r>
+      <w:r>
+        <w:rPr>
+          <w:rFonts w:ascii="HarmonyOS Sans Light" w:eastAsia="字家玲珑锐楷" w:hAnsi="HarmonyOS Sans Light" w:hint="eastAsia"/>
+          <w:sz w:val="21"/>
+          <w:szCs w:val="21"/>
+        </w:rPr>
+        <w:t>——“人欲、而我不欲的事情”。唯一可以肯定的点是，</w:t>
+      </w:r>
+      <w:r>
+        <w:rPr>
+          <w:rFonts w:ascii="HarmonyOS Sans Light" w:eastAsia="字家玲珑锐楷" w:hAnsi="HarmonyOS Sans Light" w:hint="eastAsia"/>
+          <w:sz w:val="21"/>
+          <w:szCs w:val="21"/>
+        </w:rPr>
+        <w:t>A11</w:t>
+      </w:r>
+      <w:r>
+        <w:rPr>
+          <w:rFonts w:ascii="HarmonyOS Sans Light" w:eastAsia="字家玲珑锐楷" w:hAnsi="HarmonyOS Sans Light" w:hint="eastAsia"/>
+          <w:sz w:val="21"/>
+          <w:szCs w:val="21"/>
+        </w:rPr>
+        <w:t>不太可能是空集——天底下没有“所有的事情只要地球上有人愿意接受，我就愿意接受”的神人。</w:t>
+      </w:r>
+    </w:p>
+    <w:p>
+      <w:pPr>
+        <w:spacing w:line="320" w:lineRule="exact"/>
+        <w:ind w:firstLine="420"/>
+        <w:jc w:val="right"/>
+        <w:rPr>
+          <w:rFonts w:ascii="HarmonyOS Sans Light" w:eastAsia="字家玲珑锐楷" w:hAnsi="HarmonyOS Sans Light"/>
+          <w:sz w:val="21"/>
+          <w:szCs w:val="21"/>
+        </w:rPr>
+      </w:pPr>
+      <w:r>
+        <w:rPr>
+          <w:rFonts w:ascii="HarmonyOS Sans Light" w:eastAsia="字家玲珑锐楷" w:hAnsi="HarmonyOS Sans Light" w:hint="eastAsia"/>
+          <w:sz w:val="21"/>
+          <w:szCs w:val="21"/>
+        </w:rPr>
+        <w:t>-</w:t>
+      </w:r>
+      <w:r>
+        <w:rPr>
+          <w:rFonts w:ascii="HarmonyOS Sans Light" w:eastAsia="字家玲珑锐楷" w:hAnsi="HarmonyOS Sans Light"/>
+          <w:sz w:val="21"/>
+          <w:szCs w:val="21"/>
+        </w:rPr>
+        <w:t>--</w:t>
+      </w:r>
+    </w:p>
+    <w:p>
+      <w:pPr>
+        <w:spacing w:line="320" w:lineRule="exact"/>
+        <w:ind w:firstLine="420"/>
+        <w:rPr>
+          <w:rFonts w:ascii="HarmonyOS Sans Light" w:eastAsia="字家玲珑锐楷" w:hAnsi="HarmonyOS Sans Light" w:hint="eastAsia"/>
+          <w:sz w:val="21"/>
+          <w:szCs w:val="21"/>
+        </w:rPr>
+      </w:pPr>
+    </w:p>
+    <w:p>
+      <w:pPr>
+        <w:spacing w:line="320" w:lineRule="exact"/>
+        <w:ind w:firstLine="420"/>
+        <w:rPr>
+          <w:rFonts w:ascii="HarmonyOS Sans Light" w:eastAsia="字家玲珑锐楷" w:hAnsi="HarmonyOS Sans Light" w:hint="eastAsia"/>
           <w:sz w:val="21"/>
           <w:szCs w:val="21"/>
         </w:rPr>
@@ -3267,7 +4232,7 @@
           <w:sz w:val="21"/>
           <w:szCs w:val="21"/>
         </w:rPr>
-        <w:t>2022/10/26</w:t>
+        <w:t>2022/12/4</w:t>
       </w:r>
     </w:p>
     <w:sectPr>
